--- a/templates/UPDP.docx
+++ b/templates/UPDP.docx
@@ -53,13 +53,23 @@
               </w:rPr>
               <w:t>KOPS SURAT</w:t>
             </w:r>
+            <w:proofErr w:type="spellStart"/>
             <w:r>
               <w:rPr>
                 <w:rFonts w:ascii="Arial Narrow" w:hAnsi="Arial Narrow"/>
                 <w:color w:val="FFFFFF"/>
                 <w:sz w:val="16"/>
               </w:rPr>
-              <w:t>acsimile : (0411) 444 339</w:t>
+              <w:t>acsimile</w:t>
+            </w:r>
+            <w:proofErr w:type="spellEnd"/>
+            <w:r>
+              <w:rPr>
+                <w:rFonts w:ascii="Arial Narrow" w:hAnsi="Arial Narrow"/>
+                <w:color w:val="FFFFFF"/>
+                <w:sz w:val="16"/>
+              </w:rPr>
+              <w:t xml:space="preserve"> : (0411) 444 339</w:t>
             </w:r>
           </w:p>
         </w:tc>
@@ -97,6 +107,7 @@
           <w:lang w:val="id-ID"/>
         </w:rPr>
       </w:pPr>
+      <w:proofErr w:type="spellStart"/>
       <w:r>
         <w:rPr>
           <w:rFonts w:ascii="Footlight MT Light" w:eastAsia="Calibri" w:hAnsi="Footlight MT Light" w:cs="FootlightMTLight"/>
@@ -105,6 +116,7 @@
         </w:rPr>
         <w:t>Nomor</w:t>
       </w:r>
+      <w:proofErr w:type="spellEnd"/>
       <w:r>
         <w:rPr>
           <w:rFonts w:ascii="Footlight MT Light" w:eastAsia="Calibri" w:hAnsi="Footlight MT Light" w:cs="FootlightMTLight"/>
@@ -178,7 +190,7 @@
           <w:sz w:val="24"/>
           <w:szCs w:val="24"/>
         </w:rPr>
-        <w:t>#tempat#</w:t>
+        <w:t>#</w:t>
       </w:r>
       <w:r>
         <w:rPr>
@@ -186,6 +198,22 @@
           <w:sz w:val="24"/>
           <w:szCs w:val="24"/>
         </w:rPr>
+        <w:t>1</w:t>
+      </w:r>
+      <w:r>
+        <w:rPr>
+          <w:rFonts w:ascii="Footlight MT Light" w:eastAsia="Calibri" w:hAnsi="Footlight MT Light" w:cs="FootlightMTLight"/>
+          <w:sz w:val="24"/>
+          <w:szCs w:val="24"/>
+        </w:rPr>
+        <w:t>#</w:t>
+      </w:r>
+      <w:r>
+        <w:rPr>
+          <w:rFonts w:ascii="Footlight MT Light" w:eastAsia="Calibri" w:hAnsi="Footlight MT Light" w:cs="FootlightMTLight"/>
+          <w:sz w:val="24"/>
+          <w:szCs w:val="24"/>
+        </w:rPr>
         <w:t>,</w:t>
       </w:r>
       <w:r>
@@ -194,7 +222,23 @@
           <w:sz w:val="24"/>
           <w:szCs w:val="24"/>
         </w:rPr>
-        <w:t>#tanggal#</w:t>
+        <w:t>#</w:t>
+      </w:r>
+      <w:r>
+        <w:rPr>
+          <w:rFonts w:ascii="Footlight MT Light" w:eastAsia="Calibri" w:hAnsi="Footlight MT Light" w:cs="FootlightMTLight"/>
+          <w:sz w:val="24"/>
+          <w:szCs w:val="24"/>
+        </w:rPr>
+        <w:t>2</w:t>
+      </w:r>
+      <w:r>
+        <w:rPr>
+          <w:rFonts w:ascii="Footlight MT Light" w:eastAsia="Calibri" w:hAnsi="Footlight MT Light" w:cs="FootlightMTLight"/>
+          <w:sz w:val="24"/>
+          <w:szCs w:val="24"/>
+        </w:rPr>
+        <w:t>#</w:t>
       </w:r>
       <w:r>
         <w:rPr>
@@ -221,13 +265,41 @@
           <w:szCs w:val="24"/>
         </w:rPr>
       </w:pPr>
+      <w:proofErr w:type="spellStart"/>
       <w:r>
         <w:rPr>
           <w:rFonts w:ascii="Footlight MT Light" w:eastAsia="Calibri" w:hAnsi="Footlight MT Light" w:cs="FootlightMTLight"/>
           <w:sz w:val="24"/>
           <w:szCs w:val="24"/>
         </w:rPr>
-        <w:t>Surat Sdr. No</w:t>
+        <w:t>Surat</w:t>
+      </w:r>
+      <w:proofErr w:type="spellEnd"/>
+      <w:r>
+        <w:rPr>
+          <w:rFonts w:ascii="Footlight MT Light" w:eastAsia="Calibri" w:hAnsi="Footlight MT Light" w:cs="FootlightMTLight"/>
+          <w:sz w:val="24"/>
+          <w:szCs w:val="24"/>
+        </w:rPr>
+        <w:t xml:space="preserve"> </w:t>
+      </w:r>
+      <w:proofErr w:type="spellStart"/>
+      <w:r>
+        <w:rPr>
+          <w:rFonts w:ascii="Footlight MT Light" w:eastAsia="Calibri" w:hAnsi="Footlight MT Light" w:cs="FootlightMTLight"/>
+          <w:sz w:val="24"/>
+          <w:szCs w:val="24"/>
+        </w:rPr>
+        <w:t>Sdr</w:t>
+      </w:r>
+      <w:proofErr w:type="spellEnd"/>
+      <w:r>
+        <w:rPr>
+          <w:rFonts w:ascii="Footlight MT Light" w:eastAsia="Calibri" w:hAnsi="Footlight MT Light" w:cs="FootlightMTLight"/>
+          <w:sz w:val="24"/>
+          <w:szCs w:val="24"/>
+        </w:rPr>
+        <w:t>. No</w:t>
       </w:r>
       <w:r>
         <w:rPr>
@@ -251,6 +323,7 @@
           <w:szCs w:val="24"/>
         </w:rPr>
       </w:pPr>
+      <w:proofErr w:type="spellStart"/>
       <w:r>
         <w:rPr>
           <w:rFonts w:ascii="Footlight MT Light" w:hAnsi="Footlight MT Light" w:cs="FootlightMTLight"/>
@@ -259,6 +332,7 @@
         </w:rPr>
         <w:t>Lampiran</w:t>
       </w:r>
+      <w:proofErr w:type="spellEnd"/>
       <w:r>
         <w:rPr>
           <w:rFonts w:ascii="Footlight MT Light" w:hAnsi="Footlight MT Light" w:cs="FootlightMTLight"/>
@@ -274,8 +348,36 @@
           <w:sz w:val="24"/>
           <w:szCs w:val="24"/>
         </w:rPr>
-        <w:t>1(Satu) Lembar</w:t>
-      </w:r>
+        <w:t>1(</w:t>
+      </w:r>
+      <w:proofErr w:type="spellStart"/>
+      <w:r>
+        <w:rPr>
+          <w:rFonts w:ascii="Footlight MT Light" w:hAnsi="Footlight MT Light" w:cs="FootlightMTLight"/>
+          <w:sz w:val="24"/>
+          <w:szCs w:val="24"/>
+        </w:rPr>
+        <w:t>Satu</w:t>
+      </w:r>
+      <w:proofErr w:type="spellEnd"/>
+      <w:r>
+        <w:rPr>
+          <w:rFonts w:ascii="Footlight MT Light" w:hAnsi="Footlight MT Light" w:cs="FootlightMTLight"/>
+          <w:sz w:val="24"/>
+          <w:szCs w:val="24"/>
+        </w:rPr>
+        <w:t xml:space="preserve">) </w:t>
+      </w:r>
+      <w:proofErr w:type="spellStart"/>
+      <w:r>
+        <w:rPr>
+          <w:rFonts w:ascii="Footlight MT Light" w:hAnsi="Footlight MT Light" w:cs="FootlightMTLight"/>
+          <w:sz w:val="24"/>
+          <w:szCs w:val="24"/>
+        </w:rPr>
+        <w:t>Lembar</w:t>
+      </w:r>
+      <w:proofErr w:type="spellEnd"/>
     </w:p>
     <w:p>
       <w:pPr>
@@ -286,6 +388,7 @@
           <w:szCs w:val="24"/>
         </w:rPr>
       </w:pPr>
+      <w:proofErr w:type="spellStart"/>
       <w:r>
         <w:rPr>
           <w:rFonts w:ascii="Footlight MT Light" w:hAnsi="Footlight MT Light" w:cs="FootlightMTLight"/>
@@ -294,6 +397,7 @@
         </w:rPr>
         <w:t>Sifat</w:t>
       </w:r>
+      <w:proofErr w:type="spellEnd"/>
       <w:r>
         <w:rPr>
           <w:rFonts w:ascii="Footlight MT Light" w:hAnsi="Footlight MT Light" w:cs="FootlightMTLight"/>
@@ -326,7 +430,15 @@
           <w:sz w:val="24"/>
           <w:szCs w:val="24"/>
         </w:rPr>
-        <w:t>#sifat#</w:t>
+        <w:t>#3</w:t>
+      </w:r>
+      <w:r>
+        <w:rPr>
+          <w:rFonts w:ascii="Footlight MT Light" w:hAnsi="Footlight MT Light" w:cs="FootlightMTLight"/>
+          <w:sz w:val="24"/>
+          <w:szCs w:val="24"/>
+        </w:rPr>
+        <w:t>#</w:t>
       </w:r>
     </w:p>
     <w:p>
@@ -344,6 +456,7 @@
           <w:szCs w:val="24"/>
         </w:rPr>
       </w:pPr>
+      <w:proofErr w:type="spellStart"/>
       <w:r>
         <w:rPr>
           <w:rFonts w:ascii="Footlight MT Light" w:hAnsi="Footlight MT Light" w:cs="FootlightMTLight"/>
@@ -352,6 +465,7 @@
         </w:rPr>
         <w:t>Perihal</w:t>
       </w:r>
+      <w:proofErr w:type="spellEnd"/>
       <w:r>
         <w:rPr>
           <w:rFonts w:ascii="Footlight MT Light" w:hAnsi="Footlight MT Light" w:cs="FootlightMTLight"/>
@@ -368,7 +482,23 @@
           <w:szCs w:val="24"/>
         </w:rPr>
         <w:tab/>
-        <w:t>#perihal#</w:t>
+        <w:t>#</w:t>
+      </w:r>
+      <w:r>
+        <w:rPr>
+          <w:rFonts w:ascii="Footlight MT Light" w:hAnsi="Footlight MT Light" w:cs="FootlightMTLight"/>
+          <w:sz w:val="24"/>
+          <w:szCs w:val="24"/>
+        </w:rPr>
+        <w:t>4</w:t>
+      </w:r>
+      <w:r>
+        <w:rPr>
+          <w:rFonts w:ascii="Footlight MT Light" w:hAnsi="Footlight MT Light" w:cs="FootlightMTLight"/>
+          <w:sz w:val="24"/>
+          <w:szCs w:val="24"/>
+        </w:rPr>
+        <w:t>#</w:t>
       </w:r>
       <w:r>
         <w:rPr>
@@ -377,15 +507,48 @@
           <w:szCs w:val="24"/>
         </w:rPr>
         <w:tab/>
-        <w:t>Kepada :</w:t>
-      </w:r>
-      <w:r>
-        <w:rPr>
-          <w:rFonts w:ascii="Footlight MT Light" w:hAnsi="Footlight MT Light" w:cs="FootlightMTLight"/>
-          <w:sz w:val="24"/>
-          <w:szCs w:val="24"/>
-        </w:rPr>
-        <w:t xml:space="preserve"> #kepada#</w:t>
+      </w:r>
+      <w:proofErr w:type="spellStart"/>
+      <w:r>
+        <w:rPr>
+          <w:rFonts w:ascii="Footlight MT Light" w:hAnsi="Footlight MT Light" w:cs="FootlightMTLight"/>
+          <w:sz w:val="24"/>
+          <w:szCs w:val="24"/>
+        </w:rPr>
+        <w:t>Kepada</w:t>
+      </w:r>
+      <w:proofErr w:type="spellEnd"/>
+      <w:r>
+        <w:rPr>
+          <w:rFonts w:ascii="Footlight MT Light" w:hAnsi="Footlight MT Light" w:cs="FootlightMTLight"/>
+          <w:sz w:val="24"/>
+          <w:szCs w:val="24"/>
+        </w:rPr>
+        <w:t xml:space="preserve"> :</w:t>
+      </w:r>
+      <w:r>
+        <w:rPr>
+          <w:rFonts w:ascii="Footlight MT Light" w:hAnsi="Footlight MT Light" w:cs="FootlightMTLight"/>
+          <w:sz w:val="24"/>
+          <w:szCs w:val="24"/>
+        </w:rPr>
+        <w:t xml:space="preserve"> #</w:t>
+      </w:r>
+      <w:r>
+        <w:rPr>
+          <w:rFonts w:ascii="Footlight MT Light" w:hAnsi="Footlight MT Light" w:cs="FootlightMTLight"/>
+          <w:sz w:val="24"/>
+          <w:szCs w:val="24"/>
+        </w:rPr>
+        <w:t>5</w:t>
+      </w:r>
+      <w:r>
+        <w:rPr>
+          <w:rFonts w:ascii="Footlight MT Light" w:hAnsi="Footlight MT Light" w:cs="FootlightMTLight"/>
+          <w:sz w:val="24"/>
+          <w:szCs w:val="24"/>
+        </w:rPr>
+        <w:t>#</w:t>
       </w:r>
     </w:p>
     <w:p>
@@ -465,48 +628,294 @@
           <w:szCs w:val="24"/>
         </w:rPr>
       </w:pPr>
-      <w:r>
-        <w:rPr>
-          <w:rFonts w:ascii="Footlight MT Light" w:hAnsi="Footlight MT Light" w:cs="FootlightMTLight"/>
-          <w:sz w:val="24"/>
-          <w:szCs w:val="24"/>
-        </w:rPr>
-        <w:t>Dengan ini kami beritahukan bahwa</w:t>
-      </w:r>
-      <w:r>
-        <w:rPr>
-          <w:rFonts w:ascii="Footlight MT Light" w:hAnsi="Footlight MT Light" w:cs="FootlightMTLight"/>
-          <w:sz w:val="24"/>
-          <w:szCs w:val="24"/>
-        </w:rPr>
-        <w:t xml:space="preserve"> perusahaan Saudara di undang mengambil dokumen Pengadaan Barang/Jasa </w:t>
-      </w:r>
-      <w:r>
-        <w:rPr>
-          <w:rFonts w:ascii="Footlight MT Light" w:hAnsi="Footlight MT Light" w:cs="FootlightMTLight"/>
-          <w:sz w:val="24"/>
-          <w:szCs w:val="24"/>
-        </w:rPr>
-        <w:t>untuk paket pekerjaan</w:t>
-      </w:r>
-      <w:r>
-        <w:rPr>
-          <w:rFonts w:ascii="Footlight MT Light" w:hAnsi="Footlight MT Light" w:cs="FootlightMTLight"/>
-          <w:sz w:val="24"/>
-          <w:szCs w:val="24"/>
-        </w:rPr>
-        <w:t xml:space="preserve"> pengadaan</w:t>
-      </w:r>
-      <w:r>
-        <w:rPr>
-          <w:rFonts w:ascii="Footlight MT Light" w:hAnsi="Footlight MT Light" w:cs="FootlightMTLight"/>
-          <w:sz w:val="24"/>
-          <w:szCs w:val="24"/>
-        </w:rPr>
-        <w:t>#namapengadaan</w:t>
-      </w:r>
-      <w:bookmarkStart w:id="0" w:name="_GoBack"/>
-      <w:bookmarkEnd w:id="0"/>
+      <w:proofErr w:type="spellStart"/>
+      <w:r>
+        <w:rPr>
+          <w:rFonts w:ascii="Footlight MT Light" w:hAnsi="Footlight MT Light" w:cs="FootlightMTLight"/>
+          <w:sz w:val="24"/>
+          <w:szCs w:val="24"/>
+        </w:rPr>
+        <w:t>Dengan</w:t>
+      </w:r>
+      <w:proofErr w:type="spellEnd"/>
+      <w:r>
+        <w:rPr>
+          <w:rFonts w:ascii="Footlight MT Light" w:hAnsi="Footlight MT Light" w:cs="FootlightMTLight"/>
+          <w:sz w:val="24"/>
+          <w:szCs w:val="24"/>
+        </w:rPr>
+        <w:t xml:space="preserve"> </w:t>
+      </w:r>
+      <w:proofErr w:type="spellStart"/>
+      <w:r>
+        <w:rPr>
+          <w:rFonts w:ascii="Footlight MT Light" w:hAnsi="Footlight MT Light" w:cs="FootlightMTLight"/>
+          <w:sz w:val="24"/>
+          <w:szCs w:val="24"/>
+        </w:rPr>
+        <w:t>ini</w:t>
+      </w:r>
+      <w:proofErr w:type="spellEnd"/>
+      <w:r>
+        <w:rPr>
+          <w:rFonts w:ascii="Footlight MT Light" w:hAnsi="Footlight MT Light" w:cs="FootlightMTLight"/>
+          <w:sz w:val="24"/>
+          <w:szCs w:val="24"/>
+        </w:rPr>
+        <w:t xml:space="preserve"> kami </w:t>
+      </w:r>
+      <w:proofErr w:type="spellStart"/>
+      <w:r>
+        <w:rPr>
+          <w:rFonts w:ascii="Footlight MT Light" w:hAnsi="Footlight MT Light" w:cs="FootlightMTLight"/>
+          <w:sz w:val="24"/>
+          <w:szCs w:val="24"/>
+        </w:rPr>
+        <w:t>beritahukan</w:t>
+      </w:r>
+      <w:proofErr w:type="spellEnd"/>
+      <w:r>
+        <w:rPr>
+          <w:rFonts w:ascii="Footlight MT Light" w:hAnsi="Footlight MT Light" w:cs="FootlightMTLight"/>
+          <w:sz w:val="24"/>
+          <w:szCs w:val="24"/>
+        </w:rPr>
+        <w:t xml:space="preserve"> </w:t>
+      </w:r>
+      <w:proofErr w:type="spellStart"/>
+      <w:r>
+        <w:rPr>
+          <w:rFonts w:ascii="Footlight MT Light" w:hAnsi="Footlight MT Light" w:cs="FootlightMTLight"/>
+          <w:sz w:val="24"/>
+          <w:szCs w:val="24"/>
+        </w:rPr>
+        <w:t>bahwa</w:t>
+      </w:r>
+      <w:proofErr w:type="spellEnd"/>
+      <w:r>
+        <w:rPr>
+          <w:rFonts w:ascii="Footlight MT Light" w:hAnsi="Footlight MT Light" w:cs="FootlightMTLight"/>
+          <w:sz w:val="24"/>
+          <w:szCs w:val="24"/>
+        </w:rPr>
+        <w:t xml:space="preserve"> </w:t>
+      </w:r>
+      <w:proofErr w:type="spellStart"/>
+      <w:r>
+        <w:rPr>
+          <w:rFonts w:ascii="Footlight MT Light" w:hAnsi="Footlight MT Light" w:cs="FootlightMTLight"/>
+          <w:sz w:val="24"/>
+          <w:szCs w:val="24"/>
+        </w:rPr>
+        <w:t>perusahaan</w:t>
+      </w:r>
+      <w:proofErr w:type="spellEnd"/>
+      <w:r>
+        <w:rPr>
+          <w:rFonts w:ascii="Footlight MT Light" w:hAnsi="Footlight MT Light" w:cs="FootlightMTLight"/>
+          <w:sz w:val="24"/>
+          <w:szCs w:val="24"/>
+        </w:rPr>
+        <w:t xml:space="preserve"> </w:t>
+      </w:r>
+      <w:proofErr w:type="spellStart"/>
+      <w:r>
+        <w:rPr>
+          <w:rFonts w:ascii="Footlight MT Light" w:hAnsi="Footlight MT Light" w:cs="FootlightMTLight"/>
+          <w:sz w:val="24"/>
+          <w:szCs w:val="24"/>
+        </w:rPr>
+        <w:t>Saudara</w:t>
+      </w:r>
+      <w:proofErr w:type="spellEnd"/>
+      <w:r>
+        <w:rPr>
+          <w:rFonts w:ascii="Footlight MT Light" w:hAnsi="Footlight MT Light" w:cs="FootlightMTLight"/>
+          <w:sz w:val="24"/>
+          <w:szCs w:val="24"/>
+        </w:rPr>
+        <w:t xml:space="preserve"> di </w:t>
+      </w:r>
+      <w:proofErr w:type="spellStart"/>
+      <w:r>
+        <w:rPr>
+          <w:rFonts w:ascii="Footlight MT Light" w:hAnsi="Footlight MT Light" w:cs="FootlightMTLight"/>
+          <w:sz w:val="24"/>
+          <w:szCs w:val="24"/>
+        </w:rPr>
+        <w:t>undang</w:t>
+      </w:r>
+      <w:proofErr w:type="spellEnd"/>
+      <w:r>
+        <w:rPr>
+          <w:rFonts w:ascii="Footlight MT Light" w:hAnsi="Footlight MT Light" w:cs="FootlightMTLight"/>
+          <w:sz w:val="24"/>
+          <w:szCs w:val="24"/>
+        </w:rPr>
+        <w:t xml:space="preserve"> </w:t>
+      </w:r>
+      <w:proofErr w:type="spellStart"/>
+      <w:r>
+        <w:rPr>
+          <w:rFonts w:ascii="Footlight MT Light" w:hAnsi="Footlight MT Light" w:cs="FootlightMTLight"/>
+          <w:sz w:val="24"/>
+          <w:szCs w:val="24"/>
+        </w:rPr>
+        <w:t>mengambil</w:t>
+      </w:r>
+      <w:proofErr w:type="spellEnd"/>
+      <w:r>
+        <w:rPr>
+          <w:rFonts w:ascii="Footlight MT Light" w:hAnsi="Footlight MT Light" w:cs="FootlightMTLight"/>
+          <w:sz w:val="24"/>
+          <w:szCs w:val="24"/>
+        </w:rPr>
+        <w:t xml:space="preserve"> </w:t>
+      </w:r>
+      <w:proofErr w:type="spellStart"/>
+      <w:r>
+        <w:rPr>
+          <w:rFonts w:ascii="Footlight MT Light" w:hAnsi="Footlight MT Light" w:cs="FootlightMTLight"/>
+          <w:sz w:val="24"/>
+          <w:szCs w:val="24"/>
+        </w:rPr>
+        <w:t>dokumen</w:t>
+      </w:r>
+      <w:proofErr w:type="spellEnd"/>
+      <w:r>
+        <w:rPr>
+          <w:rFonts w:ascii="Footlight MT Light" w:hAnsi="Footlight MT Light" w:cs="FootlightMTLight"/>
+          <w:sz w:val="24"/>
+          <w:szCs w:val="24"/>
+        </w:rPr>
+        <w:t xml:space="preserve"> </w:t>
+      </w:r>
+      <w:proofErr w:type="spellStart"/>
+      <w:r>
+        <w:rPr>
+          <w:rFonts w:ascii="Footlight MT Light" w:hAnsi="Footlight MT Light" w:cs="FootlightMTLight"/>
+          <w:sz w:val="24"/>
+          <w:szCs w:val="24"/>
+        </w:rPr>
+        <w:t>Pengadaan</w:t>
+      </w:r>
+      <w:proofErr w:type="spellEnd"/>
+      <w:r>
+        <w:rPr>
+          <w:rFonts w:ascii="Footlight MT Light" w:hAnsi="Footlight MT Light" w:cs="FootlightMTLight"/>
+          <w:sz w:val="24"/>
+          <w:szCs w:val="24"/>
+        </w:rPr>
+        <w:t xml:space="preserve"> </w:t>
+      </w:r>
+      <w:proofErr w:type="spellStart"/>
+      <w:r>
+        <w:rPr>
+          <w:rFonts w:ascii="Footlight MT Light" w:hAnsi="Footlight MT Light" w:cs="FootlightMTLight"/>
+          <w:sz w:val="24"/>
+          <w:szCs w:val="24"/>
+        </w:rPr>
+        <w:t>Barang</w:t>
+      </w:r>
+      <w:proofErr w:type="spellEnd"/>
+      <w:r>
+        <w:rPr>
+          <w:rFonts w:ascii="Footlight MT Light" w:hAnsi="Footlight MT Light" w:cs="FootlightMTLight"/>
+          <w:sz w:val="24"/>
+          <w:szCs w:val="24"/>
+        </w:rPr>
+        <w:t>/</w:t>
+      </w:r>
+      <w:proofErr w:type="spellStart"/>
+      <w:r>
+        <w:rPr>
+          <w:rFonts w:ascii="Footlight MT Light" w:hAnsi="Footlight MT Light" w:cs="FootlightMTLight"/>
+          <w:sz w:val="24"/>
+          <w:szCs w:val="24"/>
+        </w:rPr>
+        <w:t>Jasa</w:t>
+      </w:r>
+      <w:proofErr w:type="spellEnd"/>
+      <w:r>
+        <w:rPr>
+          <w:rFonts w:ascii="Footlight MT Light" w:hAnsi="Footlight MT Light" w:cs="FootlightMTLight"/>
+          <w:sz w:val="24"/>
+          <w:szCs w:val="24"/>
+        </w:rPr>
+        <w:t xml:space="preserve"> </w:t>
+      </w:r>
+      <w:proofErr w:type="spellStart"/>
+      <w:r>
+        <w:rPr>
+          <w:rFonts w:ascii="Footlight MT Light" w:hAnsi="Footlight MT Light" w:cs="FootlightMTLight"/>
+          <w:sz w:val="24"/>
+          <w:szCs w:val="24"/>
+        </w:rPr>
+        <w:t>untuk</w:t>
+      </w:r>
+      <w:proofErr w:type="spellEnd"/>
+      <w:r>
+        <w:rPr>
+          <w:rFonts w:ascii="Footlight MT Light" w:hAnsi="Footlight MT Light" w:cs="FootlightMTLight"/>
+          <w:sz w:val="24"/>
+          <w:szCs w:val="24"/>
+        </w:rPr>
+        <w:t xml:space="preserve"> </w:t>
+      </w:r>
+      <w:proofErr w:type="spellStart"/>
+      <w:r>
+        <w:rPr>
+          <w:rFonts w:ascii="Footlight MT Light" w:hAnsi="Footlight MT Light" w:cs="FootlightMTLight"/>
+          <w:sz w:val="24"/>
+          <w:szCs w:val="24"/>
+        </w:rPr>
+        <w:t>paket</w:t>
+      </w:r>
+      <w:proofErr w:type="spellEnd"/>
+      <w:r>
+        <w:rPr>
+          <w:rFonts w:ascii="Footlight MT Light" w:hAnsi="Footlight MT Light" w:cs="FootlightMTLight"/>
+          <w:sz w:val="24"/>
+          <w:szCs w:val="24"/>
+        </w:rPr>
+        <w:t xml:space="preserve"> </w:t>
+      </w:r>
+      <w:proofErr w:type="spellStart"/>
+      <w:r>
+        <w:rPr>
+          <w:rFonts w:ascii="Footlight MT Light" w:hAnsi="Footlight MT Light" w:cs="FootlightMTLight"/>
+          <w:sz w:val="24"/>
+          <w:szCs w:val="24"/>
+        </w:rPr>
+        <w:t>pekerjaan</w:t>
+      </w:r>
+      <w:proofErr w:type="spellEnd"/>
+      <w:r>
+        <w:rPr>
+          <w:rFonts w:ascii="Footlight MT Light" w:hAnsi="Footlight MT Light" w:cs="FootlightMTLight"/>
+          <w:sz w:val="24"/>
+          <w:szCs w:val="24"/>
+        </w:rPr>
+        <w:t xml:space="preserve"> </w:t>
+      </w:r>
+      <w:proofErr w:type="spellStart"/>
+      <w:r>
+        <w:rPr>
+          <w:rFonts w:ascii="Footlight MT Light" w:hAnsi="Footlight MT Light" w:cs="FootlightMTLight"/>
+          <w:sz w:val="24"/>
+          <w:szCs w:val="24"/>
+        </w:rPr>
+        <w:t>pengadaan</w:t>
+      </w:r>
+      <w:proofErr w:type="spellEnd"/>
+      <w:r>
+        <w:rPr>
+          <w:rFonts w:ascii="Footlight MT Light" w:hAnsi="Footlight MT Light" w:cs="FootlightMTLight"/>
+          <w:sz w:val="24"/>
+          <w:szCs w:val="24"/>
+        </w:rPr>
+        <w:t xml:space="preserve"> </w:t>
+      </w:r>
       <w:r>
         <w:rPr>
           <w:rFonts w:ascii="Footlight MT Light" w:hAnsi="Footlight MT Light" w:cs="FootlightMTLight"/>
@@ -521,31 +930,149 @@
           <w:sz w:val="24"/>
           <w:szCs w:val="24"/>
         </w:rPr>
-        <w:t xml:space="preserve"> Pengambilan Dokumen Pengadaan</w:t>
-      </w:r>
-      <w:r>
-        <w:rPr>
-          <w:rFonts w:ascii="Footlight MT Light" w:hAnsi="Footlight MT Light" w:cs="FootlightMTLight"/>
-          <w:sz w:val="24"/>
-          <w:szCs w:val="24"/>
-        </w:rPr>
-        <w:t xml:space="preserve"> dengan</w:t>
-      </w:r>
-      <w:r>
-        <w:rPr>
-          <w:rFonts w:ascii="Footlight MT Light" w:hAnsi="Footlight MT Light" w:cs="FootlightMTLight"/>
-          <w:sz w:val="24"/>
-          <w:szCs w:val="24"/>
-        </w:rPr>
-        <w:t xml:space="preserve"> </w:t>
-      </w:r>
-      <w:r>
-        <w:rPr>
-          <w:rFonts w:ascii="Footlight MT Light" w:hAnsi="Footlight MT Light" w:cs="FootlightMTLight"/>
-          <w:sz w:val="24"/>
-          <w:szCs w:val="24"/>
-        </w:rPr>
-        <w:t>ketentuan sebagai berikut:</w:t>
+        <w:t>6</w:t>
+      </w:r>
+      <w:r>
+        <w:rPr>
+          <w:rFonts w:ascii="Footlight MT Light" w:hAnsi="Footlight MT Light" w:cs="FootlightMTLight"/>
+          <w:sz w:val="24"/>
+          <w:szCs w:val="24"/>
+        </w:rPr>
+        <w:t>#</w:t>
+      </w:r>
+      <w:r>
+        <w:rPr>
+          <w:rFonts w:ascii="Footlight MT Light" w:hAnsi="Footlight MT Light" w:cs="FootlightMTLight"/>
+          <w:sz w:val="24"/>
+          <w:szCs w:val="24"/>
+        </w:rPr>
+        <w:t xml:space="preserve"> </w:t>
+      </w:r>
+      <w:proofErr w:type="spellStart"/>
+      <w:r>
+        <w:rPr>
+          <w:rFonts w:ascii="Footlight MT Light" w:hAnsi="Footlight MT Light" w:cs="FootlightMTLight"/>
+          <w:sz w:val="24"/>
+          <w:szCs w:val="24"/>
+        </w:rPr>
+        <w:t>Pengambilan</w:t>
+      </w:r>
+      <w:proofErr w:type="spellEnd"/>
+      <w:r>
+        <w:rPr>
+          <w:rFonts w:ascii="Footlight MT Light" w:hAnsi="Footlight MT Light" w:cs="FootlightMTLight"/>
+          <w:sz w:val="24"/>
+          <w:szCs w:val="24"/>
+        </w:rPr>
+        <w:t xml:space="preserve"> </w:t>
+      </w:r>
+      <w:proofErr w:type="spellStart"/>
+      <w:r>
+        <w:rPr>
+          <w:rFonts w:ascii="Footlight MT Light" w:hAnsi="Footlight MT Light" w:cs="FootlightMTLight"/>
+          <w:sz w:val="24"/>
+          <w:szCs w:val="24"/>
+        </w:rPr>
+        <w:t>Dokumen</w:t>
+      </w:r>
+      <w:proofErr w:type="spellEnd"/>
+      <w:r>
+        <w:rPr>
+          <w:rFonts w:ascii="Footlight MT Light" w:hAnsi="Footlight MT Light" w:cs="FootlightMTLight"/>
+          <w:sz w:val="24"/>
+          <w:szCs w:val="24"/>
+        </w:rPr>
+        <w:t xml:space="preserve"> </w:t>
+      </w:r>
+      <w:proofErr w:type="spellStart"/>
+      <w:r>
+        <w:rPr>
+          <w:rFonts w:ascii="Footlight MT Light" w:hAnsi="Footlight MT Light" w:cs="FootlightMTLight"/>
+          <w:sz w:val="24"/>
+          <w:szCs w:val="24"/>
+        </w:rPr>
+        <w:t>Pengadaan</w:t>
+      </w:r>
+      <w:proofErr w:type="spellEnd"/>
+      <w:r>
+        <w:rPr>
+          <w:rFonts w:ascii="Footlight MT Light" w:hAnsi="Footlight MT Light" w:cs="FootlightMTLight"/>
+          <w:sz w:val="24"/>
+          <w:szCs w:val="24"/>
+        </w:rPr>
+        <w:t xml:space="preserve"> </w:t>
+      </w:r>
+      <w:proofErr w:type="spellStart"/>
+      <w:r>
+        <w:rPr>
+          <w:rFonts w:ascii="Footlight MT Light" w:hAnsi="Footlight MT Light" w:cs="FootlightMTLight"/>
+          <w:sz w:val="24"/>
+          <w:szCs w:val="24"/>
+        </w:rPr>
+        <w:t>dengan</w:t>
+      </w:r>
+      <w:proofErr w:type="spellEnd"/>
+      <w:r>
+        <w:rPr>
+          <w:rFonts w:ascii="Footlight MT Light" w:hAnsi="Footlight MT Light" w:cs="FootlightMTLight"/>
+          <w:sz w:val="24"/>
+          <w:szCs w:val="24"/>
+        </w:rPr>
+        <w:t xml:space="preserve"> </w:t>
+      </w:r>
+      <w:proofErr w:type="spellStart"/>
+      <w:r>
+        <w:rPr>
+          <w:rFonts w:ascii="Footlight MT Light" w:hAnsi="Footlight MT Light" w:cs="FootlightMTLight"/>
+          <w:sz w:val="24"/>
+          <w:szCs w:val="24"/>
+        </w:rPr>
+        <w:t>ketentuan</w:t>
+      </w:r>
+      <w:proofErr w:type="spellEnd"/>
+      <w:r>
+        <w:rPr>
+          <w:rFonts w:ascii="Footlight MT Light" w:hAnsi="Footlight MT Light" w:cs="FootlightMTLight"/>
+          <w:sz w:val="24"/>
+          <w:szCs w:val="24"/>
+        </w:rPr>
+        <w:t xml:space="preserve"> </w:t>
+      </w:r>
+      <w:proofErr w:type="spellStart"/>
+      <w:r>
+        <w:rPr>
+          <w:rFonts w:ascii="Footlight MT Light" w:hAnsi="Footlight MT Light" w:cs="FootlightMTLight"/>
+          <w:sz w:val="24"/>
+          <w:szCs w:val="24"/>
+        </w:rPr>
+        <w:t>sebagai</w:t>
+      </w:r>
+      <w:proofErr w:type="spellEnd"/>
+      <w:r>
+        <w:rPr>
+          <w:rFonts w:ascii="Footlight MT Light" w:hAnsi="Footlight MT Light" w:cs="FootlightMTLight"/>
+          <w:sz w:val="24"/>
+          <w:szCs w:val="24"/>
+        </w:rPr>
+        <w:t xml:space="preserve"> </w:t>
+      </w:r>
+      <w:proofErr w:type="spellStart"/>
+      <w:r>
+        <w:rPr>
+          <w:rFonts w:ascii="Footlight MT Light" w:hAnsi="Footlight MT Light" w:cs="FootlightMTLight"/>
+          <w:sz w:val="24"/>
+          <w:szCs w:val="24"/>
+        </w:rPr>
+        <w:t>berikut</w:t>
+      </w:r>
+      <w:proofErr w:type="spellEnd"/>
+      <w:r>
+        <w:rPr>
+          <w:rFonts w:ascii="Footlight MT Light" w:hAnsi="Footlight MT Light" w:cs="FootlightMTLight"/>
+          <w:sz w:val="24"/>
+          <w:szCs w:val="24"/>
+        </w:rPr>
+        <w:t>:</w:t>
       </w:r>
     </w:p>
     <w:p>
@@ -565,13 +1092,347 @@
           <w:szCs w:val="24"/>
         </w:rPr>
       </w:pPr>
-      <w:r>
-        <w:rPr>
-          <w:rFonts w:ascii="Footlight MT Light" w:hAnsi="Footlight MT Light" w:cs="FootlightMTLight"/>
-          <w:sz w:val="24"/>
-          <w:szCs w:val="24"/>
-        </w:rPr>
-        <w:t>Saudara dianjurkan untuk menghadiri pemberian penjelasan pada tempat dan waktu yang ditentukan dalam Lembar Data Pemilihan (LDP), agar Saudara lebih memahami lingkup pekerjaan.</w:t>
+      <w:proofErr w:type="spellStart"/>
+      <w:r>
+        <w:rPr>
+          <w:rFonts w:ascii="Footlight MT Light" w:hAnsi="Footlight MT Light" w:cs="FootlightMTLight"/>
+          <w:sz w:val="24"/>
+          <w:szCs w:val="24"/>
+        </w:rPr>
+        <w:t>Saudara</w:t>
+      </w:r>
+      <w:proofErr w:type="spellEnd"/>
+      <w:r>
+        <w:rPr>
+          <w:rFonts w:ascii="Footlight MT Light" w:hAnsi="Footlight MT Light" w:cs="FootlightMTLight"/>
+          <w:sz w:val="24"/>
+          <w:szCs w:val="24"/>
+        </w:rPr>
+        <w:t xml:space="preserve"> </w:t>
+      </w:r>
+      <w:proofErr w:type="spellStart"/>
+      <w:r>
+        <w:rPr>
+          <w:rFonts w:ascii="Footlight MT Light" w:hAnsi="Footlight MT Light" w:cs="FootlightMTLight"/>
+          <w:sz w:val="24"/>
+          <w:szCs w:val="24"/>
+        </w:rPr>
+        <w:t>dianjurkan</w:t>
+      </w:r>
+      <w:proofErr w:type="spellEnd"/>
+      <w:r>
+        <w:rPr>
+          <w:rFonts w:ascii="Footlight MT Light" w:hAnsi="Footlight MT Light" w:cs="FootlightMTLight"/>
+          <w:sz w:val="24"/>
+          <w:szCs w:val="24"/>
+        </w:rPr>
+        <w:t xml:space="preserve"> </w:t>
+      </w:r>
+      <w:proofErr w:type="spellStart"/>
+      <w:r>
+        <w:rPr>
+          <w:rFonts w:ascii="Footlight MT Light" w:hAnsi="Footlight MT Light" w:cs="FootlightMTLight"/>
+          <w:sz w:val="24"/>
+          <w:szCs w:val="24"/>
+        </w:rPr>
+        <w:t>untuk</w:t>
+      </w:r>
+      <w:proofErr w:type="spellEnd"/>
+      <w:r>
+        <w:rPr>
+          <w:rFonts w:ascii="Footlight MT Light" w:hAnsi="Footlight MT Light" w:cs="FootlightMTLight"/>
+          <w:sz w:val="24"/>
+          <w:szCs w:val="24"/>
+        </w:rPr>
+        <w:t xml:space="preserve"> </w:t>
+      </w:r>
+      <w:proofErr w:type="spellStart"/>
+      <w:r>
+        <w:rPr>
+          <w:rFonts w:ascii="Footlight MT Light" w:hAnsi="Footlight MT Light" w:cs="FootlightMTLight"/>
+          <w:sz w:val="24"/>
+          <w:szCs w:val="24"/>
+        </w:rPr>
+        <w:t>menghadiri</w:t>
+      </w:r>
+      <w:proofErr w:type="spellEnd"/>
+      <w:r>
+        <w:rPr>
+          <w:rFonts w:ascii="Footlight MT Light" w:hAnsi="Footlight MT Light" w:cs="FootlightMTLight"/>
+          <w:sz w:val="24"/>
+          <w:szCs w:val="24"/>
+        </w:rPr>
+        <w:t xml:space="preserve"> </w:t>
+      </w:r>
+      <w:proofErr w:type="spellStart"/>
+      <w:r>
+        <w:rPr>
+          <w:rFonts w:ascii="Footlight MT Light" w:hAnsi="Footlight MT Light" w:cs="FootlightMTLight"/>
+          <w:sz w:val="24"/>
+          <w:szCs w:val="24"/>
+        </w:rPr>
+        <w:t>pemberian</w:t>
+      </w:r>
+      <w:proofErr w:type="spellEnd"/>
+      <w:r>
+        <w:rPr>
+          <w:rFonts w:ascii="Footlight MT Light" w:hAnsi="Footlight MT Light" w:cs="FootlightMTLight"/>
+          <w:sz w:val="24"/>
+          <w:szCs w:val="24"/>
+        </w:rPr>
+        <w:t xml:space="preserve"> </w:t>
+      </w:r>
+      <w:proofErr w:type="spellStart"/>
+      <w:r>
+        <w:rPr>
+          <w:rFonts w:ascii="Footlight MT Light" w:hAnsi="Footlight MT Light" w:cs="FootlightMTLight"/>
+          <w:sz w:val="24"/>
+          <w:szCs w:val="24"/>
+        </w:rPr>
+        <w:t>penjelasan</w:t>
+      </w:r>
+      <w:proofErr w:type="spellEnd"/>
+      <w:r>
+        <w:rPr>
+          <w:rFonts w:ascii="Footlight MT Light" w:hAnsi="Footlight MT Light" w:cs="FootlightMTLight"/>
+          <w:sz w:val="24"/>
+          <w:szCs w:val="24"/>
+        </w:rPr>
+        <w:t xml:space="preserve"> </w:t>
+      </w:r>
+      <w:proofErr w:type="spellStart"/>
+      <w:r>
+        <w:rPr>
+          <w:rFonts w:ascii="Footlight MT Light" w:hAnsi="Footlight MT Light" w:cs="FootlightMTLight"/>
+          <w:sz w:val="24"/>
+          <w:szCs w:val="24"/>
+        </w:rPr>
+        <w:t>pada</w:t>
+      </w:r>
+      <w:proofErr w:type="spellEnd"/>
+      <w:r>
+        <w:rPr>
+          <w:rFonts w:ascii="Footlight MT Light" w:hAnsi="Footlight MT Light" w:cs="FootlightMTLight"/>
+          <w:sz w:val="24"/>
+          <w:szCs w:val="24"/>
+        </w:rPr>
+        <w:t xml:space="preserve"> </w:t>
+      </w:r>
+      <w:proofErr w:type="spellStart"/>
+      <w:r>
+        <w:rPr>
+          <w:rFonts w:ascii="Footlight MT Light" w:hAnsi="Footlight MT Light" w:cs="FootlightMTLight"/>
+          <w:sz w:val="24"/>
+          <w:szCs w:val="24"/>
+        </w:rPr>
+        <w:t>tempat</w:t>
+      </w:r>
+      <w:proofErr w:type="spellEnd"/>
+      <w:r>
+        <w:rPr>
+          <w:rFonts w:ascii="Footlight MT Light" w:hAnsi="Footlight MT Light" w:cs="FootlightMTLight"/>
+          <w:sz w:val="24"/>
+          <w:szCs w:val="24"/>
+        </w:rPr>
+        <w:t xml:space="preserve"> </w:t>
+      </w:r>
+      <w:proofErr w:type="spellStart"/>
+      <w:r>
+        <w:rPr>
+          <w:rFonts w:ascii="Footlight MT Light" w:hAnsi="Footlight MT Light" w:cs="FootlightMTLight"/>
+          <w:sz w:val="24"/>
+          <w:szCs w:val="24"/>
+        </w:rPr>
+        <w:t>dan</w:t>
+      </w:r>
+      <w:proofErr w:type="spellEnd"/>
+      <w:r>
+        <w:rPr>
+          <w:rFonts w:ascii="Footlight MT Light" w:hAnsi="Footlight MT Light" w:cs="FootlightMTLight"/>
+          <w:sz w:val="24"/>
+          <w:szCs w:val="24"/>
+        </w:rPr>
+        <w:t xml:space="preserve"> </w:t>
+      </w:r>
+      <w:proofErr w:type="spellStart"/>
+      <w:r>
+        <w:rPr>
+          <w:rFonts w:ascii="Footlight MT Light" w:hAnsi="Footlight MT Light" w:cs="FootlightMTLight"/>
+          <w:sz w:val="24"/>
+          <w:szCs w:val="24"/>
+        </w:rPr>
+        <w:t>waktu</w:t>
+      </w:r>
+      <w:proofErr w:type="spellEnd"/>
+      <w:r>
+        <w:rPr>
+          <w:rFonts w:ascii="Footlight MT Light" w:hAnsi="Footlight MT Light" w:cs="FootlightMTLight"/>
+          <w:sz w:val="24"/>
+          <w:szCs w:val="24"/>
+        </w:rPr>
+        <w:t xml:space="preserve"> yang </w:t>
+      </w:r>
+      <w:proofErr w:type="spellStart"/>
+      <w:r>
+        <w:rPr>
+          <w:rFonts w:ascii="Footlight MT Light" w:hAnsi="Footlight MT Light" w:cs="FootlightMTLight"/>
+          <w:sz w:val="24"/>
+          <w:szCs w:val="24"/>
+        </w:rPr>
+        <w:t>ditentukan</w:t>
+      </w:r>
+      <w:proofErr w:type="spellEnd"/>
+      <w:r>
+        <w:rPr>
+          <w:rFonts w:ascii="Footlight MT Light" w:hAnsi="Footlight MT Light" w:cs="FootlightMTLight"/>
+          <w:sz w:val="24"/>
+          <w:szCs w:val="24"/>
+        </w:rPr>
+        <w:t xml:space="preserve"> </w:t>
+      </w:r>
+      <w:proofErr w:type="spellStart"/>
+      <w:r>
+        <w:rPr>
+          <w:rFonts w:ascii="Footlight MT Light" w:hAnsi="Footlight MT Light" w:cs="FootlightMTLight"/>
+          <w:sz w:val="24"/>
+          <w:szCs w:val="24"/>
+        </w:rPr>
+        <w:t>dalam</w:t>
+      </w:r>
+      <w:proofErr w:type="spellEnd"/>
+      <w:r>
+        <w:rPr>
+          <w:rFonts w:ascii="Footlight MT Light" w:hAnsi="Footlight MT Light" w:cs="FootlightMTLight"/>
+          <w:sz w:val="24"/>
+          <w:szCs w:val="24"/>
+        </w:rPr>
+        <w:t xml:space="preserve"> </w:t>
+      </w:r>
+      <w:proofErr w:type="spellStart"/>
+      <w:r>
+        <w:rPr>
+          <w:rFonts w:ascii="Footlight MT Light" w:hAnsi="Footlight MT Light" w:cs="FootlightMTLight"/>
+          <w:sz w:val="24"/>
+          <w:szCs w:val="24"/>
+        </w:rPr>
+        <w:t>Lembar</w:t>
+      </w:r>
+      <w:proofErr w:type="spellEnd"/>
+      <w:r>
+        <w:rPr>
+          <w:rFonts w:ascii="Footlight MT Light" w:hAnsi="Footlight MT Light" w:cs="FootlightMTLight"/>
+          <w:sz w:val="24"/>
+          <w:szCs w:val="24"/>
+        </w:rPr>
+        <w:t xml:space="preserve"> Data </w:t>
+      </w:r>
+      <w:proofErr w:type="spellStart"/>
+      <w:r>
+        <w:rPr>
+          <w:rFonts w:ascii="Footlight MT Light" w:hAnsi="Footlight MT Light" w:cs="FootlightMTLight"/>
+          <w:sz w:val="24"/>
+          <w:szCs w:val="24"/>
+        </w:rPr>
+        <w:t>Pemilihan</w:t>
+      </w:r>
+      <w:proofErr w:type="spellEnd"/>
+      <w:r>
+        <w:rPr>
+          <w:rFonts w:ascii="Footlight MT Light" w:hAnsi="Footlight MT Light" w:cs="FootlightMTLight"/>
+          <w:sz w:val="24"/>
+          <w:szCs w:val="24"/>
+        </w:rPr>
+        <w:t xml:space="preserve"> (LDP), agar </w:t>
+      </w:r>
+      <w:proofErr w:type="spellStart"/>
+      <w:r>
+        <w:rPr>
+          <w:rFonts w:ascii="Footlight MT Light" w:hAnsi="Footlight MT Light" w:cs="FootlightMTLight"/>
+          <w:sz w:val="24"/>
+          <w:szCs w:val="24"/>
+        </w:rPr>
+        <w:t>Saudara</w:t>
+      </w:r>
+      <w:proofErr w:type="spellEnd"/>
+      <w:r>
+        <w:rPr>
+          <w:rFonts w:ascii="Footlight MT Light" w:hAnsi="Footlight MT Light" w:cs="FootlightMTLight"/>
+          <w:sz w:val="24"/>
+          <w:szCs w:val="24"/>
+        </w:rPr>
+        <w:t xml:space="preserve"> </w:t>
+      </w:r>
+      <w:proofErr w:type="spellStart"/>
+      <w:r>
+        <w:rPr>
+          <w:rFonts w:ascii="Footlight MT Light" w:hAnsi="Footlight MT Light" w:cs="FootlightMTLight"/>
+          <w:sz w:val="24"/>
+          <w:szCs w:val="24"/>
+        </w:rPr>
+        <w:t>lebih</w:t>
+      </w:r>
+      <w:proofErr w:type="spellEnd"/>
+      <w:r>
+        <w:rPr>
+          <w:rFonts w:ascii="Footlight MT Light" w:hAnsi="Footlight MT Light" w:cs="FootlightMTLight"/>
+          <w:sz w:val="24"/>
+          <w:szCs w:val="24"/>
+        </w:rPr>
+        <w:t xml:space="preserve"> </w:t>
+      </w:r>
+      <w:proofErr w:type="spellStart"/>
+      <w:r>
+        <w:rPr>
+          <w:rFonts w:ascii="Footlight MT Light" w:hAnsi="Footlight MT Light" w:cs="FootlightMTLight"/>
+          <w:sz w:val="24"/>
+          <w:szCs w:val="24"/>
+        </w:rPr>
+        <w:t>memahami</w:t>
+      </w:r>
+      <w:proofErr w:type="spellEnd"/>
+      <w:r>
+        <w:rPr>
+          <w:rFonts w:ascii="Footlight MT Light" w:hAnsi="Footlight MT Light" w:cs="FootlightMTLight"/>
+          <w:sz w:val="24"/>
+          <w:szCs w:val="24"/>
+        </w:rPr>
+        <w:t xml:space="preserve"> </w:t>
+      </w:r>
+      <w:proofErr w:type="spellStart"/>
+      <w:r>
+        <w:rPr>
+          <w:rFonts w:ascii="Footlight MT Light" w:hAnsi="Footlight MT Light" w:cs="FootlightMTLight"/>
+          <w:sz w:val="24"/>
+          <w:szCs w:val="24"/>
+        </w:rPr>
+        <w:t>lingkup</w:t>
+      </w:r>
+      <w:proofErr w:type="spellEnd"/>
+      <w:r>
+        <w:rPr>
+          <w:rFonts w:ascii="Footlight MT Light" w:hAnsi="Footlight MT Light" w:cs="FootlightMTLight"/>
+          <w:sz w:val="24"/>
+          <w:szCs w:val="24"/>
+        </w:rPr>
+        <w:t xml:space="preserve"> </w:t>
+      </w:r>
+      <w:proofErr w:type="spellStart"/>
+      <w:r>
+        <w:rPr>
+          <w:rFonts w:ascii="Footlight MT Light" w:hAnsi="Footlight MT Light" w:cs="FootlightMTLight"/>
+          <w:sz w:val="24"/>
+          <w:szCs w:val="24"/>
+        </w:rPr>
+        <w:t>pekerjaan</w:t>
+      </w:r>
+      <w:proofErr w:type="spellEnd"/>
+      <w:r>
+        <w:rPr>
+          <w:rFonts w:ascii="Footlight MT Light" w:hAnsi="Footlight MT Light" w:cs="FootlightMTLight"/>
+          <w:sz w:val="24"/>
+          <w:szCs w:val="24"/>
+        </w:rPr>
+        <w:t>.</w:t>
       </w:r>
     </w:p>
     <w:p>
@@ -591,37 +1452,311 @@
           <w:szCs w:val="24"/>
         </w:rPr>
       </w:pPr>
-      <w:r>
-        <w:rPr>
-          <w:rFonts w:ascii="Footlight MT Light" w:hAnsi="Footlight MT Light" w:cs="FootlightMTLight"/>
-          <w:sz w:val="24"/>
-          <w:szCs w:val="24"/>
-        </w:rPr>
-        <w:t>Penawaran meliputi kelengkapan persyaratan administrasi, teknis, dan</w:t>
-      </w:r>
-      <w:r>
-        <w:rPr>
-          <w:rFonts w:ascii="Footlight MT Light" w:hAnsi="Footlight MT Light" w:cs="FootlightMTLight"/>
-          <w:sz w:val="24"/>
-          <w:szCs w:val="24"/>
-        </w:rPr>
-        <w:t xml:space="preserve"> </w:t>
-      </w:r>
-      <w:r>
-        <w:rPr>
-          <w:rFonts w:ascii="Footlight MT Light" w:hAnsi="Footlight MT Light" w:cs="FootlightMTLight"/>
-          <w:sz w:val="24"/>
-          <w:szCs w:val="24"/>
-        </w:rPr>
-        <w:t xml:space="preserve">harga dengan masa berlaku penawaran </w:t>
-      </w:r>
-      <w:r>
-        <w:rPr>
-          <w:rFonts w:ascii="Footlight MT Light" w:hAnsi="Footlight MT Light" w:cs="FootlightMTLight"/>
-          <w:sz w:val="24"/>
-          <w:szCs w:val="24"/>
-        </w:rPr>
-        <w:t>sebagaimana tercantum dalam LDP Dokumen Pengadaan.</w:t>
+      <w:proofErr w:type="spellStart"/>
+      <w:r>
+        <w:rPr>
+          <w:rFonts w:ascii="Footlight MT Light" w:hAnsi="Footlight MT Light" w:cs="FootlightMTLight"/>
+          <w:sz w:val="24"/>
+          <w:szCs w:val="24"/>
+        </w:rPr>
+        <w:t>Penawaran</w:t>
+      </w:r>
+      <w:proofErr w:type="spellEnd"/>
+      <w:r>
+        <w:rPr>
+          <w:rFonts w:ascii="Footlight MT Light" w:hAnsi="Footlight MT Light" w:cs="FootlightMTLight"/>
+          <w:sz w:val="24"/>
+          <w:szCs w:val="24"/>
+        </w:rPr>
+        <w:t xml:space="preserve"> </w:t>
+      </w:r>
+      <w:proofErr w:type="spellStart"/>
+      <w:r>
+        <w:rPr>
+          <w:rFonts w:ascii="Footlight MT Light" w:hAnsi="Footlight MT Light" w:cs="FootlightMTLight"/>
+          <w:sz w:val="24"/>
+          <w:szCs w:val="24"/>
+        </w:rPr>
+        <w:t>meliputi</w:t>
+      </w:r>
+      <w:proofErr w:type="spellEnd"/>
+      <w:r>
+        <w:rPr>
+          <w:rFonts w:ascii="Footlight MT Light" w:hAnsi="Footlight MT Light" w:cs="FootlightMTLight"/>
+          <w:sz w:val="24"/>
+          <w:szCs w:val="24"/>
+        </w:rPr>
+        <w:t xml:space="preserve"> </w:t>
+      </w:r>
+      <w:proofErr w:type="spellStart"/>
+      <w:r>
+        <w:rPr>
+          <w:rFonts w:ascii="Footlight MT Light" w:hAnsi="Footlight MT Light" w:cs="FootlightMTLight"/>
+          <w:sz w:val="24"/>
+          <w:szCs w:val="24"/>
+        </w:rPr>
+        <w:t>kelengkapan</w:t>
+      </w:r>
+      <w:proofErr w:type="spellEnd"/>
+      <w:r>
+        <w:rPr>
+          <w:rFonts w:ascii="Footlight MT Light" w:hAnsi="Footlight MT Light" w:cs="FootlightMTLight"/>
+          <w:sz w:val="24"/>
+          <w:szCs w:val="24"/>
+        </w:rPr>
+        <w:t xml:space="preserve"> </w:t>
+      </w:r>
+      <w:proofErr w:type="spellStart"/>
+      <w:r>
+        <w:rPr>
+          <w:rFonts w:ascii="Footlight MT Light" w:hAnsi="Footlight MT Light" w:cs="FootlightMTLight"/>
+          <w:sz w:val="24"/>
+          <w:szCs w:val="24"/>
+        </w:rPr>
+        <w:t>persyaratan</w:t>
+      </w:r>
+      <w:proofErr w:type="spellEnd"/>
+      <w:r>
+        <w:rPr>
+          <w:rFonts w:ascii="Footlight MT Light" w:hAnsi="Footlight MT Light" w:cs="FootlightMTLight"/>
+          <w:sz w:val="24"/>
+          <w:szCs w:val="24"/>
+        </w:rPr>
+        <w:t xml:space="preserve"> </w:t>
+      </w:r>
+      <w:proofErr w:type="spellStart"/>
+      <w:r>
+        <w:rPr>
+          <w:rFonts w:ascii="Footlight MT Light" w:hAnsi="Footlight MT Light" w:cs="FootlightMTLight"/>
+          <w:sz w:val="24"/>
+          <w:szCs w:val="24"/>
+        </w:rPr>
+        <w:t>administrasi</w:t>
+      </w:r>
+      <w:proofErr w:type="spellEnd"/>
+      <w:r>
+        <w:rPr>
+          <w:rFonts w:ascii="Footlight MT Light" w:hAnsi="Footlight MT Light" w:cs="FootlightMTLight"/>
+          <w:sz w:val="24"/>
+          <w:szCs w:val="24"/>
+        </w:rPr>
+        <w:t xml:space="preserve">, </w:t>
+      </w:r>
+      <w:proofErr w:type="spellStart"/>
+      <w:r>
+        <w:rPr>
+          <w:rFonts w:ascii="Footlight MT Light" w:hAnsi="Footlight MT Light" w:cs="FootlightMTLight"/>
+          <w:sz w:val="24"/>
+          <w:szCs w:val="24"/>
+        </w:rPr>
+        <w:t>teknis</w:t>
+      </w:r>
+      <w:proofErr w:type="spellEnd"/>
+      <w:r>
+        <w:rPr>
+          <w:rFonts w:ascii="Footlight MT Light" w:hAnsi="Footlight MT Light" w:cs="FootlightMTLight"/>
+          <w:sz w:val="24"/>
+          <w:szCs w:val="24"/>
+        </w:rPr>
+        <w:t xml:space="preserve">, </w:t>
+      </w:r>
+      <w:proofErr w:type="spellStart"/>
+      <w:r>
+        <w:rPr>
+          <w:rFonts w:ascii="Footlight MT Light" w:hAnsi="Footlight MT Light" w:cs="FootlightMTLight"/>
+          <w:sz w:val="24"/>
+          <w:szCs w:val="24"/>
+        </w:rPr>
+        <w:t>dan</w:t>
+      </w:r>
+      <w:proofErr w:type="spellEnd"/>
+      <w:r>
+        <w:rPr>
+          <w:rFonts w:ascii="Footlight MT Light" w:hAnsi="Footlight MT Light" w:cs="FootlightMTLight"/>
+          <w:sz w:val="24"/>
+          <w:szCs w:val="24"/>
+        </w:rPr>
+        <w:t xml:space="preserve"> </w:t>
+      </w:r>
+      <w:proofErr w:type="spellStart"/>
+      <w:r>
+        <w:rPr>
+          <w:rFonts w:ascii="Footlight MT Light" w:hAnsi="Footlight MT Light" w:cs="FootlightMTLight"/>
+          <w:sz w:val="24"/>
+          <w:szCs w:val="24"/>
+        </w:rPr>
+        <w:t>harga</w:t>
+      </w:r>
+      <w:proofErr w:type="spellEnd"/>
+      <w:r>
+        <w:rPr>
+          <w:rFonts w:ascii="Footlight MT Light" w:hAnsi="Footlight MT Light" w:cs="FootlightMTLight"/>
+          <w:sz w:val="24"/>
+          <w:szCs w:val="24"/>
+        </w:rPr>
+        <w:t xml:space="preserve"> </w:t>
+      </w:r>
+      <w:proofErr w:type="spellStart"/>
+      <w:r>
+        <w:rPr>
+          <w:rFonts w:ascii="Footlight MT Light" w:hAnsi="Footlight MT Light" w:cs="FootlightMTLight"/>
+          <w:sz w:val="24"/>
+          <w:szCs w:val="24"/>
+        </w:rPr>
+        <w:t>dengan</w:t>
+      </w:r>
+      <w:proofErr w:type="spellEnd"/>
+      <w:r>
+        <w:rPr>
+          <w:rFonts w:ascii="Footlight MT Light" w:hAnsi="Footlight MT Light" w:cs="FootlightMTLight"/>
+          <w:sz w:val="24"/>
+          <w:szCs w:val="24"/>
+        </w:rPr>
+        <w:t xml:space="preserve"> </w:t>
+      </w:r>
+      <w:proofErr w:type="spellStart"/>
+      <w:r>
+        <w:rPr>
+          <w:rFonts w:ascii="Footlight MT Light" w:hAnsi="Footlight MT Light" w:cs="FootlightMTLight"/>
+          <w:sz w:val="24"/>
+          <w:szCs w:val="24"/>
+        </w:rPr>
+        <w:t>masa</w:t>
+      </w:r>
+      <w:proofErr w:type="spellEnd"/>
+      <w:r>
+        <w:rPr>
+          <w:rFonts w:ascii="Footlight MT Light" w:hAnsi="Footlight MT Light" w:cs="FootlightMTLight"/>
+          <w:sz w:val="24"/>
+          <w:szCs w:val="24"/>
+        </w:rPr>
+        <w:t xml:space="preserve"> </w:t>
+      </w:r>
+      <w:proofErr w:type="spellStart"/>
+      <w:r>
+        <w:rPr>
+          <w:rFonts w:ascii="Footlight MT Light" w:hAnsi="Footlight MT Light" w:cs="FootlightMTLight"/>
+          <w:sz w:val="24"/>
+          <w:szCs w:val="24"/>
+        </w:rPr>
+        <w:t>berlaku</w:t>
+      </w:r>
+      <w:proofErr w:type="spellEnd"/>
+      <w:r>
+        <w:rPr>
+          <w:rFonts w:ascii="Footlight MT Light" w:hAnsi="Footlight MT Light" w:cs="FootlightMTLight"/>
+          <w:sz w:val="24"/>
+          <w:szCs w:val="24"/>
+        </w:rPr>
+        <w:t xml:space="preserve"> </w:t>
+      </w:r>
+      <w:proofErr w:type="spellStart"/>
+      <w:r>
+        <w:rPr>
+          <w:rFonts w:ascii="Footlight MT Light" w:hAnsi="Footlight MT Light" w:cs="FootlightMTLight"/>
+          <w:sz w:val="24"/>
+          <w:szCs w:val="24"/>
+        </w:rPr>
+        <w:t>penawaran</w:t>
+      </w:r>
+      <w:proofErr w:type="spellEnd"/>
+      <w:r>
+        <w:rPr>
+          <w:rFonts w:ascii="Footlight MT Light" w:hAnsi="Footlight MT Light" w:cs="FootlightMTLight"/>
+          <w:sz w:val="24"/>
+          <w:szCs w:val="24"/>
+        </w:rPr>
+        <w:t xml:space="preserve"> </w:t>
+      </w:r>
+      <w:proofErr w:type="spellStart"/>
+      <w:r>
+        <w:rPr>
+          <w:rFonts w:ascii="Footlight MT Light" w:hAnsi="Footlight MT Light" w:cs="FootlightMTLight"/>
+          <w:sz w:val="24"/>
+          <w:szCs w:val="24"/>
+        </w:rPr>
+        <w:t>sebagaimana</w:t>
+      </w:r>
+      <w:proofErr w:type="spellEnd"/>
+      <w:r>
+        <w:rPr>
+          <w:rFonts w:ascii="Footlight MT Light" w:hAnsi="Footlight MT Light" w:cs="FootlightMTLight"/>
+          <w:sz w:val="24"/>
+          <w:szCs w:val="24"/>
+        </w:rPr>
+        <w:t xml:space="preserve"> </w:t>
+      </w:r>
+      <w:proofErr w:type="spellStart"/>
+      <w:r>
+        <w:rPr>
+          <w:rFonts w:ascii="Footlight MT Light" w:hAnsi="Footlight MT Light" w:cs="FootlightMTLight"/>
+          <w:sz w:val="24"/>
+          <w:szCs w:val="24"/>
+        </w:rPr>
+        <w:t>tercantum</w:t>
+      </w:r>
+      <w:proofErr w:type="spellEnd"/>
+      <w:r>
+        <w:rPr>
+          <w:rFonts w:ascii="Footlight MT Light" w:hAnsi="Footlight MT Light" w:cs="FootlightMTLight"/>
+          <w:sz w:val="24"/>
+          <w:szCs w:val="24"/>
+        </w:rPr>
+        <w:t xml:space="preserve"> </w:t>
+      </w:r>
+      <w:proofErr w:type="spellStart"/>
+      <w:r>
+        <w:rPr>
+          <w:rFonts w:ascii="Footlight MT Light" w:hAnsi="Footlight MT Light" w:cs="FootlightMTLight"/>
+          <w:sz w:val="24"/>
+          <w:szCs w:val="24"/>
+        </w:rPr>
+        <w:t>dalam</w:t>
+      </w:r>
+      <w:proofErr w:type="spellEnd"/>
+      <w:r>
+        <w:rPr>
+          <w:rFonts w:ascii="Footlight MT Light" w:hAnsi="Footlight MT Light" w:cs="FootlightMTLight"/>
+          <w:sz w:val="24"/>
+          <w:szCs w:val="24"/>
+        </w:rPr>
+        <w:t xml:space="preserve"> LDP </w:t>
+      </w:r>
+      <w:proofErr w:type="spellStart"/>
+      <w:r>
+        <w:rPr>
+          <w:rFonts w:ascii="Footlight MT Light" w:hAnsi="Footlight MT Light" w:cs="FootlightMTLight"/>
+          <w:sz w:val="24"/>
+          <w:szCs w:val="24"/>
+        </w:rPr>
+        <w:t>Dokumen</w:t>
+      </w:r>
+      <w:proofErr w:type="spellEnd"/>
+      <w:r>
+        <w:rPr>
+          <w:rFonts w:ascii="Footlight MT Light" w:hAnsi="Footlight MT Light" w:cs="FootlightMTLight"/>
+          <w:sz w:val="24"/>
+          <w:szCs w:val="24"/>
+        </w:rPr>
+        <w:t xml:space="preserve"> </w:t>
+      </w:r>
+      <w:proofErr w:type="spellStart"/>
+      <w:r>
+        <w:rPr>
+          <w:rFonts w:ascii="Footlight MT Light" w:hAnsi="Footlight MT Light" w:cs="FootlightMTLight"/>
+          <w:sz w:val="24"/>
+          <w:szCs w:val="24"/>
+        </w:rPr>
+        <w:t>Pengadaan</w:t>
+      </w:r>
+      <w:proofErr w:type="spellEnd"/>
+      <w:r>
+        <w:rPr>
+          <w:rFonts w:ascii="Footlight MT Light" w:hAnsi="Footlight MT Light" w:cs="FootlightMTLight"/>
+          <w:sz w:val="24"/>
+          <w:szCs w:val="24"/>
+        </w:rPr>
+        <w:t>.</w:t>
       </w:r>
     </w:p>
     <w:p>
@@ -641,13 +1776,59 @@
           <w:szCs w:val="24"/>
         </w:rPr>
       </w:pPr>
-      <w:r>
-        <w:rPr>
-          <w:rFonts w:ascii="Footlight MT Light" w:hAnsi="Footlight MT Light" w:cs="FootlightMTLight"/>
-          <w:sz w:val="24"/>
-          <w:szCs w:val="24"/>
-        </w:rPr>
-        <w:t xml:space="preserve">Jadwal Pelaksanaan Pengadaan : </w:t>
+      <w:proofErr w:type="spellStart"/>
+      <w:r>
+        <w:rPr>
+          <w:rFonts w:ascii="Footlight MT Light" w:hAnsi="Footlight MT Light" w:cs="FootlightMTLight"/>
+          <w:sz w:val="24"/>
+          <w:szCs w:val="24"/>
+        </w:rPr>
+        <w:t>Jadwal</w:t>
+      </w:r>
+      <w:proofErr w:type="spellEnd"/>
+      <w:r>
+        <w:rPr>
+          <w:rFonts w:ascii="Footlight MT Light" w:hAnsi="Footlight MT Light" w:cs="FootlightMTLight"/>
+          <w:sz w:val="24"/>
+          <w:szCs w:val="24"/>
+        </w:rPr>
+        <w:t xml:space="preserve"> </w:t>
+      </w:r>
+      <w:proofErr w:type="spellStart"/>
+      <w:r>
+        <w:rPr>
+          <w:rFonts w:ascii="Footlight MT Light" w:hAnsi="Footlight MT Light" w:cs="FootlightMTLight"/>
+          <w:sz w:val="24"/>
+          <w:szCs w:val="24"/>
+        </w:rPr>
+        <w:t>Pelaksanaan</w:t>
+      </w:r>
+      <w:proofErr w:type="spellEnd"/>
+      <w:r>
+        <w:rPr>
+          <w:rFonts w:ascii="Footlight MT Light" w:hAnsi="Footlight MT Light" w:cs="FootlightMTLight"/>
+          <w:sz w:val="24"/>
+          <w:szCs w:val="24"/>
+        </w:rPr>
+        <w:t xml:space="preserve"> </w:t>
+      </w:r>
+      <w:proofErr w:type="spellStart"/>
+      <w:r>
+        <w:rPr>
+          <w:rFonts w:ascii="Footlight MT Light" w:hAnsi="Footlight MT Light" w:cs="FootlightMTLight"/>
+          <w:sz w:val="24"/>
+          <w:szCs w:val="24"/>
+        </w:rPr>
+        <w:t>Pengadaan</w:t>
+      </w:r>
+      <w:proofErr w:type="spellEnd"/>
+      <w:r>
+        <w:rPr>
+          <w:rFonts w:ascii="Footlight MT Light" w:hAnsi="Footlight MT Light" w:cs="FootlightMTLight"/>
+          <w:sz w:val="24"/>
+          <w:szCs w:val="24"/>
+        </w:rPr>
+        <w:t xml:space="preserve"> : </w:t>
       </w:r>
     </w:p>
     <w:tbl>
@@ -665,11 +1846,11 @@
         <w:tblLook w:val="04A0" w:firstRow="1" w:lastRow="0" w:firstColumn="1" w:lastColumn="0" w:noHBand="0" w:noVBand="1"/>
       </w:tblPr>
       <w:tblGrid>
-        <w:gridCol w:w="494"/>
-        <w:gridCol w:w="2480"/>
-        <w:gridCol w:w="1720"/>
-        <w:gridCol w:w="1585"/>
-        <w:gridCol w:w="1317"/>
+        <w:gridCol w:w="497"/>
+        <w:gridCol w:w="2671"/>
+        <w:gridCol w:w="1725"/>
+        <w:gridCol w:w="975"/>
+        <w:gridCol w:w="1350"/>
       </w:tblGrid>
       <w:tr>
         <w:tc>
@@ -709,6 +1890,7 @@
                 <w:b/>
               </w:rPr>
             </w:pPr>
+            <w:proofErr w:type="spellStart"/>
             <w:r>
               <w:rPr>
                 <w:rFonts w:ascii="Footlight MT Light" w:hAnsi="Footlight MT Light"/>
@@ -716,6 +1898,7 @@
               </w:rPr>
               <w:t>Kegiatan</w:t>
             </w:r>
+            <w:proofErr w:type="spellEnd"/>
           </w:p>
         </w:tc>
         <w:tc>
@@ -732,13 +1915,31 @@
                 <w:b/>
               </w:rPr>
             </w:pPr>
+            <w:proofErr w:type="spellStart"/>
             <w:r>
               <w:rPr>
                 <w:rFonts w:ascii="Footlight MT Light" w:hAnsi="Footlight MT Light"/>
                 <w:b/>
               </w:rPr>
-              <w:t>Hari/Tanggal</w:t>
+              <w:t>Hari</w:t>
             </w:r>
+            <w:proofErr w:type="spellEnd"/>
+            <w:r>
+              <w:rPr>
+                <w:rFonts w:ascii="Footlight MT Light" w:hAnsi="Footlight MT Light"/>
+                <w:b/>
+              </w:rPr>
+              <w:t>/</w:t>
+            </w:r>
+            <w:proofErr w:type="spellStart"/>
+            <w:r>
+              <w:rPr>
+                <w:rFonts w:ascii="Footlight MT Light" w:hAnsi="Footlight MT Light"/>
+                <w:b/>
+              </w:rPr>
+              <w:t>Tanggal</w:t>
+            </w:r>
+            <w:proofErr w:type="spellEnd"/>
           </w:p>
         </w:tc>
         <w:tc>
@@ -755,6 +1956,7 @@
                 <w:b/>
               </w:rPr>
             </w:pPr>
+            <w:proofErr w:type="spellStart"/>
             <w:r>
               <w:rPr>
                 <w:rFonts w:ascii="Footlight MT Light" w:hAnsi="Footlight MT Light"/>
@@ -762,6 +1964,7 @@
               </w:rPr>
               <w:t>Waktu</w:t>
             </w:r>
+            <w:proofErr w:type="spellEnd"/>
           </w:p>
         </w:tc>
         <w:tc>
@@ -826,18 +2029,42 @@
                 <w:rFonts w:ascii="Footlight MT Light" w:hAnsi="Footlight MT Light"/>
               </w:rPr>
             </w:pPr>
+            <w:proofErr w:type="spellStart"/>
             <w:r>
               <w:rPr>
                 <w:rFonts w:ascii="Footlight MT Light" w:hAnsi="Footlight MT Light"/>
               </w:rPr>
-              <w:t xml:space="preserve">Pengambilan </w:t>
+              <w:t>Pengambilan</w:t>
             </w:r>
+            <w:proofErr w:type="spellEnd"/>
             <w:r>
               <w:rPr>
                 <w:rFonts w:ascii="Footlight MT Light" w:hAnsi="Footlight MT Light"/>
               </w:rPr>
-              <w:t>Dokumen Pengadaan</w:t>
+              <w:t xml:space="preserve"> </w:t>
             </w:r>
+            <w:proofErr w:type="spellStart"/>
+            <w:r>
+              <w:rPr>
+                <w:rFonts w:ascii="Footlight MT Light" w:hAnsi="Footlight MT Light"/>
+              </w:rPr>
+              <w:t>Dokumen</w:t>
+            </w:r>
+            <w:proofErr w:type="spellEnd"/>
+            <w:r>
+              <w:rPr>
+                <w:rFonts w:ascii="Footlight MT Light" w:hAnsi="Footlight MT Light"/>
+              </w:rPr>
+              <w:t xml:space="preserve"> </w:t>
+            </w:r>
+            <w:proofErr w:type="spellStart"/>
+            <w:r>
+              <w:rPr>
+                <w:rFonts w:ascii="Footlight MT Light" w:hAnsi="Footlight MT Light"/>
+              </w:rPr>
+              <w:t>Pengadaan</w:t>
+            </w:r>
+            <w:proofErr w:type="spellEnd"/>
           </w:p>
         </w:tc>
         <w:tc>
@@ -857,7 +2084,19 @@
               <w:rPr>
                 <w:rFonts w:ascii="Footlight MT Light" w:hAnsi="Footlight MT Light"/>
               </w:rPr>
-              <w:t>#tanggalambil#</w:t>
+              <w:t>#</w:t>
+            </w:r>
+            <w:r>
+              <w:rPr>
+                <w:rFonts w:ascii="Footlight MT Light" w:hAnsi="Footlight MT Light"/>
+              </w:rPr>
+              <w:t>7</w:t>
+            </w:r>
+            <w:r>
+              <w:rPr>
+                <w:rFonts w:ascii="Footlight MT Light" w:hAnsi="Footlight MT Light"/>
+              </w:rPr>
+              <w:t>#</w:t>
             </w:r>
           </w:p>
         </w:tc>
@@ -878,7 +2117,19 @@
               <w:rPr>
                 <w:rFonts w:ascii="Footlight MT Light" w:hAnsi="Footlight MT Light"/>
               </w:rPr>
-              <w:t>#waktuambil#</w:t>
+              <w:t>#</w:t>
+            </w:r>
+            <w:r>
+              <w:rPr>
+                <w:rFonts w:ascii="Footlight MT Light" w:hAnsi="Footlight MT Light"/>
+              </w:rPr>
+              <w:t>8</w:t>
+            </w:r>
+            <w:r>
+              <w:rPr>
+                <w:rFonts w:ascii="Footlight MT Light" w:hAnsi="Footlight MT Light"/>
+              </w:rPr>
+              <w:t>#</w:t>
             </w:r>
           </w:p>
         </w:tc>
@@ -901,7 +2152,21 @@
               <w:rPr>
                 <w:rFonts w:ascii="Footlight MT Light" w:hAnsi="Footlight MT Light"/>
               </w:rPr>
-              <w:t>#tempat#</w:t>
+              <w:t>#</w:t>
+            </w:r>
+            <w:r>
+              <w:rPr>
+                <w:rFonts w:ascii="Footlight MT Light" w:hAnsi="Footlight MT Light"/>
+              </w:rPr>
+              <w:t>9</w:t>
+            </w:r>
+            <w:bookmarkStart w:id="0" w:name="_GoBack"/>
+            <w:bookmarkEnd w:id="0"/>
+            <w:r>
+              <w:rPr>
+                <w:rFonts w:ascii="Footlight MT Light" w:hAnsi="Footlight MT Light"/>
+              </w:rPr>
+              <w:t>#</w:t>
             </w:r>
           </w:p>
         </w:tc>
@@ -941,12 +2206,28 @@
                 <w:rFonts w:ascii="Footlight MT Light" w:hAnsi="Footlight MT Light"/>
               </w:rPr>
             </w:pPr>
+            <w:proofErr w:type="spellStart"/>
             <w:r>
               <w:rPr>
                 <w:rFonts w:ascii="Footlight MT Light" w:hAnsi="Footlight MT Light"/>
               </w:rPr>
-              <w:t>Pemberian Penjelasan</w:t>
+              <w:t>Pemberian</w:t>
             </w:r>
+            <w:proofErr w:type="spellEnd"/>
+            <w:r>
+              <w:rPr>
+                <w:rFonts w:ascii="Footlight MT Light" w:hAnsi="Footlight MT Light"/>
+              </w:rPr>
+              <w:t xml:space="preserve"> </w:t>
+            </w:r>
+            <w:proofErr w:type="spellStart"/>
+            <w:r>
+              <w:rPr>
+                <w:rFonts w:ascii="Footlight MT Light" w:hAnsi="Footlight MT Light"/>
+              </w:rPr>
+              <w:t>Penjelasan</w:t>
+            </w:r>
+            <w:proofErr w:type="spellEnd"/>
           </w:p>
         </w:tc>
         <w:tc>
@@ -1032,12 +2313,28 @@
                 <w:rFonts w:ascii="Footlight MT Light" w:hAnsi="Footlight MT Light"/>
               </w:rPr>
             </w:pPr>
+            <w:proofErr w:type="spellStart"/>
             <w:r>
               <w:rPr>
                 <w:rFonts w:ascii="Footlight MT Light" w:hAnsi="Footlight MT Light"/>
               </w:rPr>
-              <w:t>Peninjauan Lokasi</w:t>
+              <w:t>Peninjauan</w:t>
             </w:r>
+            <w:proofErr w:type="spellEnd"/>
+            <w:r>
+              <w:rPr>
+                <w:rFonts w:ascii="Footlight MT Light" w:hAnsi="Footlight MT Light"/>
+              </w:rPr>
+              <w:t xml:space="preserve"> </w:t>
+            </w:r>
+            <w:proofErr w:type="spellStart"/>
+            <w:r>
+              <w:rPr>
+                <w:rFonts w:ascii="Footlight MT Light" w:hAnsi="Footlight MT Light"/>
+              </w:rPr>
+              <w:t>Lokasi</w:t>
+            </w:r>
+            <w:proofErr w:type="spellEnd"/>
           </w:p>
         </w:tc>
         <w:tc>
@@ -1055,11 +2352,19 @@
                 <w:lang w:val="id-ID"/>
               </w:rPr>
             </w:pPr>
+            <w:proofErr w:type="spellStart"/>
             <w:r>
               <w:rPr>
                 <w:rFonts w:ascii="Footlight MT Light" w:hAnsi="Footlight MT Light"/>
               </w:rPr>
-              <w:t>Jika Ada</w:t>
+              <w:t>Jika</w:t>
+            </w:r>
+            <w:proofErr w:type="spellEnd"/>
+            <w:r>
+              <w:rPr>
+                <w:rFonts w:ascii="Footlight MT Light" w:hAnsi="Footlight MT Light"/>
+              </w:rPr>
+              <w:t xml:space="preserve"> Ada</w:t>
             </w:r>
           </w:p>
         </w:tc>
@@ -1077,11 +2382,19 @@
                 <w:rFonts w:ascii="Footlight MT Light" w:hAnsi="Footlight MT Light"/>
               </w:rPr>
             </w:pPr>
+            <w:proofErr w:type="spellStart"/>
             <w:r>
               <w:rPr>
                 <w:rFonts w:ascii="Footlight MT Light" w:hAnsi="Footlight MT Light"/>
               </w:rPr>
-              <w:t>Jika Ada</w:t>
+              <w:t>Jika</w:t>
+            </w:r>
+            <w:proofErr w:type="spellEnd"/>
+            <w:r>
+              <w:rPr>
+                <w:rFonts w:ascii="Footlight MT Light" w:hAnsi="Footlight MT Light"/>
+              </w:rPr>
+              <w:t xml:space="preserve"> Ada</w:t>
             </w:r>
           </w:p>
         </w:tc>
@@ -1121,61 +2434,347 @@
           <w:szCs w:val="24"/>
         </w:rPr>
       </w:pPr>
-      <w:r>
-        <w:rPr>
-          <w:rFonts w:ascii="Footlight MT Light" w:hAnsi="Footlight MT Light" w:cs="FootlightMTLight"/>
-          <w:sz w:val="24"/>
-          <w:szCs w:val="24"/>
-        </w:rPr>
-        <w:t xml:space="preserve">Pengambilan </w:t>
-      </w:r>
-      <w:r>
-        <w:rPr>
-          <w:rFonts w:ascii="Footlight MT Light" w:hAnsi="Footlight MT Light" w:cs="FootlightMTLight"/>
-          <w:sz w:val="24"/>
-          <w:szCs w:val="24"/>
-        </w:rPr>
-        <w:t>Dokumen Pengadaan</w:t>
-      </w:r>
-      <w:r>
-        <w:rPr>
-          <w:rFonts w:ascii="Footlight MT Light" w:hAnsi="Footlight MT Light" w:cs="FootlightMTLight"/>
-          <w:sz w:val="24"/>
-          <w:szCs w:val="24"/>
-        </w:rPr>
-        <w:t xml:space="preserve"> dapat diwakilkan dengan membawa</w:t>
-      </w:r>
-      <w:r>
-        <w:rPr>
-          <w:rFonts w:ascii="Footlight MT Light" w:hAnsi="Footlight MT Light" w:cs="FootlightMTLight"/>
-          <w:sz w:val="24"/>
-          <w:szCs w:val="24"/>
-        </w:rPr>
-        <w:t xml:space="preserve"> </w:t>
-      </w:r>
-      <w:r>
-        <w:rPr>
-          <w:rFonts w:ascii="Footlight MT Light" w:hAnsi="Footlight MT Light" w:cs="FootlightMTLight"/>
-          <w:sz w:val="24"/>
-          <w:szCs w:val="24"/>
-        </w:rPr>
-        <w:t>surat tugas dari direktur utama/pimpinan perusahaan/kepala cabang dan</w:t>
-      </w:r>
-      <w:r>
-        <w:rPr>
-          <w:rFonts w:ascii="Footlight MT Light" w:hAnsi="Footlight MT Light" w:cs="FootlightMTLight"/>
-          <w:sz w:val="24"/>
-          <w:szCs w:val="24"/>
-        </w:rPr>
-        <w:t xml:space="preserve"> </w:t>
-      </w:r>
-      <w:r>
-        <w:rPr>
-          <w:rFonts w:ascii="Footlight MT Light" w:hAnsi="Footlight MT Light" w:cs="FootlightMTLight"/>
-          <w:sz w:val="24"/>
-          <w:szCs w:val="24"/>
-        </w:rPr>
-        <w:t>kartu pengenal.</w:t>
+      <w:proofErr w:type="spellStart"/>
+      <w:r>
+        <w:rPr>
+          <w:rFonts w:ascii="Footlight MT Light" w:hAnsi="Footlight MT Light" w:cs="FootlightMTLight"/>
+          <w:sz w:val="24"/>
+          <w:szCs w:val="24"/>
+        </w:rPr>
+        <w:t>Pengambilan</w:t>
+      </w:r>
+      <w:proofErr w:type="spellEnd"/>
+      <w:r>
+        <w:rPr>
+          <w:rFonts w:ascii="Footlight MT Light" w:hAnsi="Footlight MT Light" w:cs="FootlightMTLight"/>
+          <w:sz w:val="24"/>
+          <w:szCs w:val="24"/>
+        </w:rPr>
+        <w:t xml:space="preserve"> </w:t>
+      </w:r>
+      <w:proofErr w:type="spellStart"/>
+      <w:r>
+        <w:rPr>
+          <w:rFonts w:ascii="Footlight MT Light" w:hAnsi="Footlight MT Light" w:cs="FootlightMTLight"/>
+          <w:sz w:val="24"/>
+          <w:szCs w:val="24"/>
+        </w:rPr>
+        <w:t>Dokumen</w:t>
+      </w:r>
+      <w:proofErr w:type="spellEnd"/>
+      <w:r>
+        <w:rPr>
+          <w:rFonts w:ascii="Footlight MT Light" w:hAnsi="Footlight MT Light" w:cs="FootlightMTLight"/>
+          <w:sz w:val="24"/>
+          <w:szCs w:val="24"/>
+        </w:rPr>
+        <w:t xml:space="preserve"> </w:t>
+      </w:r>
+      <w:proofErr w:type="spellStart"/>
+      <w:r>
+        <w:rPr>
+          <w:rFonts w:ascii="Footlight MT Light" w:hAnsi="Footlight MT Light" w:cs="FootlightMTLight"/>
+          <w:sz w:val="24"/>
+          <w:szCs w:val="24"/>
+        </w:rPr>
+        <w:t>Pengadaan</w:t>
+      </w:r>
+      <w:proofErr w:type="spellEnd"/>
+      <w:r>
+        <w:rPr>
+          <w:rFonts w:ascii="Footlight MT Light" w:hAnsi="Footlight MT Light" w:cs="FootlightMTLight"/>
+          <w:sz w:val="24"/>
+          <w:szCs w:val="24"/>
+        </w:rPr>
+        <w:t xml:space="preserve"> </w:t>
+      </w:r>
+      <w:proofErr w:type="spellStart"/>
+      <w:r>
+        <w:rPr>
+          <w:rFonts w:ascii="Footlight MT Light" w:hAnsi="Footlight MT Light" w:cs="FootlightMTLight"/>
+          <w:sz w:val="24"/>
+          <w:szCs w:val="24"/>
+        </w:rPr>
+        <w:t>dapat</w:t>
+      </w:r>
+      <w:proofErr w:type="spellEnd"/>
+      <w:r>
+        <w:rPr>
+          <w:rFonts w:ascii="Footlight MT Light" w:hAnsi="Footlight MT Light" w:cs="FootlightMTLight"/>
+          <w:sz w:val="24"/>
+          <w:szCs w:val="24"/>
+        </w:rPr>
+        <w:t xml:space="preserve"> </w:t>
+      </w:r>
+      <w:proofErr w:type="spellStart"/>
+      <w:r>
+        <w:rPr>
+          <w:rFonts w:ascii="Footlight MT Light" w:hAnsi="Footlight MT Light" w:cs="FootlightMTLight"/>
+          <w:sz w:val="24"/>
+          <w:szCs w:val="24"/>
+        </w:rPr>
+        <w:t>diwakilkan</w:t>
+      </w:r>
+      <w:proofErr w:type="spellEnd"/>
+      <w:r>
+        <w:rPr>
+          <w:rFonts w:ascii="Footlight MT Light" w:hAnsi="Footlight MT Light" w:cs="FootlightMTLight"/>
+          <w:sz w:val="24"/>
+          <w:szCs w:val="24"/>
+        </w:rPr>
+        <w:t xml:space="preserve"> </w:t>
+      </w:r>
+      <w:proofErr w:type="spellStart"/>
+      <w:r>
+        <w:rPr>
+          <w:rFonts w:ascii="Footlight MT Light" w:hAnsi="Footlight MT Light" w:cs="FootlightMTLight"/>
+          <w:sz w:val="24"/>
+          <w:szCs w:val="24"/>
+        </w:rPr>
+        <w:t>dengan</w:t>
+      </w:r>
+      <w:proofErr w:type="spellEnd"/>
+      <w:r>
+        <w:rPr>
+          <w:rFonts w:ascii="Footlight MT Light" w:hAnsi="Footlight MT Light" w:cs="FootlightMTLight"/>
+          <w:sz w:val="24"/>
+          <w:szCs w:val="24"/>
+        </w:rPr>
+        <w:t xml:space="preserve"> </w:t>
+      </w:r>
+      <w:proofErr w:type="spellStart"/>
+      <w:r>
+        <w:rPr>
+          <w:rFonts w:ascii="Footlight MT Light" w:hAnsi="Footlight MT Light" w:cs="FootlightMTLight"/>
+          <w:sz w:val="24"/>
+          <w:szCs w:val="24"/>
+        </w:rPr>
+        <w:t>membawa</w:t>
+      </w:r>
+      <w:proofErr w:type="spellEnd"/>
+      <w:r>
+        <w:rPr>
+          <w:rFonts w:ascii="Footlight MT Light" w:hAnsi="Footlight MT Light" w:cs="FootlightMTLight"/>
+          <w:sz w:val="24"/>
+          <w:szCs w:val="24"/>
+        </w:rPr>
+        <w:t xml:space="preserve"> </w:t>
+      </w:r>
+      <w:proofErr w:type="spellStart"/>
+      <w:r>
+        <w:rPr>
+          <w:rFonts w:ascii="Footlight MT Light" w:hAnsi="Footlight MT Light" w:cs="FootlightMTLight"/>
+          <w:sz w:val="24"/>
+          <w:szCs w:val="24"/>
+        </w:rPr>
+        <w:t>surat</w:t>
+      </w:r>
+      <w:proofErr w:type="spellEnd"/>
+      <w:r>
+        <w:rPr>
+          <w:rFonts w:ascii="Footlight MT Light" w:hAnsi="Footlight MT Light" w:cs="FootlightMTLight"/>
+          <w:sz w:val="24"/>
+          <w:szCs w:val="24"/>
+        </w:rPr>
+        <w:t xml:space="preserve"> </w:t>
+      </w:r>
+      <w:proofErr w:type="spellStart"/>
+      <w:r>
+        <w:rPr>
+          <w:rFonts w:ascii="Footlight MT Light" w:hAnsi="Footlight MT Light" w:cs="FootlightMTLight"/>
+          <w:sz w:val="24"/>
+          <w:szCs w:val="24"/>
+        </w:rPr>
+        <w:t>tugas</w:t>
+      </w:r>
+      <w:proofErr w:type="spellEnd"/>
+      <w:r>
+        <w:rPr>
+          <w:rFonts w:ascii="Footlight MT Light" w:hAnsi="Footlight MT Light" w:cs="FootlightMTLight"/>
+          <w:sz w:val="24"/>
+          <w:szCs w:val="24"/>
+        </w:rPr>
+        <w:t xml:space="preserve"> </w:t>
+      </w:r>
+      <w:proofErr w:type="spellStart"/>
+      <w:r>
+        <w:rPr>
+          <w:rFonts w:ascii="Footlight MT Light" w:hAnsi="Footlight MT Light" w:cs="FootlightMTLight"/>
+          <w:sz w:val="24"/>
+          <w:szCs w:val="24"/>
+        </w:rPr>
+        <w:t>dari</w:t>
+      </w:r>
+      <w:proofErr w:type="spellEnd"/>
+      <w:r>
+        <w:rPr>
+          <w:rFonts w:ascii="Footlight MT Light" w:hAnsi="Footlight MT Light" w:cs="FootlightMTLight"/>
+          <w:sz w:val="24"/>
+          <w:szCs w:val="24"/>
+        </w:rPr>
+        <w:t xml:space="preserve"> </w:t>
+      </w:r>
+      <w:proofErr w:type="spellStart"/>
+      <w:r>
+        <w:rPr>
+          <w:rFonts w:ascii="Footlight MT Light" w:hAnsi="Footlight MT Light" w:cs="FootlightMTLight"/>
+          <w:sz w:val="24"/>
+          <w:szCs w:val="24"/>
+        </w:rPr>
+        <w:t>direktur</w:t>
+      </w:r>
+      <w:proofErr w:type="spellEnd"/>
+      <w:r>
+        <w:rPr>
+          <w:rFonts w:ascii="Footlight MT Light" w:hAnsi="Footlight MT Light" w:cs="FootlightMTLight"/>
+          <w:sz w:val="24"/>
+          <w:szCs w:val="24"/>
+        </w:rPr>
+        <w:t xml:space="preserve"> </w:t>
+      </w:r>
+      <w:proofErr w:type="spellStart"/>
+      <w:r>
+        <w:rPr>
+          <w:rFonts w:ascii="Footlight MT Light" w:hAnsi="Footlight MT Light" w:cs="FootlightMTLight"/>
+          <w:sz w:val="24"/>
+          <w:szCs w:val="24"/>
+        </w:rPr>
+        <w:t>utama</w:t>
+      </w:r>
+      <w:proofErr w:type="spellEnd"/>
+      <w:r>
+        <w:rPr>
+          <w:rFonts w:ascii="Footlight MT Light" w:hAnsi="Footlight MT Light" w:cs="FootlightMTLight"/>
+          <w:sz w:val="24"/>
+          <w:szCs w:val="24"/>
+        </w:rPr>
+        <w:t>/</w:t>
+      </w:r>
+      <w:proofErr w:type="spellStart"/>
+      <w:r>
+        <w:rPr>
+          <w:rFonts w:ascii="Footlight MT Light" w:hAnsi="Footlight MT Light" w:cs="FootlightMTLight"/>
+          <w:sz w:val="24"/>
+          <w:szCs w:val="24"/>
+        </w:rPr>
+        <w:t>pimpinan</w:t>
+      </w:r>
+      <w:proofErr w:type="spellEnd"/>
+      <w:r>
+        <w:rPr>
+          <w:rFonts w:ascii="Footlight MT Light" w:hAnsi="Footlight MT Light" w:cs="FootlightMTLight"/>
+          <w:sz w:val="24"/>
+          <w:szCs w:val="24"/>
+        </w:rPr>
+        <w:t xml:space="preserve"> </w:t>
+      </w:r>
+      <w:proofErr w:type="spellStart"/>
+      <w:r>
+        <w:rPr>
+          <w:rFonts w:ascii="Footlight MT Light" w:hAnsi="Footlight MT Light" w:cs="FootlightMTLight"/>
+          <w:sz w:val="24"/>
+          <w:szCs w:val="24"/>
+        </w:rPr>
+        <w:t>perusahaan</w:t>
+      </w:r>
+      <w:proofErr w:type="spellEnd"/>
+      <w:r>
+        <w:rPr>
+          <w:rFonts w:ascii="Footlight MT Light" w:hAnsi="Footlight MT Light" w:cs="FootlightMTLight"/>
+          <w:sz w:val="24"/>
+          <w:szCs w:val="24"/>
+        </w:rPr>
+        <w:t>/</w:t>
+      </w:r>
+      <w:proofErr w:type="spellStart"/>
+      <w:r>
+        <w:rPr>
+          <w:rFonts w:ascii="Footlight MT Light" w:hAnsi="Footlight MT Light" w:cs="FootlightMTLight"/>
+          <w:sz w:val="24"/>
+          <w:szCs w:val="24"/>
+        </w:rPr>
+        <w:t>kepala</w:t>
+      </w:r>
+      <w:proofErr w:type="spellEnd"/>
+      <w:r>
+        <w:rPr>
+          <w:rFonts w:ascii="Footlight MT Light" w:hAnsi="Footlight MT Light" w:cs="FootlightMTLight"/>
+          <w:sz w:val="24"/>
+          <w:szCs w:val="24"/>
+        </w:rPr>
+        <w:t xml:space="preserve"> </w:t>
+      </w:r>
+      <w:proofErr w:type="spellStart"/>
+      <w:r>
+        <w:rPr>
+          <w:rFonts w:ascii="Footlight MT Light" w:hAnsi="Footlight MT Light" w:cs="FootlightMTLight"/>
+          <w:sz w:val="24"/>
+          <w:szCs w:val="24"/>
+        </w:rPr>
+        <w:t>cabang</w:t>
+      </w:r>
+      <w:proofErr w:type="spellEnd"/>
+      <w:r>
+        <w:rPr>
+          <w:rFonts w:ascii="Footlight MT Light" w:hAnsi="Footlight MT Light" w:cs="FootlightMTLight"/>
+          <w:sz w:val="24"/>
+          <w:szCs w:val="24"/>
+        </w:rPr>
+        <w:t xml:space="preserve"> </w:t>
+      </w:r>
+      <w:proofErr w:type="spellStart"/>
+      <w:r>
+        <w:rPr>
+          <w:rFonts w:ascii="Footlight MT Light" w:hAnsi="Footlight MT Light" w:cs="FootlightMTLight"/>
+          <w:sz w:val="24"/>
+          <w:szCs w:val="24"/>
+        </w:rPr>
+        <w:t>dan</w:t>
+      </w:r>
+      <w:proofErr w:type="spellEnd"/>
+      <w:r>
+        <w:rPr>
+          <w:rFonts w:ascii="Footlight MT Light" w:hAnsi="Footlight MT Light" w:cs="FootlightMTLight"/>
+          <w:sz w:val="24"/>
+          <w:szCs w:val="24"/>
+        </w:rPr>
+        <w:t xml:space="preserve"> </w:t>
+      </w:r>
+      <w:proofErr w:type="spellStart"/>
+      <w:r>
+        <w:rPr>
+          <w:rFonts w:ascii="Footlight MT Light" w:hAnsi="Footlight MT Light" w:cs="FootlightMTLight"/>
+          <w:sz w:val="24"/>
+          <w:szCs w:val="24"/>
+        </w:rPr>
+        <w:t>kartu</w:t>
+      </w:r>
+      <w:proofErr w:type="spellEnd"/>
+      <w:r>
+        <w:rPr>
+          <w:rFonts w:ascii="Footlight MT Light" w:hAnsi="Footlight MT Light" w:cs="FootlightMTLight"/>
+          <w:sz w:val="24"/>
+          <w:szCs w:val="24"/>
+        </w:rPr>
+        <w:t xml:space="preserve"> </w:t>
+      </w:r>
+      <w:proofErr w:type="spellStart"/>
+      <w:r>
+        <w:rPr>
+          <w:rFonts w:ascii="Footlight MT Light" w:hAnsi="Footlight MT Light" w:cs="FootlightMTLight"/>
+          <w:sz w:val="24"/>
+          <w:szCs w:val="24"/>
+        </w:rPr>
+        <w:t>pengenal</w:t>
+      </w:r>
+      <w:proofErr w:type="spellEnd"/>
+      <w:r>
+        <w:rPr>
+          <w:rFonts w:ascii="Footlight MT Light" w:hAnsi="Footlight MT Light" w:cs="FootlightMTLight"/>
+          <w:sz w:val="24"/>
+          <w:szCs w:val="24"/>
+        </w:rPr>
+        <w:t>.</w:t>
       </w:r>
     </w:p>
     <w:p>
@@ -1195,38 +2794,196 @@
           <w:szCs w:val="24"/>
         </w:rPr>
       </w:pPr>
-      <w:r>
-        <w:rPr>
-          <w:rFonts w:ascii="Footlight MT Light" w:hAnsi="Footlight MT Light" w:cs="FootlightMTLight"/>
-          <w:sz w:val="24"/>
-          <w:szCs w:val="24"/>
-        </w:rPr>
-        <w:t>Seseorang dilarang mewakili lebih dari 1 (satu) perusahaan dalam</w:t>
-      </w:r>
-      <w:r>
-        <w:rPr>
-          <w:rFonts w:ascii="Footlight MT Light" w:hAnsi="Footlight MT Light" w:cs="FootlightMTLight"/>
-          <w:sz w:val="24"/>
-          <w:szCs w:val="24"/>
-        </w:rPr>
-        <w:t xml:space="preserve"> </w:t>
-      </w:r>
-      <w:r>
-        <w:rPr>
-          <w:rFonts w:ascii="Footlight MT Light" w:hAnsi="Footlight MT Light" w:cs="FootlightMTLight"/>
-          <w:sz w:val="24"/>
-          <w:szCs w:val="24"/>
-        </w:rPr>
-        <w:t xml:space="preserve">mengambil </w:t>
-      </w:r>
-      <w:r>
-        <w:rPr>
-          <w:rFonts w:ascii="Footlight MT Light" w:hAnsi="Footlight MT Light" w:cs="FootlightMTLight"/>
-          <w:sz w:val="24"/>
-          <w:szCs w:val="24"/>
-        </w:rPr>
-        <w:t>Dokumen Pengadaan</w:t>
-      </w:r>
+      <w:proofErr w:type="spellStart"/>
+      <w:r>
+        <w:rPr>
+          <w:rFonts w:ascii="Footlight MT Light" w:hAnsi="Footlight MT Light" w:cs="FootlightMTLight"/>
+          <w:sz w:val="24"/>
+          <w:szCs w:val="24"/>
+        </w:rPr>
+        <w:t>Seseorang</w:t>
+      </w:r>
+      <w:proofErr w:type="spellEnd"/>
+      <w:r>
+        <w:rPr>
+          <w:rFonts w:ascii="Footlight MT Light" w:hAnsi="Footlight MT Light" w:cs="FootlightMTLight"/>
+          <w:sz w:val="24"/>
+          <w:szCs w:val="24"/>
+        </w:rPr>
+        <w:t xml:space="preserve"> </w:t>
+      </w:r>
+      <w:proofErr w:type="spellStart"/>
+      <w:r>
+        <w:rPr>
+          <w:rFonts w:ascii="Footlight MT Light" w:hAnsi="Footlight MT Light" w:cs="FootlightMTLight"/>
+          <w:sz w:val="24"/>
+          <w:szCs w:val="24"/>
+        </w:rPr>
+        <w:t>dilarang</w:t>
+      </w:r>
+      <w:proofErr w:type="spellEnd"/>
+      <w:r>
+        <w:rPr>
+          <w:rFonts w:ascii="Footlight MT Light" w:hAnsi="Footlight MT Light" w:cs="FootlightMTLight"/>
+          <w:sz w:val="24"/>
+          <w:szCs w:val="24"/>
+        </w:rPr>
+        <w:t xml:space="preserve"> </w:t>
+      </w:r>
+      <w:proofErr w:type="spellStart"/>
+      <w:r>
+        <w:rPr>
+          <w:rFonts w:ascii="Footlight MT Light" w:hAnsi="Footlight MT Light" w:cs="FootlightMTLight"/>
+          <w:sz w:val="24"/>
+          <w:szCs w:val="24"/>
+        </w:rPr>
+        <w:t>mewakili</w:t>
+      </w:r>
+      <w:proofErr w:type="spellEnd"/>
+      <w:r>
+        <w:rPr>
+          <w:rFonts w:ascii="Footlight MT Light" w:hAnsi="Footlight MT Light" w:cs="FootlightMTLight"/>
+          <w:sz w:val="24"/>
+          <w:szCs w:val="24"/>
+        </w:rPr>
+        <w:t xml:space="preserve"> </w:t>
+      </w:r>
+      <w:proofErr w:type="spellStart"/>
+      <w:r>
+        <w:rPr>
+          <w:rFonts w:ascii="Footlight MT Light" w:hAnsi="Footlight MT Light" w:cs="FootlightMTLight"/>
+          <w:sz w:val="24"/>
+          <w:szCs w:val="24"/>
+        </w:rPr>
+        <w:t>lebih</w:t>
+      </w:r>
+      <w:proofErr w:type="spellEnd"/>
+      <w:r>
+        <w:rPr>
+          <w:rFonts w:ascii="Footlight MT Light" w:hAnsi="Footlight MT Light" w:cs="FootlightMTLight"/>
+          <w:sz w:val="24"/>
+          <w:szCs w:val="24"/>
+        </w:rPr>
+        <w:t xml:space="preserve"> </w:t>
+      </w:r>
+      <w:proofErr w:type="spellStart"/>
+      <w:r>
+        <w:rPr>
+          <w:rFonts w:ascii="Footlight MT Light" w:hAnsi="Footlight MT Light" w:cs="FootlightMTLight"/>
+          <w:sz w:val="24"/>
+          <w:szCs w:val="24"/>
+        </w:rPr>
+        <w:t>dari</w:t>
+      </w:r>
+      <w:proofErr w:type="spellEnd"/>
+      <w:r>
+        <w:rPr>
+          <w:rFonts w:ascii="Footlight MT Light" w:hAnsi="Footlight MT Light" w:cs="FootlightMTLight"/>
+          <w:sz w:val="24"/>
+          <w:szCs w:val="24"/>
+        </w:rPr>
+        <w:t xml:space="preserve"> 1 (</w:t>
+      </w:r>
+      <w:proofErr w:type="spellStart"/>
+      <w:r>
+        <w:rPr>
+          <w:rFonts w:ascii="Footlight MT Light" w:hAnsi="Footlight MT Light" w:cs="FootlightMTLight"/>
+          <w:sz w:val="24"/>
+          <w:szCs w:val="24"/>
+        </w:rPr>
+        <w:t>satu</w:t>
+      </w:r>
+      <w:proofErr w:type="spellEnd"/>
+      <w:r>
+        <w:rPr>
+          <w:rFonts w:ascii="Footlight MT Light" w:hAnsi="Footlight MT Light" w:cs="FootlightMTLight"/>
+          <w:sz w:val="24"/>
+          <w:szCs w:val="24"/>
+        </w:rPr>
+        <w:t xml:space="preserve">) </w:t>
+      </w:r>
+      <w:proofErr w:type="spellStart"/>
+      <w:r>
+        <w:rPr>
+          <w:rFonts w:ascii="Footlight MT Light" w:hAnsi="Footlight MT Light" w:cs="FootlightMTLight"/>
+          <w:sz w:val="24"/>
+          <w:szCs w:val="24"/>
+        </w:rPr>
+        <w:t>perusahaan</w:t>
+      </w:r>
+      <w:proofErr w:type="spellEnd"/>
+      <w:r>
+        <w:rPr>
+          <w:rFonts w:ascii="Footlight MT Light" w:hAnsi="Footlight MT Light" w:cs="FootlightMTLight"/>
+          <w:sz w:val="24"/>
+          <w:szCs w:val="24"/>
+        </w:rPr>
+        <w:t xml:space="preserve"> </w:t>
+      </w:r>
+      <w:proofErr w:type="spellStart"/>
+      <w:r>
+        <w:rPr>
+          <w:rFonts w:ascii="Footlight MT Light" w:hAnsi="Footlight MT Light" w:cs="FootlightMTLight"/>
+          <w:sz w:val="24"/>
+          <w:szCs w:val="24"/>
+        </w:rPr>
+        <w:t>dalam</w:t>
+      </w:r>
+      <w:proofErr w:type="spellEnd"/>
+      <w:r>
+        <w:rPr>
+          <w:rFonts w:ascii="Footlight MT Light" w:hAnsi="Footlight MT Light" w:cs="FootlightMTLight"/>
+          <w:sz w:val="24"/>
+          <w:szCs w:val="24"/>
+        </w:rPr>
+        <w:t xml:space="preserve"> </w:t>
+      </w:r>
+      <w:proofErr w:type="spellStart"/>
+      <w:r>
+        <w:rPr>
+          <w:rFonts w:ascii="Footlight MT Light" w:hAnsi="Footlight MT Light" w:cs="FootlightMTLight"/>
+          <w:sz w:val="24"/>
+          <w:szCs w:val="24"/>
+        </w:rPr>
+        <w:t>mengambil</w:t>
+      </w:r>
+      <w:proofErr w:type="spellEnd"/>
+      <w:r>
+        <w:rPr>
+          <w:rFonts w:ascii="Footlight MT Light" w:hAnsi="Footlight MT Light" w:cs="FootlightMTLight"/>
+          <w:sz w:val="24"/>
+          <w:szCs w:val="24"/>
+        </w:rPr>
+        <w:t xml:space="preserve"> </w:t>
+      </w:r>
+      <w:proofErr w:type="spellStart"/>
+      <w:r>
+        <w:rPr>
+          <w:rFonts w:ascii="Footlight MT Light" w:hAnsi="Footlight MT Light" w:cs="FootlightMTLight"/>
+          <w:sz w:val="24"/>
+          <w:szCs w:val="24"/>
+        </w:rPr>
+        <w:t>Dokumen</w:t>
+      </w:r>
+      <w:proofErr w:type="spellEnd"/>
+      <w:r>
+        <w:rPr>
+          <w:rFonts w:ascii="Footlight MT Light" w:hAnsi="Footlight MT Light" w:cs="FootlightMTLight"/>
+          <w:sz w:val="24"/>
+          <w:szCs w:val="24"/>
+        </w:rPr>
+        <w:t xml:space="preserve"> </w:t>
+      </w:r>
+      <w:proofErr w:type="spellStart"/>
+      <w:r>
+        <w:rPr>
+          <w:rFonts w:ascii="Footlight MT Light" w:hAnsi="Footlight MT Light" w:cs="FootlightMTLight"/>
+          <w:sz w:val="24"/>
+          <w:szCs w:val="24"/>
+        </w:rPr>
+        <w:t>Pengadaan</w:t>
+      </w:r>
+      <w:proofErr w:type="spellEnd"/>
       <w:r>
         <w:rPr>
           <w:rFonts w:ascii="Footlight MT Light" w:hAnsi="Footlight MT Light" w:cs="FootlightMTLight"/>
@@ -1264,6 +3021,7 @@
         </w:rPr>
         <w:t xml:space="preserve">Demikian disampaikan untuk </w:t>
       </w:r>
+      <w:proofErr w:type="spellStart"/>
       <w:r>
         <w:rPr>
           <w:rFonts w:ascii="Footlight MT Light" w:hAnsi="Footlight MT Light"/>
@@ -1272,6 +3030,7 @@
         </w:rPr>
         <w:t>diketahui</w:t>
       </w:r>
+      <w:proofErr w:type="spellEnd"/>
     </w:p>
     <w:p>
       <w:pPr>
@@ -1316,7 +3075,25 @@
           <w:sz w:val="24"/>
           <w:szCs w:val="24"/>
         </w:rPr>
-        <w:t xml:space="preserve">                                                              PT PLN (Persero) </w:t>
+        <w:t xml:space="preserve">                                                              PT PLN (</w:t>
+      </w:r>
+      <w:proofErr w:type="spellStart"/>
+      <w:r>
+        <w:rPr>
+          <w:rFonts w:ascii="Footlight MT Light" w:hAnsi="Footlight MT Light"/>
+          <w:sz w:val="24"/>
+          <w:szCs w:val="24"/>
+        </w:rPr>
+        <w:t>Persero</w:t>
+      </w:r>
+      <w:proofErr w:type="spellEnd"/>
+      <w:r>
+        <w:rPr>
+          <w:rFonts w:ascii="Footlight MT Light" w:hAnsi="Footlight MT Light"/>
+          <w:sz w:val="24"/>
+          <w:szCs w:val="24"/>
+        </w:rPr>
+        <w:t xml:space="preserve">) </w:t>
       </w:r>
       <w:r>
         <w:rPr>

--- a/templates/UPDP.docx
+++ b/templates/UPDP.docx
@@ -53,23 +53,13 @@
               </w:rPr>
               <w:t>KOPS SURAT</w:t>
             </w:r>
-            <w:proofErr w:type="spellStart"/>
             <w:r>
               <w:rPr>
                 <w:rFonts w:ascii="Arial Narrow" w:hAnsi="Arial Narrow"/>
                 <w:color w:val="FFFFFF"/>
                 <w:sz w:val="16"/>
               </w:rPr>
-              <w:t>acsimile</w:t>
-            </w:r>
-            <w:proofErr w:type="spellEnd"/>
-            <w:r>
-              <w:rPr>
-                <w:rFonts w:ascii="Arial Narrow" w:hAnsi="Arial Narrow"/>
-                <w:color w:val="FFFFFF"/>
-                <w:sz w:val="16"/>
-              </w:rPr>
-              <w:t xml:space="preserve"> : (0411) 444 339</w:t>
+              <w:t>acsimile : (0411) 444 339</w:t>
             </w:r>
           </w:p>
         </w:tc>
@@ -107,7 +97,6 @@
           <w:lang w:val="id-ID"/>
         </w:rPr>
       </w:pPr>
-      <w:proofErr w:type="spellStart"/>
       <w:r>
         <w:rPr>
           <w:rFonts w:ascii="Footlight MT Light" w:eastAsia="Calibri" w:hAnsi="Footlight MT Light" w:cs="FootlightMTLight"/>
@@ -116,7 +105,6 @@
         </w:rPr>
         <w:t>Nomor</w:t>
       </w:r>
-      <w:proofErr w:type="spellEnd"/>
       <w:r>
         <w:rPr>
           <w:rFonts w:ascii="Footlight MT Light" w:eastAsia="Calibri" w:hAnsi="Footlight MT Light" w:cs="FootlightMTLight"/>
@@ -126,38 +114,15 @@
         <w:tab/>
         <w:t xml:space="preserve">:  </w:t>
       </w:r>
+      <w:bookmarkStart w:id="0" w:name="_GoBack"/>
+      <w:bookmarkEnd w:id="0"/>
       <w:r>
         <w:rPr>
           <w:rFonts w:ascii="Footlight MT Light" w:eastAsia="Calibri" w:hAnsi="Footlight MT Light" w:cs="FootlightMTLight"/>
           <w:sz w:val="24"/>
           <w:szCs w:val="24"/>
         </w:rPr>
-        <w:t xml:space="preserve">     Und</w:t>
-      </w:r>
-      <w:r>
-        <w:rPr>
-          <w:rFonts w:ascii="Footlight MT Light" w:eastAsia="Calibri" w:hAnsi="Footlight MT Light" w:cs="FootlightMTLight"/>
-          <w:sz w:val="24"/>
-          <w:szCs w:val="24"/>
-        </w:rPr>
-        <w:t>/</w:t>
-      </w:r>
-      <w:r>
-        <w:rPr>
-          <w:rFonts w:ascii="Footlight MT Light" w:eastAsia="Calibri" w:hAnsi="Footlight MT Light" w:cs="FootlightMTLight"/>
-          <w:sz w:val="24"/>
-          <w:szCs w:val="24"/>
-          <w:lang w:val="id-ID"/>
-        </w:rPr>
-        <w:t>613</w:t>
-      </w:r>
-      <w:r>
-        <w:rPr>
-          <w:rFonts w:ascii="Footlight MT Light" w:eastAsia="Calibri" w:hAnsi="Footlight MT Light" w:cs="FootlightMTLight"/>
-          <w:sz w:val="24"/>
-          <w:szCs w:val="24"/>
-        </w:rPr>
-        <w:t>/PAN-APLN/2013</w:t>
+        <w:t>#10#</w:t>
       </w:r>
       <w:r>
         <w:rPr>
@@ -265,41 +230,13 @@
           <w:szCs w:val="24"/>
         </w:rPr>
       </w:pPr>
-      <w:proofErr w:type="spellStart"/>
       <w:r>
         <w:rPr>
           <w:rFonts w:ascii="Footlight MT Light" w:eastAsia="Calibri" w:hAnsi="Footlight MT Light" w:cs="FootlightMTLight"/>
           <w:sz w:val="24"/>
           <w:szCs w:val="24"/>
         </w:rPr>
-        <w:t>Surat</w:t>
-      </w:r>
-      <w:proofErr w:type="spellEnd"/>
-      <w:r>
-        <w:rPr>
-          <w:rFonts w:ascii="Footlight MT Light" w:eastAsia="Calibri" w:hAnsi="Footlight MT Light" w:cs="FootlightMTLight"/>
-          <w:sz w:val="24"/>
-          <w:szCs w:val="24"/>
-        </w:rPr>
-        <w:t xml:space="preserve"> </w:t>
-      </w:r>
-      <w:proofErr w:type="spellStart"/>
-      <w:r>
-        <w:rPr>
-          <w:rFonts w:ascii="Footlight MT Light" w:eastAsia="Calibri" w:hAnsi="Footlight MT Light" w:cs="FootlightMTLight"/>
-          <w:sz w:val="24"/>
-          <w:szCs w:val="24"/>
-        </w:rPr>
-        <w:t>Sdr</w:t>
-      </w:r>
-      <w:proofErr w:type="spellEnd"/>
-      <w:r>
-        <w:rPr>
-          <w:rFonts w:ascii="Footlight MT Light" w:eastAsia="Calibri" w:hAnsi="Footlight MT Light" w:cs="FootlightMTLight"/>
-          <w:sz w:val="24"/>
-          <w:szCs w:val="24"/>
-        </w:rPr>
-        <w:t>. No</w:t>
+        <w:t>Surat Sdr. No</w:t>
       </w:r>
       <w:r>
         <w:rPr>
@@ -323,7 +260,6 @@
           <w:szCs w:val="24"/>
         </w:rPr>
       </w:pPr>
-      <w:proofErr w:type="spellStart"/>
       <w:r>
         <w:rPr>
           <w:rFonts w:ascii="Footlight MT Light" w:hAnsi="Footlight MT Light" w:cs="FootlightMTLight"/>
@@ -332,7 +268,6 @@
         </w:rPr>
         <w:t>Lampiran</w:t>
       </w:r>
-      <w:proofErr w:type="spellEnd"/>
       <w:r>
         <w:rPr>
           <w:rFonts w:ascii="Footlight MT Light" w:hAnsi="Footlight MT Light" w:cs="FootlightMTLight"/>
@@ -348,36 +283,8 @@
           <w:sz w:val="24"/>
           <w:szCs w:val="24"/>
         </w:rPr>
-        <w:t>1(</w:t>
-      </w:r>
-      <w:proofErr w:type="spellStart"/>
-      <w:r>
-        <w:rPr>
-          <w:rFonts w:ascii="Footlight MT Light" w:hAnsi="Footlight MT Light" w:cs="FootlightMTLight"/>
-          <w:sz w:val="24"/>
-          <w:szCs w:val="24"/>
-        </w:rPr>
-        <w:t>Satu</w:t>
-      </w:r>
-      <w:proofErr w:type="spellEnd"/>
-      <w:r>
-        <w:rPr>
-          <w:rFonts w:ascii="Footlight MT Light" w:hAnsi="Footlight MT Light" w:cs="FootlightMTLight"/>
-          <w:sz w:val="24"/>
-          <w:szCs w:val="24"/>
-        </w:rPr>
-        <w:t xml:space="preserve">) </w:t>
-      </w:r>
-      <w:proofErr w:type="spellStart"/>
-      <w:r>
-        <w:rPr>
-          <w:rFonts w:ascii="Footlight MT Light" w:hAnsi="Footlight MT Light" w:cs="FootlightMTLight"/>
-          <w:sz w:val="24"/>
-          <w:szCs w:val="24"/>
-        </w:rPr>
-        <w:t>Lembar</w:t>
-      </w:r>
-      <w:proofErr w:type="spellEnd"/>
+        <w:t>1(Satu) Lembar</w:t>
+      </w:r>
     </w:p>
     <w:p>
       <w:pPr>
@@ -388,7 +295,6 @@
           <w:szCs w:val="24"/>
         </w:rPr>
       </w:pPr>
-      <w:proofErr w:type="spellStart"/>
       <w:r>
         <w:rPr>
           <w:rFonts w:ascii="Footlight MT Light" w:hAnsi="Footlight MT Light" w:cs="FootlightMTLight"/>
@@ -397,7 +303,6 @@
         </w:rPr>
         <w:t>Sifat</w:t>
       </w:r>
-      <w:proofErr w:type="spellEnd"/>
       <w:r>
         <w:rPr>
           <w:rFonts w:ascii="Footlight MT Light" w:hAnsi="Footlight MT Light" w:cs="FootlightMTLight"/>
@@ -456,7 +361,6 @@
           <w:szCs w:val="24"/>
         </w:rPr>
       </w:pPr>
-      <w:proofErr w:type="spellStart"/>
       <w:r>
         <w:rPr>
           <w:rFonts w:ascii="Footlight MT Light" w:hAnsi="Footlight MT Light" w:cs="FootlightMTLight"/>
@@ -465,7 +369,6 @@
         </w:rPr>
         <w:t>Perihal</w:t>
       </w:r>
-      <w:proofErr w:type="spellEnd"/>
       <w:r>
         <w:rPr>
           <w:rFonts w:ascii="Footlight MT Light" w:hAnsi="Footlight MT Light" w:cs="FootlightMTLight"/>
@@ -507,24 +410,7 @@
           <w:szCs w:val="24"/>
         </w:rPr>
         <w:tab/>
-      </w:r>
-      <w:proofErr w:type="spellStart"/>
-      <w:r>
-        <w:rPr>
-          <w:rFonts w:ascii="Footlight MT Light" w:hAnsi="Footlight MT Light" w:cs="FootlightMTLight"/>
-          <w:sz w:val="24"/>
-          <w:szCs w:val="24"/>
-        </w:rPr>
-        <w:t>Kepada</w:t>
-      </w:r>
-      <w:proofErr w:type="spellEnd"/>
-      <w:r>
-        <w:rPr>
-          <w:rFonts w:ascii="Footlight MT Light" w:hAnsi="Footlight MT Light" w:cs="FootlightMTLight"/>
-          <w:sz w:val="24"/>
-          <w:szCs w:val="24"/>
-        </w:rPr>
-        <w:t xml:space="preserve"> :</w:t>
+        <w:t>Kepada :</w:t>
       </w:r>
       <w:r>
         <w:rPr>
@@ -628,16 +514,38 @@
           <w:szCs w:val="24"/>
         </w:rPr>
       </w:pPr>
-      <w:proofErr w:type="spellStart"/>
-      <w:r>
-        <w:rPr>
-          <w:rFonts w:ascii="Footlight MT Light" w:hAnsi="Footlight MT Light" w:cs="FootlightMTLight"/>
-          <w:sz w:val="24"/>
-          <w:szCs w:val="24"/>
-        </w:rPr>
-        <w:t>Dengan</w:t>
-      </w:r>
-      <w:proofErr w:type="spellEnd"/>
+      <w:r>
+        <w:rPr>
+          <w:rFonts w:ascii="Footlight MT Light" w:hAnsi="Footlight MT Light" w:cs="FootlightMTLight"/>
+          <w:sz w:val="24"/>
+          <w:szCs w:val="24"/>
+        </w:rPr>
+        <w:t>Dengan ini kami beritahukan bahwa</w:t>
+      </w:r>
+      <w:r>
+        <w:rPr>
+          <w:rFonts w:ascii="Footlight MT Light" w:hAnsi="Footlight MT Light" w:cs="FootlightMTLight"/>
+          <w:sz w:val="24"/>
+          <w:szCs w:val="24"/>
+        </w:rPr>
+        <w:t xml:space="preserve"> perusahaan Saudara di undang mengambil dokumen Pengadaan Barang/Jasa </w:t>
+      </w:r>
+      <w:r>
+        <w:rPr>
+          <w:rFonts w:ascii="Footlight MT Light" w:hAnsi="Footlight MT Light" w:cs="FootlightMTLight"/>
+          <w:sz w:val="24"/>
+          <w:szCs w:val="24"/>
+        </w:rPr>
+        <w:t>untuk paket pekerjaan</w:t>
+      </w:r>
+      <w:r>
+        <w:rPr>
+          <w:rFonts w:ascii="Footlight MT Light" w:hAnsi="Footlight MT Light" w:cs="FootlightMTLight"/>
+          <w:sz w:val="24"/>
+          <w:szCs w:val="24"/>
+        </w:rPr>
+        <w:t xml:space="preserve"> pengadaan</w:t>
+      </w:r>
       <w:r>
         <w:rPr>
           <w:rFonts w:ascii="Footlight MT Light" w:hAnsi="Footlight MT Light" w:cs="FootlightMTLight"/>
@@ -646,34 +554,46 @@
         </w:rPr>
         <w:t xml:space="preserve"> </w:t>
       </w:r>
-      <w:proofErr w:type="spellStart"/>
-      <w:r>
-        <w:rPr>
-          <w:rFonts w:ascii="Footlight MT Light" w:hAnsi="Footlight MT Light" w:cs="FootlightMTLight"/>
-          <w:sz w:val="24"/>
-          <w:szCs w:val="24"/>
-        </w:rPr>
-        <w:t>ini</w:t>
-      </w:r>
-      <w:proofErr w:type="spellEnd"/>
-      <w:r>
-        <w:rPr>
-          <w:rFonts w:ascii="Footlight MT Light" w:hAnsi="Footlight MT Light" w:cs="FootlightMTLight"/>
-          <w:sz w:val="24"/>
-          <w:szCs w:val="24"/>
-        </w:rPr>
-        <w:t xml:space="preserve"> kami </w:t>
-      </w:r>
-      <w:proofErr w:type="spellStart"/>
-      <w:r>
-        <w:rPr>
-          <w:rFonts w:ascii="Footlight MT Light" w:hAnsi="Footlight MT Light" w:cs="FootlightMTLight"/>
-          <w:sz w:val="24"/>
-          <w:szCs w:val="24"/>
-        </w:rPr>
-        <w:t>beritahukan</w:t>
-      </w:r>
-      <w:proofErr w:type="spellEnd"/>
+      <w:r>
+        <w:rPr>
+          <w:rFonts w:ascii="Footlight MT Light" w:hAnsi="Footlight MT Light" w:cs="FootlightMTLight"/>
+          <w:sz w:val="24"/>
+          <w:szCs w:val="24"/>
+        </w:rPr>
+        <w:t>#</w:t>
+      </w:r>
+      <w:r>
+        <w:rPr>
+          <w:rFonts w:ascii="Footlight MT Light" w:hAnsi="Footlight MT Light" w:cs="FootlightMTLight"/>
+          <w:sz w:val="24"/>
+          <w:szCs w:val="24"/>
+        </w:rPr>
+        <w:t>6</w:t>
+      </w:r>
+      <w:r>
+        <w:rPr>
+          <w:rFonts w:ascii="Footlight MT Light" w:hAnsi="Footlight MT Light" w:cs="FootlightMTLight"/>
+          <w:sz w:val="24"/>
+          <w:szCs w:val="24"/>
+        </w:rPr>
+        <w:t>#</w:t>
+      </w:r>
+      <w:r>
+        <w:rPr>
+          <w:rFonts w:ascii="Footlight MT Light" w:hAnsi="Footlight MT Light" w:cs="FootlightMTLight"/>
+          <w:sz w:val="24"/>
+          <w:szCs w:val="24"/>
+        </w:rPr>
+        <w:t xml:space="preserve"> Pengambilan Dokumen Pengadaan</w:t>
+      </w:r>
+      <w:r>
+        <w:rPr>
+          <w:rFonts w:ascii="Footlight MT Light" w:hAnsi="Footlight MT Light" w:cs="FootlightMTLight"/>
+          <w:sz w:val="24"/>
+          <w:szCs w:val="24"/>
+        </w:rPr>
+        <w:t xml:space="preserve"> dengan</w:t>
+      </w:r>
       <w:r>
         <w:rPr>
           <w:rFonts w:ascii="Footlight MT Light" w:hAnsi="Footlight MT Light" w:cs="FootlightMTLight"/>
@@ -682,397 +602,13 @@
         </w:rPr>
         <w:t xml:space="preserve"> </w:t>
       </w:r>
-      <w:proofErr w:type="spellStart"/>
-      <w:r>
-        <w:rPr>
-          <w:rFonts w:ascii="Footlight MT Light" w:hAnsi="Footlight MT Light" w:cs="FootlightMTLight"/>
-          <w:sz w:val="24"/>
-          <w:szCs w:val="24"/>
-        </w:rPr>
-        <w:t>bahwa</w:t>
-      </w:r>
-      <w:proofErr w:type="spellEnd"/>
-      <w:r>
-        <w:rPr>
-          <w:rFonts w:ascii="Footlight MT Light" w:hAnsi="Footlight MT Light" w:cs="FootlightMTLight"/>
-          <w:sz w:val="24"/>
-          <w:szCs w:val="24"/>
-        </w:rPr>
-        <w:t xml:space="preserve"> </w:t>
-      </w:r>
-      <w:proofErr w:type="spellStart"/>
-      <w:r>
-        <w:rPr>
-          <w:rFonts w:ascii="Footlight MT Light" w:hAnsi="Footlight MT Light" w:cs="FootlightMTLight"/>
-          <w:sz w:val="24"/>
-          <w:szCs w:val="24"/>
-        </w:rPr>
-        <w:t>perusahaan</w:t>
-      </w:r>
-      <w:proofErr w:type="spellEnd"/>
-      <w:r>
-        <w:rPr>
-          <w:rFonts w:ascii="Footlight MT Light" w:hAnsi="Footlight MT Light" w:cs="FootlightMTLight"/>
-          <w:sz w:val="24"/>
-          <w:szCs w:val="24"/>
-        </w:rPr>
-        <w:t xml:space="preserve"> </w:t>
-      </w:r>
-      <w:proofErr w:type="spellStart"/>
-      <w:r>
-        <w:rPr>
-          <w:rFonts w:ascii="Footlight MT Light" w:hAnsi="Footlight MT Light" w:cs="FootlightMTLight"/>
-          <w:sz w:val="24"/>
-          <w:szCs w:val="24"/>
-        </w:rPr>
-        <w:t>Saudara</w:t>
-      </w:r>
-      <w:proofErr w:type="spellEnd"/>
-      <w:r>
-        <w:rPr>
-          <w:rFonts w:ascii="Footlight MT Light" w:hAnsi="Footlight MT Light" w:cs="FootlightMTLight"/>
-          <w:sz w:val="24"/>
-          <w:szCs w:val="24"/>
-        </w:rPr>
-        <w:t xml:space="preserve"> di </w:t>
-      </w:r>
-      <w:proofErr w:type="spellStart"/>
-      <w:r>
-        <w:rPr>
-          <w:rFonts w:ascii="Footlight MT Light" w:hAnsi="Footlight MT Light" w:cs="FootlightMTLight"/>
-          <w:sz w:val="24"/>
-          <w:szCs w:val="24"/>
-        </w:rPr>
-        <w:t>undang</w:t>
-      </w:r>
-      <w:proofErr w:type="spellEnd"/>
-      <w:r>
-        <w:rPr>
-          <w:rFonts w:ascii="Footlight MT Light" w:hAnsi="Footlight MT Light" w:cs="FootlightMTLight"/>
-          <w:sz w:val="24"/>
-          <w:szCs w:val="24"/>
-        </w:rPr>
-        <w:t xml:space="preserve"> </w:t>
-      </w:r>
-      <w:proofErr w:type="spellStart"/>
-      <w:r>
-        <w:rPr>
-          <w:rFonts w:ascii="Footlight MT Light" w:hAnsi="Footlight MT Light" w:cs="FootlightMTLight"/>
-          <w:sz w:val="24"/>
-          <w:szCs w:val="24"/>
-        </w:rPr>
-        <w:t>mengambil</w:t>
-      </w:r>
-      <w:proofErr w:type="spellEnd"/>
-      <w:r>
-        <w:rPr>
-          <w:rFonts w:ascii="Footlight MT Light" w:hAnsi="Footlight MT Light" w:cs="FootlightMTLight"/>
-          <w:sz w:val="24"/>
-          <w:szCs w:val="24"/>
-        </w:rPr>
-        <w:t xml:space="preserve"> </w:t>
-      </w:r>
-      <w:proofErr w:type="spellStart"/>
-      <w:r>
-        <w:rPr>
-          <w:rFonts w:ascii="Footlight MT Light" w:hAnsi="Footlight MT Light" w:cs="FootlightMTLight"/>
-          <w:sz w:val="24"/>
-          <w:szCs w:val="24"/>
-        </w:rPr>
-        <w:t>dokumen</w:t>
-      </w:r>
-      <w:proofErr w:type="spellEnd"/>
-      <w:r>
-        <w:rPr>
-          <w:rFonts w:ascii="Footlight MT Light" w:hAnsi="Footlight MT Light" w:cs="FootlightMTLight"/>
-          <w:sz w:val="24"/>
-          <w:szCs w:val="24"/>
-        </w:rPr>
-        <w:t xml:space="preserve"> </w:t>
-      </w:r>
-      <w:proofErr w:type="spellStart"/>
-      <w:r>
-        <w:rPr>
-          <w:rFonts w:ascii="Footlight MT Light" w:hAnsi="Footlight MT Light" w:cs="FootlightMTLight"/>
-          <w:sz w:val="24"/>
-          <w:szCs w:val="24"/>
-        </w:rPr>
-        <w:t>Pengadaan</w:t>
-      </w:r>
-      <w:proofErr w:type="spellEnd"/>
-      <w:r>
-        <w:rPr>
-          <w:rFonts w:ascii="Footlight MT Light" w:hAnsi="Footlight MT Light" w:cs="FootlightMTLight"/>
-          <w:sz w:val="24"/>
-          <w:szCs w:val="24"/>
-        </w:rPr>
-        <w:t xml:space="preserve"> </w:t>
-      </w:r>
-      <w:proofErr w:type="spellStart"/>
-      <w:r>
-        <w:rPr>
-          <w:rFonts w:ascii="Footlight MT Light" w:hAnsi="Footlight MT Light" w:cs="FootlightMTLight"/>
-          <w:sz w:val="24"/>
-          <w:szCs w:val="24"/>
-        </w:rPr>
-        <w:t>Barang</w:t>
-      </w:r>
-      <w:proofErr w:type="spellEnd"/>
-      <w:r>
-        <w:rPr>
-          <w:rFonts w:ascii="Footlight MT Light" w:hAnsi="Footlight MT Light" w:cs="FootlightMTLight"/>
-          <w:sz w:val="24"/>
-          <w:szCs w:val="24"/>
-        </w:rPr>
-        <w:t>/</w:t>
-      </w:r>
-      <w:proofErr w:type="spellStart"/>
-      <w:r>
-        <w:rPr>
-          <w:rFonts w:ascii="Footlight MT Light" w:hAnsi="Footlight MT Light" w:cs="FootlightMTLight"/>
-          <w:sz w:val="24"/>
-          <w:szCs w:val="24"/>
-        </w:rPr>
-        <w:t>Jasa</w:t>
-      </w:r>
-      <w:proofErr w:type="spellEnd"/>
-      <w:r>
-        <w:rPr>
-          <w:rFonts w:ascii="Footlight MT Light" w:hAnsi="Footlight MT Light" w:cs="FootlightMTLight"/>
-          <w:sz w:val="24"/>
-          <w:szCs w:val="24"/>
-        </w:rPr>
-        <w:t xml:space="preserve"> </w:t>
-      </w:r>
-      <w:proofErr w:type="spellStart"/>
-      <w:r>
-        <w:rPr>
-          <w:rFonts w:ascii="Footlight MT Light" w:hAnsi="Footlight MT Light" w:cs="FootlightMTLight"/>
-          <w:sz w:val="24"/>
-          <w:szCs w:val="24"/>
-        </w:rPr>
-        <w:t>untuk</w:t>
-      </w:r>
-      <w:proofErr w:type="spellEnd"/>
-      <w:r>
-        <w:rPr>
-          <w:rFonts w:ascii="Footlight MT Light" w:hAnsi="Footlight MT Light" w:cs="FootlightMTLight"/>
-          <w:sz w:val="24"/>
-          <w:szCs w:val="24"/>
-        </w:rPr>
-        <w:t xml:space="preserve"> </w:t>
-      </w:r>
-      <w:proofErr w:type="spellStart"/>
-      <w:r>
-        <w:rPr>
-          <w:rFonts w:ascii="Footlight MT Light" w:hAnsi="Footlight MT Light" w:cs="FootlightMTLight"/>
-          <w:sz w:val="24"/>
-          <w:szCs w:val="24"/>
-        </w:rPr>
-        <w:t>paket</w:t>
-      </w:r>
-      <w:proofErr w:type="spellEnd"/>
-      <w:r>
-        <w:rPr>
-          <w:rFonts w:ascii="Footlight MT Light" w:hAnsi="Footlight MT Light" w:cs="FootlightMTLight"/>
-          <w:sz w:val="24"/>
-          <w:szCs w:val="24"/>
-        </w:rPr>
-        <w:t xml:space="preserve"> </w:t>
-      </w:r>
-      <w:proofErr w:type="spellStart"/>
-      <w:r>
-        <w:rPr>
-          <w:rFonts w:ascii="Footlight MT Light" w:hAnsi="Footlight MT Light" w:cs="FootlightMTLight"/>
-          <w:sz w:val="24"/>
-          <w:szCs w:val="24"/>
-        </w:rPr>
-        <w:t>pekerjaan</w:t>
-      </w:r>
-      <w:proofErr w:type="spellEnd"/>
-      <w:r>
-        <w:rPr>
-          <w:rFonts w:ascii="Footlight MT Light" w:hAnsi="Footlight MT Light" w:cs="FootlightMTLight"/>
-          <w:sz w:val="24"/>
-          <w:szCs w:val="24"/>
-        </w:rPr>
-        <w:t xml:space="preserve"> </w:t>
-      </w:r>
-      <w:proofErr w:type="spellStart"/>
-      <w:r>
-        <w:rPr>
-          <w:rFonts w:ascii="Footlight MT Light" w:hAnsi="Footlight MT Light" w:cs="FootlightMTLight"/>
-          <w:sz w:val="24"/>
-          <w:szCs w:val="24"/>
-        </w:rPr>
-        <w:t>pengadaan</w:t>
-      </w:r>
-      <w:proofErr w:type="spellEnd"/>
-      <w:r>
-        <w:rPr>
-          <w:rFonts w:ascii="Footlight MT Light" w:hAnsi="Footlight MT Light" w:cs="FootlightMTLight"/>
-          <w:sz w:val="24"/>
-          <w:szCs w:val="24"/>
-        </w:rPr>
-        <w:t xml:space="preserve"> </w:t>
-      </w:r>
-      <w:r>
-        <w:rPr>
-          <w:rFonts w:ascii="Footlight MT Light" w:hAnsi="Footlight MT Light" w:cs="FootlightMTLight"/>
-          <w:sz w:val="24"/>
-          <w:szCs w:val="24"/>
-        </w:rPr>
-        <w:t>#</w:t>
-      </w:r>
-      <w:r>
-        <w:rPr>
-          <w:rFonts w:ascii="Footlight MT Light" w:hAnsi="Footlight MT Light" w:cs="FootlightMTLight"/>
-          <w:sz w:val="24"/>
-          <w:szCs w:val="24"/>
-        </w:rPr>
-        <w:t>6</w:t>
-      </w:r>
-      <w:r>
-        <w:rPr>
-          <w:rFonts w:ascii="Footlight MT Light" w:hAnsi="Footlight MT Light" w:cs="FootlightMTLight"/>
-          <w:sz w:val="24"/>
-          <w:szCs w:val="24"/>
-        </w:rPr>
-        <w:t>#</w:t>
-      </w:r>
-      <w:r>
-        <w:rPr>
-          <w:rFonts w:ascii="Footlight MT Light" w:hAnsi="Footlight MT Light" w:cs="FootlightMTLight"/>
-          <w:sz w:val="24"/>
-          <w:szCs w:val="24"/>
-        </w:rPr>
-        <w:t xml:space="preserve"> </w:t>
-      </w:r>
-      <w:proofErr w:type="spellStart"/>
-      <w:r>
-        <w:rPr>
-          <w:rFonts w:ascii="Footlight MT Light" w:hAnsi="Footlight MT Light" w:cs="FootlightMTLight"/>
-          <w:sz w:val="24"/>
-          <w:szCs w:val="24"/>
-        </w:rPr>
-        <w:t>Pengambilan</w:t>
-      </w:r>
-      <w:proofErr w:type="spellEnd"/>
-      <w:r>
-        <w:rPr>
-          <w:rFonts w:ascii="Footlight MT Light" w:hAnsi="Footlight MT Light" w:cs="FootlightMTLight"/>
-          <w:sz w:val="24"/>
-          <w:szCs w:val="24"/>
-        </w:rPr>
-        <w:t xml:space="preserve"> </w:t>
-      </w:r>
-      <w:proofErr w:type="spellStart"/>
-      <w:r>
-        <w:rPr>
-          <w:rFonts w:ascii="Footlight MT Light" w:hAnsi="Footlight MT Light" w:cs="FootlightMTLight"/>
-          <w:sz w:val="24"/>
-          <w:szCs w:val="24"/>
-        </w:rPr>
-        <w:t>Dokumen</w:t>
-      </w:r>
-      <w:proofErr w:type="spellEnd"/>
-      <w:r>
-        <w:rPr>
-          <w:rFonts w:ascii="Footlight MT Light" w:hAnsi="Footlight MT Light" w:cs="FootlightMTLight"/>
-          <w:sz w:val="24"/>
-          <w:szCs w:val="24"/>
-        </w:rPr>
-        <w:t xml:space="preserve"> </w:t>
-      </w:r>
-      <w:proofErr w:type="spellStart"/>
-      <w:r>
-        <w:rPr>
-          <w:rFonts w:ascii="Footlight MT Light" w:hAnsi="Footlight MT Light" w:cs="FootlightMTLight"/>
-          <w:sz w:val="24"/>
-          <w:szCs w:val="24"/>
-        </w:rPr>
-        <w:t>Pengadaan</w:t>
-      </w:r>
-      <w:proofErr w:type="spellEnd"/>
-      <w:r>
-        <w:rPr>
-          <w:rFonts w:ascii="Footlight MT Light" w:hAnsi="Footlight MT Light" w:cs="FootlightMTLight"/>
-          <w:sz w:val="24"/>
-          <w:szCs w:val="24"/>
-        </w:rPr>
-        <w:t xml:space="preserve"> </w:t>
-      </w:r>
-      <w:proofErr w:type="spellStart"/>
-      <w:r>
-        <w:rPr>
-          <w:rFonts w:ascii="Footlight MT Light" w:hAnsi="Footlight MT Light" w:cs="FootlightMTLight"/>
-          <w:sz w:val="24"/>
-          <w:szCs w:val="24"/>
-        </w:rPr>
-        <w:t>dengan</w:t>
-      </w:r>
-      <w:proofErr w:type="spellEnd"/>
-      <w:r>
-        <w:rPr>
-          <w:rFonts w:ascii="Footlight MT Light" w:hAnsi="Footlight MT Light" w:cs="FootlightMTLight"/>
-          <w:sz w:val="24"/>
-          <w:szCs w:val="24"/>
-        </w:rPr>
-        <w:t xml:space="preserve"> </w:t>
-      </w:r>
-      <w:proofErr w:type="spellStart"/>
-      <w:r>
-        <w:rPr>
-          <w:rFonts w:ascii="Footlight MT Light" w:hAnsi="Footlight MT Light" w:cs="FootlightMTLight"/>
-          <w:sz w:val="24"/>
-          <w:szCs w:val="24"/>
-        </w:rPr>
-        <w:t>ketentuan</w:t>
-      </w:r>
-      <w:proofErr w:type="spellEnd"/>
-      <w:r>
-        <w:rPr>
-          <w:rFonts w:ascii="Footlight MT Light" w:hAnsi="Footlight MT Light" w:cs="FootlightMTLight"/>
-          <w:sz w:val="24"/>
-          <w:szCs w:val="24"/>
-        </w:rPr>
-        <w:t xml:space="preserve"> </w:t>
-      </w:r>
-      <w:proofErr w:type="spellStart"/>
-      <w:r>
-        <w:rPr>
-          <w:rFonts w:ascii="Footlight MT Light" w:hAnsi="Footlight MT Light" w:cs="FootlightMTLight"/>
-          <w:sz w:val="24"/>
-          <w:szCs w:val="24"/>
-        </w:rPr>
-        <w:t>sebagai</w:t>
-      </w:r>
-      <w:proofErr w:type="spellEnd"/>
-      <w:r>
-        <w:rPr>
-          <w:rFonts w:ascii="Footlight MT Light" w:hAnsi="Footlight MT Light" w:cs="FootlightMTLight"/>
-          <w:sz w:val="24"/>
-          <w:szCs w:val="24"/>
-        </w:rPr>
-        <w:t xml:space="preserve"> </w:t>
-      </w:r>
-      <w:proofErr w:type="spellStart"/>
-      <w:r>
-        <w:rPr>
-          <w:rFonts w:ascii="Footlight MT Light" w:hAnsi="Footlight MT Light" w:cs="FootlightMTLight"/>
-          <w:sz w:val="24"/>
-          <w:szCs w:val="24"/>
-        </w:rPr>
-        <w:t>berikut</w:t>
-      </w:r>
-      <w:proofErr w:type="spellEnd"/>
-      <w:r>
-        <w:rPr>
-          <w:rFonts w:ascii="Footlight MT Light" w:hAnsi="Footlight MT Light" w:cs="FootlightMTLight"/>
-          <w:sz w:val="24"/>
-          <w:szCs w:val="24"/>
-        </w:rPr>
-        <w:t>:</w:t>
+      <w:r>
+        <w:rPr>
+          <w:rFonts w:ascii="Footlight MT Light" w:hAnsi="Footlight MT Light" w:cs="FootlightMTLight"/>
+          <w:sz w:val="24"/>
+          <w:szCs w:val="24"/>
+        </w:rPr>
+        <w:t>ketentuan sebagai berikut:</w:t>
       </w:r>
     </w:p>
     <w:p>
@@ -1092,347 +628,13 @@
           <w:szCs w:val="24"/>
         </w:rPr>
       </w:pPr>
-      <w:proofErr w:type="spellStart"/>
-      <w:r>
-        <w:rPr>
-          <w:rFonts w:ascii="Footlight MT Light" w:hAnsi="Footlight MT Light" w:cs="FootlightMTLight"/>
-          <w:sz w:val="24"/>
-          <w:szCs w:val="24"/>
-        </w:rPr>
-        <w:t>Saudara</w:t>
-      </w:r>
-      <w:proofErr w:type="spellEnd"/>
-      <w:r>
-        <w:rPr>
-          <w:rFonts w:ascii="Footlight MT Light" w:hAnsi="Footlight MT Light" w:cs="FootlightMTLight"/>
-          <w:sz w:val="24"/>
-          <w:szCs w:val="24"/>
-        </w:rPr>
-        <w:t xml:space="preserve"> </w:t>
-      </w:r>
-      <w:proofErr w:type="spellStart"/>
-      <w:r>
-        <w:rPr>
-          <w:rFonts w:ascii="Footlight MT Light" w:hAnsi="Footlight MT Light" w:cs="FootlightMTLight"/>
-          <w:sz w:val="24"/>
-          <w:szCs w:val="24"/>
-        </w:rPr>
-        <w:t>dianjurkan</w:t>
-      </w:r>
-      <w:proofErr w:type="spellEnd"/>
-      <w:r>
-        <w:rPr>
-          <w:rFonts w:ascii="Footlight MT Light" w:hAnsi="Footlight MT Light" w:cs="FootlightMTLight"/>
-          <w:sz w:val="24"/>
-          <w:szCs w:val="24"/>
-        </w:rPr>
-        <w:t xml:space="preserve"> </w:t>
-      </w:r>
-      <w:proofErr w:type="spellStart"/>
-      <w:r>
-        <w:rPr>
-          <w:rFonts w:ascii="Footlight MT Light" w:hAnsi="Footlight MT Light" w:cs="FootlightMTLight"/>
-          <w:sz w:val="24"/>
-          <w:szCs w:val="24"/>
-        </w:rPr>
-        <w:t>untuk</w:t>
-      </w:r>
-      <w:proofErr w:type="spellEnd"/>
-      <w:r>
-        <w:rPr>
-          <w:rFonts w:ascii="Footlight MT Light" w:hAnsi="Footlight MT Light" w:cs="FootlightMTLight"/>
-          <w:sz w:val="24"/>
-          <w:szCs w:val="24"/>
-        </w:rPr>
-        <w:t xml:space="preserve"> </w:t>
-      </w:r>
-      <w:proofErr w:type="spellStart"/>
-      <w:r>
-        <w:rPr>
-          <w:rFonts w:ascii="Footlight MT Light" w:hAnsi="Footlight MT Light" w:cs="FootlightMTLight"/>
-          <w:sz w:val="24"/>
-          <w:szCs w:val="24"/>
-        </w:rPr>
-        <w:t>menghadiri</w:t>
-      </w:r>
-      <w:proofErr w:type="spellEnd"/>
-      <w:r>
-        <w:rPr>
-          <w:rFonts w:ascii="Footlight MT Light" w:hAnsi="Footlight MT Light" w:cs="FootlightMTLight"/>
-          <w:sz w:val="24"/>
-          <w:szCs w:val="24"/>
-        </w:rPr>
-        <w:t xml:space="preserve"> </w:t>
-      </w:r>
-      <w:proofErr w:type="spellStart"/>
-      <w:r>
-        <w:rPr>
-          <w:rFonts w:ascii="Footlight MT Light" w:hAnsi="Footlight MT Light" w:cs="FootlightMTLight"/>
-          <w:sz w:val="24"/>
-          <w:szCs w:val="24"/>
-        </w:rPr>
-        <w:t>pemberian</w:t>
-      </w:r>
-      <w:proofErr w:type="spellEnd"/>
-      <w:r>
-        <w:rPr>
-          <w:rFonts w:ascii="Footlight MT Light" w:hAnsi="Footlight MT Light" w:cs="FootlightMTLight"/>
-          <w:sz w:val="24"/>
-          <w:szCs w:val="24"/>
-        </w:rPr>
-        <w:t xml:space="preserve"> </w:t>
-      </w:r>
-      <w:proofErr w:type="spellStart"/>
-      <w:r>
-        <w:rPr>
-          <w:rFonts w:ascii="Footlight MT Light" w:hAnsi="Footlight MT Light" w:cs="FootlightMTLight"/>
-          <w:sz w:val="24"/>
-          <w:szCs w:val="24"/>
-        </w:rPr>
-        <w:t>penjelasan</w:t>
-      </w:r>
-      <w:proofErr w:type="spellEnd"/>
-      <w:r>
-        <w:rPr>
-          <w:rFonts w:ascii="Footlight MT Light" w:hAnsi="Footlight MT Light" w:cs="FootlightMTLight"/>
-          <w:sz w:val="24"/>
-          <w:szCs w:val="24"/>
-        </w:rPr>
-        <w:t xml:space="preserve"> </w:t>
-      </w:r>
-      <w:proofErr w:type="spellStart"/>
-      <w:r>
-        <w:rPr>
-          <w:rFonts w:ascii="Footlight MT Light" w:hAnsi="Footlight MT Light" w:cs="FootlightMTLight"/>
-          <w:sz w:val="24"/>
-          <w:szCs w:val="24"/>
-        </w:rPr>
-        <w:t>pada</w:t>
-      </w:r>
-      <w:proofErr w:type="spellEnd"/>
-      <w:r>
-        <w:rPr>
-          <w:rFonts w:ascii="Footlight MT Light" w:hAnsi="Footlight MT Light" w:cs="FootlightMTLight"/>
-          <w:sz w:val="24"/>
-          <w:szCs w:val="24"/>
-        </w:rPr>
-        <w:t xml:space="preserve"> </w:t>
-      </w:r>
-      <w:proofErr w:type="spellStart"/>
-      <w:r>
-        <w:rPr>
-          <w:rFonts w:ascii="Footlight MT Light" w:hAnsi="Footlight MT Light" w:cs="FootlightMTLight"/>
-          <w:sz w:val="24"/>
-          <w:szCs w:val="24"/>
-        </w:rPr>
-        <w:t>tempat</w:t>
-      </w:r>
-      <w:proofErr w:type="spellEnd"/>
-      <w:r>
-        <w:rPr>
-          <w:rFonts w:ascii="Footlight MT Light" w:hAnsi="Footlight MT Light" w:cs="FootlightMTLight"/>
-          <w:sz w:val="24"/>
-          <w:szCs w:val="24"/>
-        </w:rPr>
-        <w:t xml:space="preserve"> </w:t>
-      </w:r>
-      <w:proofErr w:type="spellStart"/>
-      <w:r>
-        <w:rPr>
-          <w:rFonts w:ascii="Footlight MT Light" w:hAnsi="Footlight MT Light" w:cs="FootlightMTLight"/>
-          <w:sz w:val="24"/>
-          <w:szCs w:val="24"/>
-        </w:rPr>
-        <w:t>dan</w:t>
-      </w:r>
-      <w:proofErr w:type="spellEnd"/>
-      <w:r>
-        <w:rPr>
-          <w:rFonts w:ascii="Footlight MT Light" w:hAnsi="Footlight MT Light" w:cs="FootlightMTLight"/>
-          <w:sz w:val="24"/>
-          <w:szCs w:val="24"/>
-        </w:rPr>
-        <w:t xml:space="preserve"> </w:t>
-      </w:r>
-      <w:proofErr w:type="spellStart"/>
-      <w:r>
-        <w:rPr>
-          <w:rFonts w:ascii="Footlight MT Light" w:hAnsi="Footlight MT Light" w:cs="FootlightMTLight"/>
-          <w:sz w:val="24"/>
-          <w:szCs w:val="24"/>
-        </w:rPr>
-        <w:t>waktu</w:t>
-      </w:r>
-      <w:proofErr w:type="spellEnd"/>
-      <w:r>
-        <w:rPr>
-          <w:rFonts w:ascii="Footlight MT Light" w:hAnsi="Footlight MT Light" w:cs="FootlightMTLight"/>
-          <w:sz w:val="24"/>
-          <w:szCs w:val="24"/>
-        </w:rPr>
-        <w:t xml:space="preserve"> yang </w:t>
-      </w:r>
-      <w:proofErr w:type="spellStart"/>
-      <w:r>
-        <w:rPr>
-          <w:rFonts w:ascii="Footlight MT Light" w:hAnsi="Footlight MT Light" w:cs="FootlightMTLight"/>
-          <w:sz w:val="24"/>
-          <w:szCs w:val="24"/>
-        </w:rPr>
-        <w:t>ditentukan</w:t>
-      </w:r>
-      <w:proofErr w:type="spellEnd"/>
-      <w:r>
-        <w:rPr>
-          <w:rFonts w:ascii="Footlight MT Light" w:hAnsi="Footlight MT Light" w:cs="FootlightMTLight"/>
-          <w:sz w:val="24"/>
-          <w:szCs w:val="24"/>
-        </w:rPr>
-        <w:t xml:space="preserve"> </w:t>
-      </w:r>
-      <w:proofErr w:type="spellStart"/>
-      <w:r>
-        <w:rPr>
-          <w:rFonts w:ascii="Footlight MT Light" w:hAnsi="Footlight MT Light" w:cs="FootlightMTLight"/>
-          <w:sz w:val="24"/>
-          <w:szCs w:val="24"/>
-        </w:rPr>
-        <w:t>dalam</w:t>
-      </w:r>
-      <w:proofErr w:type="spellEnd"/>
-      <w:r>
-        <w:rPr>
-          <w:rFonts w:ascii="Footlight MT Light" w:hAnsi="Footlight MT Light" w:cs="FootlightMTLight"/>
-          <w:sz w:val="24"/>
-          <w:szCs w:val="24"/>
-        </w:rPr>
-        <w:t xml:space="preserve"> </w:t>
-      </w:r>
-      <w:proofErr w:type="spellStart"/>
-      <w:r>
-        <w:rPr>
-          <w:rFonts w:ascii="Footlight MT Light" w:hAnsi="Footlight MT Light" w:cs="FootlightMTLight"/>
-          <w:sz w:val="24"/>
-          <w:szCs w:val="24"/>
-        </w:rPr>
-        <w:t>Lembar</w:t>
-      </w:r>
-      <w:proofErr w:type="spellEnd"/>
-      <w:r>
-        <w:rPr>
-          <w:rFonts w:ascii="Footlight MT Light" w:hAnsi="Footlight MT Light" w:cs="FootlightMTLight"/>
-          <w:sz w:val="24"/>
-          <w:szCs w:val="24"/>
-        </w:rPr>
-        <w:t xml:space="preserve"> Data </w:t>
-      </w:r>
-      <w:proofErr w:type="spellStart"/>
-      <w:r>
-        <w:rPr>
-          <w:rFonts w:ascii="Footlight MT Light" w:hAnsi="Footlight MT Light" w:cs="FootlightMTLight"/>
-          <w:sz w:val="24"/>
-          <w:szCs w:val="24"/>
-        </w:rPr>
-        <w:t>Pemilihan</w:t>
-      </w:r>
-      <w:proofErr w:type="spellEnd"/>
-      <w:r>
-        <w:rPr>
-          <w:rFonts w:ascii="Footlight MT Light" w:hAnsi="Footlight MT Light" w:cs="FootlightMTLight"/>
-          <w:sz w:val="24"/>
-          <w:szCs w:val="24"/>
-        </w:rPr>
-        <w:t xml:space="preserve"> (LDP), agar </w:t>
-      </w:r>
-      <w:proofErr w:type="spellStart"/>
-      <w:r>
-        <w:rPr>
-          <w:rFonts w:ascii="Footlight MT Light" w:hAnsi="Footlight MT Light" w:cs="FootlightMTLight"/>
-          <w:sz w:val="24"/>
-          <w:szCs w:val="24"/>
-        </w:rPr>
-        <w:t>Saudara</w:t>
-      </w:r>
-      <w:proofErr w:type="spellEnd"/>
-      <w:r>
-        <w:rPr>
-          <w:rFonts w:ascii="Footlight MT Light" w:hAnsi="Footlight MT Light" w:cs="FootlightMTLight"/>
-          <w:sz w:val="24"/>
-          <w:szCs w:val="24"/>
-        </w:rPr>
-        <w:t xml:space="preserve"> </w:t>
-      </w:r>
-      <w:proofErr w:type="spellStart"/>
-      <w:r>
-        <w:rPr>
-          <w:rFonts w:ascii="Footlight MT Light" w:hAnsi="Footlight MT Light" w:cs="FootlightMTLight"/>
-          <w:sz w:val="24"/>
-          <w:szCs w:val="24"/>
-        </w:rPr>
-        <w:t>lebih</w:t>
-      </w:r>
-      <w:proofErr w:type="spellEnd"/>
-      <w:r>
-        <w:rPr>
-          <w:rFonts w:ascii="Footlight MT Light" w:hAnsi="Footlight MT Light" w:cs="FootlightMTLight"/>
-          <w:sz w:val="24"/>
-          <w:szCs w:val="24"/>
-        </w:rPr>
-        <w:t xml:space="preserve"> </w:t>
-      </w:r>
-      <w:proofErr w:type="spellStart"/>
-      <w:r>
-        <w:rPr>
-          <w:rFonts w:ascii="Footlight MT Light" w:hAnsi="Footlight MT Light" w:cs="FootlightMTLight"/>
-          <w:sz w:val="24"/>
-          <w:szCs w:val="24"/>
-        </w:rPr>
-        <w:t>memahami</w:t>
-      </w:r>
-      <w:proofErr w:type="spellEnd"/>
-      <w:r>
-        <w:rPr>
-          <w:rFonts w:ascii="Footlight MT Light" w:hAnsi="Footlight MT Light" w:cs="FootlightMTLight"/>
-          <w:sz w:val="24"/>
-          <w:szCs w:val="24"/>
-        </w:rPr>
-        <w:t xml:space="preserve"> </w:t>
-      </w:r>
-      <w:proofErr w:type="spellStart"/>
-      <w:r>
-        <w:rPr>
-          <w:rFonts w:ascii="Footlight MT Light" w:hAnsi="Footlight MT Light" w:cs="FootlightMTLight"/>
-          <w:sz w:val="24"/>
-          <w:szCs w:val="24"/>
-        </w:rPr>
-        <w:t>lingkup</w:t>
-      </w:r>
-      <w:proofErr w:type="spellEnd"/>
-      <w:r>
-        <w:rPr>
-          <w:rFonts w:ascii="Footlight MT Light" w:hAnsi="Footlight MT Light" w:cs="FootlightMTLight"/>
-          <w:sz w:val="24"/>
-          <w:szCs w:val="24"/>
-        </w:rPr>
-        <w:t xml:space="preserve"> </w:t>
-      </w:r>
-      <w:proofErr w:type="spellStart"/>
-      <w:r>
-        <w:rPr>
-          <w:rFonts w:ascii="Footlight MT Light" w:hAnsi="Footlight MT Light" w:cs="FootlightMTLight"/>
-          <w:sz w:val="24"/>
-          <w:szCs w:val="24"/>
-        </w:rPr>
-        <w:t>pekerjaan</w:t>
-      </w:r>
-      <w:proofErr w:type="spellEnd"/>
-      <w:r>
-        <w:rPr>
-          <w:rFonts w:ascii="Footlight MT Light" w:hAnsi="Footlight MT Light" w:cs="FootlightMTLight"/>
-          <w:sz w:val="24"/>
-          <w:szCs w:val="24"/>
-        </w:rPr>
-        <w:t>.</w:t>
+      <w:r>
+        <w:rPr>
+          <w:rFonts w:ascii="Footlight MT Light" w:hAnsi="Footlight MT Light" w:cs="FootlightMTLight"/>
+          <w:sz w:val="24"/>
+          <w:szCs w:val="24"/>
+        </w:rPr>
+        <w:t>Saudara dianjurkan untuk menghadiri pemberian penjelasan pada tempat dan waktu yang ditentukan dalam Lembar Data Pemilihan (LDP), agar Saudara lebih memahami lingkup pekerjaan.</w:t>
       </w:r>
     </w:p>
     <w:p>
@@ -1452,16 +654,14 @@
           <w:szCs w:val="24"/>
         </w:rPr>
       </w:pPr>
-      <w:proofErr w:type="spellStart"/>
-      <w:r>
-        <w:rPr>
-          <w:rFonts w:ascii="Footlight MT Light" w:hAnsi="Footlight MT Light" w:cs="FootlightMTLight"/>
-          <w:sz w:val="24"/>
-          <w:szCs w:val="24"/>
-        </w:rPr>
-        <w:t>Penawaran</w:t>
-      </w:r>
-      <w:proofErr w:type="spellEnd"/>
+      <w:r>
+        <w:rPr>
+          <w:rFonts w:ascii="Footlight MT Light" w:hAnsi="Footlight MT Light" w:cs="FootlightMTLight"/>
+          <w:sz w:val="24"/>
+          <w:szCs w:val="24"/>
+        </w:rPr>
+        <w:t>Penawaran meliputi kelengkapan persyaratan administrasi, teknis, dan</w:t>
+      </w:r>
       <w:r>
         <w:rPr>
           <w:rFonts w:ascii="Footlight MT Light" w:hAnsi="Footlight MT Light" w:cs="FootlightMTLight"/>
@@ -1470,293 +670,21 @@
         </w:rPr>
         <w:t xml:space="preserve"> </w:t>
       </w:r>
-      <w:proofErr w:type="spellStart"/>
-      <w:r>
-        <w:rPr>
-          <w:rFonts w:ascii="Footlight MT Light" w:hAnsi="Footlight MT Light" w:cs="FootlightMTLight"/>
-          <w:sz w:val="24"/>
-          <w:szCs w:val="24"/>
-        </w:rPr>
-        <w:t>meliputi</w:t>
-      </w:r>
-      <w:proofErr w:type="spellEnd"/>
-      <w:r>
-        <w:rPr>
-          <w:rFonts w:ascii="Footlight MT Light" w:hAnsi="Footlight MT Light" w:cs="FootlightMTLight"/>
-          <w:sz w:val="24"/>
-          <w:szCs w:val="24"/>
-        </w:rPr>
-        <w:t xml:space="preserve"> </w:t>
-      </w:r>
-      <w:proofErr w:type="spellStart"/>
-      <w:r>
-        <w:rPr>
-          <w:rFonts w:ascii="Footlight MT Light" w:hAnsi="Footlight MT Light" w:cs="FootlightMTLight"/>
-          <w:sz w:val="24"/>
-          <w:szCs w:val="24"/>
-        </w:rPr>
-        <w:t>kelengkapan</w:t>
-      </w:r>
-      <w:proofErr w:type="spellEnd"/>
-      <w:r>
-        <w:rPr>
-          <w:rFonts w:ascii="Footlight MT Light" w:hAnsi="Footlight MT Light" w:cs="FootlightMTLight"/>
-          <w:sz w:val="24"/>
-          <w:szCs w:val="24"/>
-        </w:rPr>
-        <w:t xml:space="preserve"> </w:t>
-      </w:r>
-      <w:proofErr w:type="spellStart"/>
-      <w:r>
-        <w:rPr>
-          <w:rFonts w:ascii="Footlight MT Light" w:hAnsi="Footlight MT Light" w:cs="FootlightMTLight"/>
-          <w:sz w:val="24"/>
-          <w:szCs w:val="24"/>
-        </w:rPr>
-        <w:t>persyaratan</w:t>
-      </w:r>
-      <w:proofErr w:type="spellEnd"/>
-      <w:r>
-        <w:rPr>
-          <w:rFonts w:ascii="Footlight MT Light" w:hAnsi="Footlight MT Light" w:cs="FootlightMTLight"/>
-          <w:sz w:val="24"/>
-          <w:szCs w:val="24"/>
-        </w:rPr>
-        <w:t xml:space="preserve"> </w:t>
-      </w:r>
-      <w:proofErr w:type="spellStart"/>
-      <w:r>
-        <w:rPr>
-          <w:rFonts w:ascii="Footlight MT Light" w:hAnsi="Footlight MT Light" w:cs="FootlightMTLight"/>
-          <w:sz w:val="24"/>
-          <w:szCs w:val="24"/>
-        </w:rPr>
-        <w:t>administrasi</w:t>
-      </w:r>
-      <w:proofErr w:type="spellEnd"/>
-      <w:r>
-        <w:rPr>
-          <w:rFonts w:ascii="Footlight MT Light" w:hAnsi="Footlight MT Light" w:cs="FootlightMTLight"/>
-          <w:sz w:val="24"/>
-          <w:szCs w:val="24"/>
-        </w:rPr>
-        <w:t xml:space="preserve">, </w:t>
-      </w:r>
-      <w:proofErr w:type="spellStart"/>
-      <w:r>
-        <w:rPr>
-          <w:rFonts w:ascii="Footlight MT Light" w:hAnsi="Footlight MT Light" w:cs="FootlightMTLight"/>
-          <w:sz w:val="24"/>
-          <w:szCs w:val="24"/>
-        </w:rPr>
-        <w:t>teknis</w:t>
-      </w:r>
-      <w:proofErr w:type="spellEnd"/>
-      <w:r>
-        <w:rPr>
-          <w:rFonts w:ascii="Footlight MT Light" w:hAnsi="Footlight MT Light" w:cs="FootlightMTLight"/>
-          <w:sz w:val="24"/>
-          <w:szCs w:val="24"/>
-        </w:rPr>
-        <w:t xml:space="preserve">, </w:t>
-      </w:r>
-      <w:proofErr w:type="spellStart"/>
-      <w:r>
-        <w:rPr>
-          <w:rFonts w:ascii="Footlight MT Light" w:hAnsi="Footlight MT Light" w:cs="FootlightMTLight"/>
-          <w:sz w:val="24"/>
-          <w:szCs w:val="24"/>
-        </w:rPr>
-        <w:t>dan</w:t>
-      </w:r>
-      <w:proofErr w:type="spellEnd"/>
-      <w:r>
-        <w:rPr>
-          <w:rFonts w:ascii="Footlight MT Light" w:hAnsi="Footlight MT Light" w:cs="FootlightMTLight"/>
-          <w:sz w:val="24"/>
-          <w:szCs w:val="24"/>
-        </w:rPr>
-        <w:t xml:space="preserve"> </w:t>
-      </w:r>
-      <w:proofErr w:type="spellStart"/>
-      <w:r>
-        <w:rPr>
-          <w:rFonts w:ascii="Footlight MT Light" w:hAnsi="Footlight MT Light" w:cs="FootlightMTLight"/>
-          <w:sz w:val="24"/>
-          <w:szCs w:val="24"/>
-        </w:rPr>
-        <w:t>harga</w:t>
-      </w:r>
-      <w:proofErr w:type="spellEnd"/>
-      <w:r>
-        <w:rPr>
-          <w:rFonts w:ascii="Footlight MT Light" w:hAnsi="Footlight MT Light" w:cs="FootlightMTLight"/>
-          <w:sz w:val="24"/>
-          <w:szCs w:val="24"/>
-        </w:rPr>
-        <w:t xml:space="preserve"> </w:t>
-      </w:r>
-      <w:proofErr w:type="spellStart"/>
-      <w:r>
-        <w:rPr>
-          <w:rFonts w:ascii="Footlight MT Light" w:hAnsi="Footlight MT Light" w:cs="FootlightMTLight"/>
-          <w:sz w:val="24"/>
-          <w:szCs w:val="24"/>
-        </w:rPr>
-        <w:t>dengan</w:t>
-      </w:r>
-      <w:proofErr w:type="spellEnd"/>
-      <w:r>
-        <w:rPr>
-          <w:rFonts w:ascii="Footlight MT Light" w:hAnsi="Footlight MT Light" w:cs="FootlightMTLight"/>
-          <w:sz w:val="24"/>
-          <w:szCs w:val="24"/>
-        </w:rPr>
-        <w:t xml:space="preserve"> </w:t>
-      </w:r>
-      <w:proofErr w:type="spellStart"/>
-      <w:r>
-        <w:rPr>
-          <w:rFonts w:ascii="Footlight MT Light" w:hAnsi="Footlight MT Light" w:cs="FootlightMTLight"/>
-          <w:sz w:val="24"/>
-          <w:szCs w:val="24"/>
-        </w:rPr>
-        <w:t>masa</w:t>
-      </w:r>
-      <w:proofErr w:type="spellEnd"/>
-      <w:r>
-        <w:rPr>
-          <w:rFonts w:ascii="Footlight MT Light" w:hAnsi="Footlight MT Light" w:cs="FootlightMTLight"/>
-          <w:sz w:val="24"/>
-          <w:szCs w:val="24"/>
-        </w:rPr>
-        <w:t xml:space="preserve"> </w:t>
-      </w:r>
-      <w:proofErr w:type="spellStart"/>
-      <w:r>
-        <w:rPr>
-          <w:rFonts w:ascii="Footlight MT Light" w:hAnsi="Footlight MT Light" w:cs="FootlightMTLight"/>
-          <w:sz w:val="24"/>
-          <w:szCs w:val="24"/>
-        </w:rPr>
-        <w:t>berlaku</w:t>
-      </w:r>
-      <w:proofErr w:type="spellEnd"/>
-      <w:r>
-        <w:rPr>
-          <w:rFonts w:ascii="Footlight MT Light" w:hAnsi="Footlight MT Light" w:cs="FootlightMTLight"/>
-          <w:sz w:val="24"/>
-          <w:szCs w:val="24"/>
-        </w:rPr>
-        <w:t xml:space="preserve"> </w:t>
-      </w:r>
-      <w:proofErr w:type="spellStart"/>
-      <w:r>
-        <w:rPr>
-          <w:rFonts w:ascii="Footlight MT Light" w:hAnsi="Footlight MT Light" w:cs="FootlightMTLight"/>
-          <w:sz w:val="24"/>
-          <w:szCs w:val="24"/>
-        </w:rPr>
-        <w:t>penawaran</w:t>
-      </w:r>
-      <w:proofErr w:type="spellEnd"/>
-      <w:r>
-        <w:rPr>
-          <w:rFonts w:ascii="Footlight MT Light" w:hAnsi="Footlight MT Light" w:cs="FootlightMTLight"/>
-          <w:sz w:val="24"/>
-          <w:szCs w:val="24"/>
-        </w:rPr>
-        <w:t xml:space="preserve"> </w:t>
-      </w:r>
-      <w:proofErr w:type="spellStart"/>
-      <w:r>
-        <w:rPr>
-          <w:rFonts w:ascii="Footlight MT Light" w:hAnsi="Footlight MT Light" w:cs="FootlightMTLight"/>
-          <w:sz w:val="24"/>
-          <w:szCs w:val="24"/>
-        </w:rPr>
-        <w:t>sebagaimana</w:t>
-      </w:r>
-      <w:proofErr w:type="spellEnd"/>
-      <w:r>
-        <w:rPr>
-          <w:rFonts w:ascii="Footlight MT Light" w:hAnsi="Footlight MT Light" w:cs="FootlightMTLight"/>
-          <w:sz w:val="24"/>
-          <w:szCs w:val="24"/>
-        </w:rPr>
-        <w:t xml:space="preserve"> </w:t>
-      </w:r>
-      <w:proofErr w:type="spellStart"/>
-      <w:r>
-        <w:rPr>
-          <w:rFonts w:ascii="Footlight MT Light" w:hAnsi="Footlight MT Light" w:cs="FootlightMTLight"/>
-          <w:sz w:val="24"/>
-          <w:szCs w:val="24"/>
-        </w:rPr>
-        <w:t>tercantum</w:t>
-      </w:r>
-      <w:proofErr w:type="spellEnd"/>
-      <w:r>
-        <w:rPr>
-          <w:rFonts w:ascii="Footlight MT Light" w:hAnsi="Footlight MT Light" w:cs="FootlightMTLight"/>
-          <w:sz w:val="24"/>
-          <w:szCs w:val="24"/>
-        </w:rPr>
-        <w:t xml:space="preserve"> </w:t>
-      </w:r>
-      <w:proofErr w:type="spellStart"/>
-      <w:r>
-        <w:rPr>
-          <w:rFonts w:ascii="Footlight MT Light" w:hAnsi="Footlight MT Light" w:cs="FootlightMTLight"/>
-          <w:sz w:val="24"/>
-          <w:szCs w:val="24"/>
-        </w:rPr>
-        <w:t>dalam</w:t>
-      </w:r>
-      <w:proofErr w:type="spellEnd"/>
-      <w:r>
-        <w:rPr>
-          <w:rFonts w:ascii="Footlight MT Light" w:hAnsi="Footlight MT Light" w:cs="FootlightMTLight"/>
-          <w:sz w:val="24"/>
-          <w:szCs w:val="24"/>
-        </w:rPr>
-        <w:t xml:space="preserve"> LDP </w:t>
-      </w:r>
-      <w:proofErr w:type="spellStart"/>
-      <w:r>
-        <w:rPr>
-          <w:rFonts w:ascii="Footlight MT Light" w:hAnsi="Footlight MT Light" w:cs="FootlightMTLight"/>
-          <w:sz w:val="24"/>
-          <w:szCs w:val="24"/>
-        </w:rPr>
-        <w:t>Dokumen</w:t>
-      </w:r>
-      <w:proofErr w:type="spellEnd"/>
-      <w:r>
-        <w:rPr>
-          <w:rFonts w:ascii="Footlight MT Light" w:hAnsi="Footlight MT Light" w:cs="FootlightMTLight"/>
-          <w:sz w:val="24"/>
-          <w:szCs w:val="24"/>
-        </w:rPr>
-        <w:t xml:space="preserve"> </w:t>
-      </w:r>
-      <w:proofErr w:type="spellStart"/>
-      <w:r>
-        <w:rPr>
-          <w:rFonts w:ascii="Footlight MT Light" w:hAnsi="Footlight MT Light" w:cs="FootlightMTLight"/>
-          <w:sz w:val="24"/>
-          <w:szCs w:val="24"/>
-        </w:rPr>
-        <w:t>Pengadaan</w:t>
-      </w:r>
-      <w:proofErr w:type="spellEnd"/>
-      <w:r>
-        <w:rPr>
-          <w:rFonts w:ascii="Footlight MT Light" w:hAnsi="Footlight MT Light" w:cs="FootlightMTLight"/>
-          <w:sz w:val="24"/>
-          <w:szCs w:val="24"/>
-        </w:rPr>
-        <w:t>.</w:t>
+      <w:r>
+        <w:rPr>
+          <w:rFonts w:ascii="Footlight MT Light" w:hAnsi="Footlight MT Light" w:cs="FootlightMTLight"/>
+          <w:sz w:val="24"/>
+          <w:szCs w:val="24"/>
+        </w:rPr>
+        <w:t xml:space="preserve">harga dengan masa berlaku penawaran </w:t>
+      </w:r>
+      <w:r>
+        <w:rPr>
+          <w:rFonts w:ascii="Footlight MT Light" w:hAnsi="Footlight MT Light" w:cs="FootlightMTLight"/>
+          <w:sz w:val="24"/>
+          <w:szCs w:val="24"/>
+        </w:rPr>
+        <w:t>sebagaimana tercantum dalam LDP Dokumen Pengadaan.</w:t>
       </w:r>
     </w:p>
     <w:p>
@@ -1776,59 +704,13 @@
           <w:szCs w:val="24"/>
         </w:rPr>
       </w:pPr>
-      <w:proofErr w:type="spellStart"/>
-      <w:r>
-        <w:rPr>
-          <w:rFonts w:ascii="Footlight MT Light" w:hAnsi="Footlight MT Light" w:cs="FootlightMTLight"/>
-          <w:sz w:val="24"/>
-          <w:szCs w:val="24"/>
-        </w:rPr>
-        <w:t>Jadwal</w:t>
-      </w:r>
-      <w:proofErr w:type="spellEnd"/>
-      <w:r>
-        <w:rPr>
-          <w:rFonts w:ascii="Footlight MT Light" w:hAnsi="Footlight MT Light" w:cs="FootlightMTLight"/>
-          <w:sz w:val="24"/>
-          <w:szCs w:val="24"/>
-        </w:rPr>
-        <w:t xml:space="preserve"> </w:t>
-      </w:r>
-      <w:proofErr w:type="spellStart"/>
-      <w:r>
-        <w:rPr>
-          <w:rFonts w:ascii="Footlight MT Light" w:hAnsi="Footlight MT Light" w:cs="FootlightMTLight"/>
-          <w:sz w:val="24"/>
-          <w:szCs w:val="24"/>
-        </w:rPr>
-        <w:t>Pelaksanaan</w:t>
-      </w:r>
-      <w:proofErr w:type="spellEnd"/>
-      <w:r>
-        <w:rPr>
-          <w:rFonts w:ascii="Footlight MT Light" w:hAnsi="Footlight MT Light" w:cs="FootlightMTLight"/>
-          <w:sz w:val="24"/>
-          <w:szCs w:val="24"/>
-        </w:rPr>
-        <w:t xml:space="preserve"> </w:t>
-      </w:r>
-      <w:proofErr w:type="spellStart"/>
-      <w:r>
-        <w:rPr>
-          <w:rFonts w:ascii="Footlight MT Light" w:hAnsi="Footlight MT Light" w:cs="FootlightMTLight"/>
-          <w:sz w:val="24"/>
-          <w:szCs w:val="24"/>
-        </w:rPr>
-        <w:t>Pengadaan</w:t>
-      </w:r>
-      <w:proofErr w:type="spellEnd"/>
-      <w:r>
-        <w:rPr>
-          <w:rFonts w:ascii="Footlight MT Light" w:hAnsi="Footlight MT Light" w:cs="FootlightMTLight"/>
-          <w:sz w:val="24"/>
-          <w:szCs w:val="24"/>
-        </w:rPr>
-        <w:t xml:space="preserve"> : </w:t>
+      <w:r>
+        <w:rPr>
+          <w:rFonts w:ascii="Footlight MT Light" w:hAnsi="Footlight MT Light" w:cs="FootlightMTLight"/>
+          <w:sz w:val="24"/>
+          <w:szCs w:val="24"/>
+        </w:rPr>
+        <w:t xml:space="preserve">Jadwal Pelaksanaan Pengadaan : </w:t>
       </w:r>
     </w:p>
     <w:tbl>
@@ -1890,7 +772,6 @@
                 <w:b/>
               </w:rPr>
             </w:pPr>
-            <w:proofErr w:type="spellStart"/>
             <w:r>
               <w:rPr>
                 <w:rFonts w:ascii="Footlight MT Light" w:hAnsi="Footlight MT Light"/>
@@ -1898,7 +779,6 @@
               </w:rPr>
               <w:t>Kegiatan</w:t>
             </w:r>
-            <w:proofErr w:type="spellEnd"/>
           </w:p>
         </w:tc>
         <w:tc>
@@ -1915,31 +795,13 @@
                 <w:b/>
               </w:rPr>
             </w:pPr>
-            <w:proofErr w:type="spellStart"/>
             <w:r>
               <w:rPr>
                 <w:rFonts w:ascii="Footlight MT Light" w:hAnsi="Footlight MT Light"/>
                 <w:b/>
               </w:rPr>
-              <w:t>Hari</w:t>
+              <w:t>Hari/Tanggal</w:t>
             </w:r>
-            <w:proofErr w:type="spellEnd"/>
-            <w:r>
-              <w:rPr>
-                <w:rFonts w:ascii="Footlight MT Light" w:hAnsi="Footlight MT Light"/>
-                <w:b/>
-              </w:rPr>
-              <w:t>/</w:t>
-            </w:r>
-            <w:proofErr w:type="spellStart"/>
-            <w:r>
-              <w:rPr>
-                <w:rFonts w:ascii="Footlight MT Light" w:hAnsi="Footlight MT Light"/>
-                <w:b/>
-              </w:rPr>
-              <w:t>Tanggal</w:t>
-            </w:r>
-            <w:proofErr w:type="spellEnd"/>
           </w:p>
         </w:tc>
         <w:tc>
@@ -1956,7 +818,6 @@
                 <w:b/>
               </w:rPr>
             </w:pPr>
-            <w:proofErr w:type="spellStart"/>
             <w:r>
               <w:rPr>
                 <w:rFonts w:ascii="Footlight MT Light" w:hAnsi="Footlight MT Light"/>
@@ -1964,7 +825,6 @@
               </w:rPr>
               <w:t>Waktu</w:t>
             </w:r>
-            <w:proofErr w:type="spellEnd"/>
           </w:p>
         </w:tc>
         <w:tc>
@@ -2029,42 +889,18 @@
                 <w:rFonts w:ascii="Footlight MT Light" w:hAnsi="Footlight MT Light"/>
               </w:rPr>
             </w:pPr>
-            <w:proofErr w:type="spellStart"/>
             <w:r>
               <w:rPr>
                 <w:rFonts w:ascii="Footlight MT Light" w:hAnsi="Footlight MT Light"/>
               </w:rPr>
-              <w:t>Pengambilan</w:t>
+              <w:t xml:space="preserve">Pengambilan </w:t>
             </w:r>
-            <w:proofErr w:type="spellEnd"/>
             <w:r>
               <w:rPr>
                 <w:rFonts w:ascii="Footlight MT Light" w:hAnsi="Footlight MT Light"/>
               </w:rPr>
-              <w:t xml:space="preserve"> </w:t>
+              <w:t>Dokumen Pengadaan</w:t>
             </w:r>
-            <w:proofErr w:type="spellStart"/>
-            <w:r>
-              <w:rPr>
-                <w:rFonts w:ascii="Footlight MT Light" w:hAnsi="Footlight MT Light"/>
-              </w:rPr>
-              <w:t>Dokumen</w:t>
-            </w:r>
-            <w:proofErr w:type="spellEnd"/>
-            <w:r>
-              <w:rPr>
-                <w:rFonts w:ascii="Footlight MT Light" w:hAnsi="Footlight MT Light"/>
-              </w:rPr>
-              <w:t xml:space="preserve"> </w:t>
-            </w:r>
-            <w:proofErr w:type="spellStart"/>
-            <w:r>
-              <w:rPr>
-                <w:rFonts w:ascii="Footlight MT Light" w:hAnsi="Footlight MT Light"/>
-              </w:rPr>
-              <w:t>Pengadaan</w:t>
-            </w:r>
-            <w:proofErr w:type="spellEnd"/>
           </w:p>
         </w:tc>
         <w:tc>
@@ -2160,8 +996,6 @@
               </w:rPr>
               <w:t>9</w:t>
             </w:r>
-            <w:bookmarkStart w:id="0" w:name="_GoBack"/>
-            <w:bookmarkEnd w:id="0"/>
             <w:r>
               <w:rPr>
                 <w:rFonts w:ascii="Footlight MT Light" w:hAnsi="Footlight MT Light"/>
@@ -2206,28 +1040,12 @@
                 <w:rFonts w:ascii="Footlight MT Light" w:hAnsi="Footlight MT Light"/>
               </w:rPr>
             </w:pPr>
-            <w:proofErr w:type="spellStart"/>
             <w:r>
               <w:rPr>
                 <w:rFonts w:ascii="Footlight MT Light" w:hAnsi="Footlight MT Light"/>
               </w:rPr>
-              <w:t>Pemberian</w:t>
+              <w:t>Pemberian Penjelasan</w:t>
             </w:r>
-            <w:proofErr w:type="spellEnd"/>
-            <w:r>
-              <w:rPr>
-                <w:rFonts w:ascii="Footlight MT Light" w:hAnsi="Footlight MT Light"/>
-              </w:rPr>
-              <w:t xml:space="preserve"> </w:t>
-            </w:r>
-            <w:proofErr w:type="spellStart"/>
-            <w:r>
-              <w:rPr>
-                <w:rFonts w:ascii="Footlight MT Light" w:hAnsi="Footlight MT Light"/>
-              </w:rPr>
-              <w:t>Penjelasan</w:t>
-            </w:r>
-            <w:proofErr w:type="spellEnd"/>
           </w:p>
         </w:tc>
         <w:tc>
@@ -2313,28 +1131,12 @@
                 <w:rFonts w:ascii="Footlight MT Light" w:hAnsi="Footlight MT Light"/>
               </w:rPr>
             </w:pPr>
-            <w:proofErr w:type="spellStart"/>
             <w:r>
               <w:rPr>
                 <w:rFonts w:ascii="Footlight MT Light" w:hAnsi="Footlight MT Light"/>
               </w:rPr>
-              <w:t>Peninjauan</w:t>
+              <w:t>Peninjauan Lokasi</w:t>
             </w:r>
-            <w:proofErr w:type="spellEnd"/>
-            <w:r>
-              <w:rPr>
-                <w:rFonts w:ascii="Footlight MT Light" w:hAnsi="Footlight MT Light"/>
-              </w:rPr>
-              <w:t xml:space="preserve"> </w:t>
-            </w:r>
-            <w:proofErr w:type="spellStart"/>
-            <w:r>
-              <w:rPr>
-                <w:rFonts w:ascii="Footlight MT Light" w:hAnsi="Footlight MT Light"/>
-              </w:rPr>
-              <w:t>Lokasi</w:t>
-            </w:r>
-            <w:proofErr w:type="spellEnd"/>
           </w:p>
         </w:tc>
         <w:tc>
@@ -2352,19 +1154,11 @@
                 <w:lang w:val="id-ID"/>
               </w:rPr>
             </w:pPr>
-            <w:proofErr w:type="spellStart"/>
             <w:r>
               <w:rPr>
                 <w:rFonts w:ascii="Footlight MT Light" w:hAnsi="Footlight MT Light"/>
               </w:rPr>
-              <w:t>Jika</w:t>
-            </w:r>
-            <w:proofErr w:type="spellEnd"/>
-            <w:r>
-              <w:rPr>
-                <w:rFonts w:ascii="Footlight MT Light" w:hAnsi="Footlight MT Light"/>
-              </w:rPr>
-              <w:t xml:space="preserve"> Ada</w:t>
+              <w:t>Jika Ada</w:t>
             </w:r>
           </w:p>
         </w:tc>
@@ -2382,19 +1176,11 @@
                 <w:rFonts w:ascii="Footlight MT Light" w:hAnsi="Footlight MT Light"/>
               </w:rPr>
             </w:pPr>
-            <w:proofErr w:type="spellStart"/>
             <w:r>
               <w:rPr>
                 <w:rFonts w:ascii="Footlight MT Light" w:hAnsi="Footlight MT Light"/>
               </w:rPr>
-              <w:t>Jika</w:t>
-            </w:r>
-            <w:proofErr w:type="spellEnd"/>
-            <w:r>
-              <w:rPr>
-                <w:rFonts w:ascii="Footlight MT Light" w:hAnsi="Footlight MT Light"/>
-              </w:rPr>
-              <w:t xml:space="preserve"> Ada</w:t>
+              <w:t>Jika Ada</w:t>
             </w:r>
           </w:p>
         </w:tc>
@@ -2434,16 +1220,30 @@
           <w:szCs w:val="24"/>
         </w:rPr>
       </w:pPr>
-      <w:proofErr w:type="spellStart"/>
-      <w:r>
-        <w:rPr>
-          <w:rFonts w:ascii="Footlight MT Light" w:hAnsi="Footlight MT Light" w:cs="FootlightMTLight"/>
-          <w:sz w:val="24"/>
-          <w:szCs w:val="24"/>
-        </w:rPr>
-        <w:t>Pengambilan</w:t>
-      </w:r>
-      <w:proofErr w:type="spellEnd"/>
+      <w:r>
+        <w:rPr>
+          <w:rFonts w:ascii="Footlight MT Light" w:hAnsi="Footlight MT Light" w:cs="FootlightMTLight"/>
+          <w:sz w:val="24"/>
+          <w:szCs w:val="24"/>
+        </w:rPr>
+        <w:t xml:space="preserve">Pengambilan </w:t>
+      </w:r>
+      <w:r>
+        <w:rPr>
+          <w:rFonts w:ascii="Footlight MT Light" w:hAnsi="Footlight MT Light" w:cs="FootlightMTLight"/>
+          <w:sz w:val="24"/>
+          <w:szCs w:val="24"/>
+        </w:rPr>
+        <w:t>Dokumen Pengadaan</w:t>
+      </w:r>
+      <w:r>
+        <w:rPr>
+          <w:rFonts w:ascii="Footlight MT Light" w:hAnsi="Footlight MT Light" w:cs="FootlightMTLight"/>
+          <w:sz w:val="24"/>
+          <w:szCs w:val="24"/>
+        </w:rPr>
+        <w:t xml:space="preserve"> dapat diwakilkan dengan membawa</w:t>
+      </w:r>
       <w:r>
         <w:rPr>
           <w:rFonts w:ascii="Footlight MT Light" w:hAnsi="Footlight MT Light" w:cs="FootlightMTLight"/>
@@ -2452,16 +1252,14 @@
         </w:rPr>
         <w:t xml:space="preserve"> </w:t>
       </w:r>
-      <w:proofErr w:type="spellStart"/>
-      <w:r>
-        <w:rPr>
-          <w:rFonts w:ascii="Footlight MT Light" w:hAnsi="Footlight MT Light" w:cs="FootlightMTLight"/>
-          <w:sz w:val="24"/>
-          <w:szCs w:val="24"/>
-        </w:rPr>
-        <w:t>Dokumen</w:t>
-      </w:r>
-      <w:proofErr w:type="spellEnd"/>
+      <w:r>
+        <w:rPr>
+          <w:rFonts w:ascii="Footlight MT Light" w:hAnsi="Footlight MT Light" w:cs="FootlightMTLight"/>
+          <w:sz w:val="24"/>
+          <w:szCs w:val="24"/>
+        </w:rPr>
+        <w:t>surat tugas dari direktur utama/pimpinan perusahaan/kepala cabang dan</w:t>
+      </w:r>
       <w:r>
         <w:rPr>
           <w:rFonts w:ascii="Footlight MT Light" w:hAnsi="Footlight MT Light" w:cs="FootlightMTLight"/>
@@ -2470,311 +1268,13 @@
         </w:rPr>
         <w:t xml:space="preserve"> </w:t>
       </w:r>
-      <w:proofErr w:type="spellStart"/>
-      <w:r>
-        <w:rPr>
-          <w:rFonts w:ascii="Footlight MT Light" w:hAnsi="Footlight MT Light" w:cs="FootlightMTLight"/>
-          <w:sz w:val="24"/>
-          <w:szCs w:val="24"/>
-        </w:rPr>
-        <w:t>Pengadaan</w:t>
-      </w:r>
-      <w:proofErr w:type="spellEnd"/>
-      <w:r>
-        <w:rPr>
-          <w:rFonts w:ascii="Footlight MT Light" w:hAnsi="Footlight MT Light" w:cs="FootlightMTLight"/>
-          <w:sz w:val="24"/>
-          <w:szCs w:val="24"/>
-        </w:rPr>
-        <w:t xml:space="preserve"> </w:t>
-      </w:r>
-      <w:proofErr w:type="spellStart"/>
-      <w:r>
-        <w:rPr>
-          <w:rFonts w:ascii="Footlight MT Light" w:hAnsi="Footlight MT Light" w:cs="FootlightMTLight"/>
-          <w:sz w:val="24"/>
-          <w:szCs w:val="24"/>
-        </w:rPr>
-        <w:t>dapat</w:t>
-      </w:r>
-      <w:proofErr w:type="spellEnd"/>
-      <w:r>
-        <w:rPr>
-          <w:rFonts w:ascii="Footlight MT Light" w:hAnsi="Footlight MT Light" w:cs="FootlightMTLight"/>
-          <w:sz w:val="24"/>
-          <w:szCs w:val="24"/>
-        </w:rPr>
-        <w:t xml:space="preserve"> </w:t>
-      </w:r>
-      <w:proofErr w:type="spellStart"/>
-      <w:r>
-        <w:rPr>
-          <w:rFonts w:ascii="Footlight MT Light" w:hAnsi="Footlight MT Light" w:cs="FootlightMTLight"/>
-          <w:sz w:val="24"/>
-          <w:szCs w:val="24"/>
-        </w:rPr>
-        <w:t>diwakilkan</w:t>
-      </w:r>
-      <w:proofErr w:type="spellEnd"/>
-      <w:r>
-        <w:rPr>
-          <w:rFonts w:ascii="Footlight MT Light" w:hAnsi="Footlight MT Light" w:cs="FootlightMTLight"/>
-          <w:sz w:val="24"/>
-          <w:szCs w:val="24"/>
-        </w:rPr>
-        <w:t xml:space="preserve"> </w:t>
-      </w:r>
-      <w:proofErr w:type="spellStart"/>
-      <w:r>
-        <w:rPr>
-          <w:rFonts w:ascii="Footlight MT Light" w:hAnsi="Footlight MT Light" w:cs="FootlightMTLight"/>
-          <w:sz w:val="24"/>
-          <w:szCs w:val="24"/>
-        </w:rPr>
-        <w:t>dengan</w:t>
-      </w:r>
-      <w:proofErr w:type="spellEnd"/>
-      <w:r>
-        <w:rPr>
-          <w:rFonts w:ascii="Footlight MT Light" w:hAnsi="Footlight MT Light" w:cs="FootlightMTLight"/>
-          <w:sz w:val="24"/>
-          <w:szCs w:val="24"/>
-        </w:rPr>
-        <w:t xml:space="preserve"> </w:t>
-      </w:r>
-      <w:proofErr w:type="spellStart"/>
-      <w:r>
-        <w:rPr>
-          <w:rFonts w:ascii="Footlight MT Light" w:hAnsi="Footlight MT Light" w:cs="FootlightMTLight"/>
-          <w:sz w:val="24"/>
-          <w:szCs w:val="24"/>
-        </w:rPr>
-        <w:t>membawa</w:t>
-      </w:r>
-      <w:proofErr w:type="spellEnd"/>
-      <w:r>
-        <w:rPr>
-          <w:rFonts w:ascii="Footlight MT Light" w:hAnsi="Footlight MT Light" w:cs="FootlightMTLight"/>
-          <w:sz w:val="24"/>
-          <w:szCs w:val="24"/>
-        </w:rPr>
-        <w:t xml:space="preserve"> </w:t>
-      </w:r>
-      <w:proofErr w:type="spellStart"/>
-      <w:r>
-        <w:rPr>
-          <w:rFonts w:ascii="Footlight MT Light" w:hAnsi="Footlight MT Light" w:cs="FootlightMTLight"/>
-          <w:sz w:val="24"/>
-          <w:szCs w:val="24"/>
-        </w:rPr>
-        <w:t>surat</w:t>
-      </w:r>
-      <w:proofErr w:type="spellEnd"/>
-      <w:r>
-        <w:rPr>
-          <w:rFonts w:ascii="Footlight MT Light" w:hAnsi="Footlight MT Light" w:cs="FootlightMTLight"/>
-          <w:sz w:val="24"/>
-          <w:szCs w:val="24"/>
-        </w:rPr>
-        <w:t xml:space="preserve"> </w:t>
-      </w:r>
-      <w:proofErr w:type="spellStart"/>
-      <w:r>
-        <w:rPr>
-          <w:rFonts w:ascii="Footlight MT Light" w:hAnsi="Footlight MT Light" w:cs="FootlightMTLight"/>
-          <w:sz w:val="24"/>
-          <w:szCs w:val="24"/>
-        </w:rPr>
-        <w:t>tugas</w:t>
-      </w:r>
-      <w:proofErr w:type="spellEnd"/>
-      <w:r>
-        <w:rPr>
-          <w:rFonts w:ascii="Footlight MT Light" w:hAnsi="Footlight MT Light" w:cs="FootlightMTLight"/>
-          <w:sz w:val="24"/>
-          <w:szCs w:val="24"/>
-        </w:rPr>
-        <w:t xml:space="preserve"> </w:t>
-      </w:r>
-      <w:proofErr w:type="spellStart"/>
-      <w:r>
-        <w:rPr>
-          <w:rFonts w:ascii="Footlight MT Light" w:hAnsi="Footlight MT Light" w:cs="FootlightMTLight"/>
-          <w:sz w:val="24"/>
-          <w:szCs w:val="24"/>
-        </w:rPr>
-        <w:t>dari</w:t>
-      </w:r>
-      <w:proofErr w:type="spellEnd"/>
-      <w:r>
-        <w:rPr>
-          <w:rFonts w:ascii="Footlight MT Light" w:hAnsi="Footlight MT Light" w:cs="FootlightMTLight"/>
-          <w:sz w:val="24"/>
-          <w:szCs w:val="24"/>
-        </w:rPr>
-        <w:t xml:space="preserve"> </w:t>
-      </w:r>
-      <w:proofErr w:type="spellStart"/>
-      <w:r>
-        <w:rPr>
-          <w:rFonts w:ascii="Footlight MT Light" w:hAnsi="Footlight MT Light" w:cs="FootlightMTLight"/>
-          <w:sz w:val="24"/>
-          <w:szCs w:val="24"/>
-        </w:rPr>
-        <w:t>direktur</w:t>
-      </w:r>
-      <w:proofErr w:type="spellEnd"/>
-      <w:r>
-        <w:rPr>
-          <w:rFonts w:ascii="Footlight MT Light" w:hAnsi="Footlight MT Light" w:cs="FootlightMTLight"/>
-          <w:sz w:val="24"/>
-          <w:szCs w:val="24"/>
-        </w:rPr>
-        <w:t xml:space="preserve"> </w:t>
-      </w:r>
-      <w:proofErr w:type="spellStart"/>
-      <w:r>
-        <w:rPr>
-          <w:rFonts w:ascii="Footlight MT Light" w:hAnsi="Footlight MT Light" w:cs="FootlightMTLight"/>
-          <w:sz w:val="24"/>
-          <w:szCs w:val="24"/>
-        </w:rPr>
-        <w:t>utama</w:t>
-      </w:r>
-      <w:proofErr w:type="spellEnd"/>
-      <w:r>
-        <w:rPr>
-          <w:rFonts w:ascii="Footlight MT Light" w:hAnsi="Footlight MT Light" w:cs="FootlightMTLight"/>
-          <w:sz w:val="24"/>
-          <w:szCs w:val="24"/>
-        </w:rPr>
-        <w:t>/</w:t>
-      </w:r>
-      <w:proofErr w:type="spellStart"/>
-      <w:r>
-        <w:rPr>
-          <w:rFonts w:ascii="Footlight MT Light" w:hAnsi="Footlight MT Light" w:cs="FootlightMTLight"/>
-          <w:sz w:val="24"/>
-          <w:szCs w:val="24"/>
-        </w:rPr>
-        <w:t>pimpinan</w:t>
-      </w:r>
-      <w:proofErr w:type="spellEnd"/>
-      <w:r>
-        <w:rPr>
-          <w:rFonts w:ascii="Footlight MT Light" w:hAnsi="Footlight MT Light" w:cs="FootlightMTLight"/>
-          <w:sz w:val="24"/>
-          <w:szCs w:val="24"/>
-        </w:rPr>
-        <w:t xml:space="preserve"> </w:t>
-      </w:r>
-      <w:proofErr w:type="spellStart"/>
-      <w:r>
-        <w:rPr>
-          <w:rFonts w:ascii="Footlight MT Light" w:hAnsi="Footlight MT Light" w:cs="FootlightMTLight"/>
-          <w:sz w:val="24"/>
-          <w:szCs w:val="24"/>
-        </w:rPr>
-        <w:t>perusahaan</w:t>
-      </w:r>
-      <w:proofErr w:type="spellEnd"/>
-      <w:r>
-        <w:rPr>
-          <w:rFonts w:ascii="Footlight MT Light" w:hAnsi="Footlight MT Light" w:cs="FootlightMTLight"/>
-          <w:sz w:val="24"/>
-          <w:szCs w:val="24"/>
-        </w:rPr>
-        <w:t>/</w:t>
-      </w:r>
-      <w:proofErr w:type="spellStart"/>
-      <w:r>
-        <w:rPr>
-          <w:rFonts w:ascii="Footlight MT Light" w:hAnsi="Footlight MT Light" w:cs="FootlightMTLight"/>
-          <w:sz w:val="24"/>
-          <w:szCs w:val="24"/>
-        </w:rPr>
-        <w:t>kepala</w:t>
-      </w:r>
-      <w:proofErr w:type="spellEnd"/>
-      <w:r>
-        <w:rPr>
-          <w:rFonts w:ascii="Footlight MT Light" w:hAnsi="Footlight MT Light" w:cs="FootlightMTLight"/>
-          <w:sz w:val="24"/>
-          <w:szCs w:val="24"/>
-        </w:rPr>
-        <w:t xml:space="preserve"> </w:t>
-      </w:r>
-      <w:proofErr w:type="spellStart"/>
-      <w:r>
-        <w:rPr>
-          <w:rFonts w:ascii="Footlight MT Light" w:hAnsi="Footlight MT Light" w:cs="FootlightMTLight"/>
-          <w:sz w:val="24"/>
-          <w:szCs w:val="24"/>
-        </w:rPr>
-        <w:t>cabang</w:t>
-      </w:r>
-      <w:proofErr w:type="spellEnd"/>
-      <w:r>
-        <w:rPr>
-          <w:rFonts w:ascii="Footlight MT Light" w:hAnsi="Footlight MT Light" w:cs="FootlightMTLight"/>
-          <w:sz w:val="24"/>
-          <w:szCs w:val="24"/>
-        </w:rPr>
-        <w:t xml:space="preserve"> </w:t>
-      </w:r>
-      <w:proofErr w:type="spellStart"/>
-      <w:r>
-        <w:rPr>
-          <w:rFonts w:ascii="Footlight MT Light" w:hAnsi="Footlight MT Light" w:cs="FootlightMTLight"/>
-          <w:sz w:val="24"/>
-          <w:szCs w:val="24"/>
-        </w:rPr>
-        <w:t>dan</w:t>
-      </w:r>
-      <w:proofErr w:type="spellEnd"/>
-      <w:r>
-        <w:rPr>
-          <w:rFonts w:ascii="Footlight MT Light" w:hAnsi="Footlight MT Light" w:cs="FootlightMTLight"/>
-          <w:sz w:val="24"/>
-          <w:szCs w:val="24"/>
-        </w:rPr>
-        <w:t xml:space="preserve"> </w:t>
-      </w:r>
-      <w:proofErr w:type="spellStart"/>
-      <w:r>
-        <w:rPr>
-          <w:rFonts w:ascii="Footlight MT Light" w:hAnsi="Footlight MT Light" w:cs="FootlightMTLight"/>
-          <w:sz w:val="24"/>
-          <w:szCs w:val="24"/>
-        </w:rPr>
-        <w:t>kartu</w:t>
-      </w:r>
-      <w:proofErr w:type="spellEnd"/>
-      <w:r>
-        <w:rPr>
-          <w:rFonts w:ascii="Footlight MT Light" w:hAnsi="Footlight MT Light" w:cs="FootlightMTLight"/>
-          <w:sz w:val="24"/>
-          <w:szCs w:val="24"/>
-        </w:rPr>
-        <w:t xml:space="preserve"> </w:t>
-      </w:r>
-      <w:proofErr w:type="spellStart"/>
-      <w:r>
-        <w:rPr>
-          <w:rFonts w:ascii="Footlight MT Light" w:hAnsi="Footlight MT Light" w:cs="FootlightMTLight"/>
-          <w:sz w:val="24"/>
-          <w:szCs w:val="24"/>
-        </w:rPr>
-        <w:t>pengenal</w:t>
-      </w:r>
-      <w:proofErr w:type="spellEnd"/>
-      <w:r>
-        <w:rPr>
-          <w:rFonts w:ascii="Footlight MT Light" w:hAnsi="Footlight MT Light" w:cs="FootlightMTLight"/>
-          <w:sz w:val="24"/>
-          <w:szCs w:val="24"/>
-        </w:rPr>
-        <w:t>.</w:t>
+      <w:r>
+        <w:rPr>
+          <w:rFonts w:ascii="Footlight MT Light" w:hAnsi="Footlight MT Light" w:cs="FootlightMTLight"/>
+          <w:sz w:val="24"/>
+          <w:szCs w:val="24"/>
+        </w:rPr>
+        <w:t>kartu pengenal.</w:t>
       </w:r>
     </w:p>
     <w:p>
@@ -2794,16 +1294,14 @@
           <w:szCs w:val="24"/>
         </w:rPr>
       </w:pPr>
-      <w:proofErr w:type="spellStart"/>
-      <w:r>
-        <w:rPr>
-          <w:rFonts w:ascii="Footlight MT Light" w:hAnsi="Footlight MT Light" w:cs="FootlightMTLight"/>
-          <w:sz w:val="24"/>
-          <w:szCs w:val="24"/>
-        </w:rPr>
-        <w:t>Seseorang</w:t>
-      </w:r>
-      <w:proofErr w:type="spellEnd"/>
+      <w:r>
+        <w:rPr>
+          <w:rFonts w:ascii="Footlight MT Light" w:hAnsi="Footlight MT Light" w:cs="FootlightMTLight"/>
+          <w:sz w:val="24"/>
+          <w:szCs w:val="24"/>
+        </w:rPr>
+        <w:t>Seseorang dilarang mewakili lebih dari 1 (satu) perusahaan dalam</w:t>
+      </w:r>
       <w:r>
         <w:rPr>
           <w:rFonts w:ascii="Footlight MT Light" w:hAnsi="Footlight MT Light" w:cs="FootlightMTLight"/>
@@ -2812,178 +1310,22 @@
         </w:rPr>
         <w:t xml:space="preserve"> </w:t>
       </w:r>
-      <w:proofErr w:type="spellStart"/>
-      <w:r>
-        <w:rPr>
-          <w:rFonts w:ascii="Footlight MT Light" w:hAnsi="Footlight MT Light" w:cs="FootlightMTLight"/>
-          <w:sz w:val="24"/>
-          <w:szCs w:val="24"/>
-        </w:rPr>
-        <w:t>dilarang</w:t>
-      </w:r>
-      <w:proofErr w:type="spellEnd"/>
-      <w:r>
-        <w:rPr>
-          <w:rFonts w:ascii="Footlight MT Light" w:hAnsi="Footlight MT Light" w:cs="FootlightMTLight"/>
-          <w:sz w:val="24"/>
-          <w:szCs w:val="24"/>
-        </w:rPr>
-        <w:t xml:space="preserve"> </w:t>
-      </w:r>
-      <w:proofErr w:type="spellStart"/>
-      <w:r>
-        <w:rPr>
-          <w:rFonts w:ascii="Footlight MT Light" w:hAnsi="Footlight MT Light" w:cs="FootlightMTLight"/>
-          <w:sz w:val="24"/>
-          <w:szCs w:val="24"/>
-        </w:rPr>
-        <w:t>mewakili</w:t>
-      </w:r>
-      <w:proofErr w:type="spellEnd"/>
-      <w:r>
-        <w:rPr>
-          <w:rFonts w:ascii="Footlight MT Light" w:hAnsi="Footlight MT Light" w:cs="FootlightMTLight"/>
-          <w:sz w:val="24"/>
-          <w:szCs w:val="24"/>
-        </w:rPr>
-        <w:t xml:space="preserve"> </w:t>
-      </w:r>
-      <w:proofErr w:type="spellStart"/>
-      <w:r>
-        <w:rPr>
-          <w:rFonts w:ascii="Footlight MT Light" w:hAnsi="Footlight MT Light" w:cs="FootlightMTLight"/>
-          <w:sz w:val="24"/>
-          <w:szCs w:val="24"/>
-        </w:rPr>
-        <w:t>lebih</w:t>
-      </w:r>
-      <w:proofErr w:type="spellEnd"/>
-      <w:r>
-        <w:rPr>
-          <w:rFonts w:ascii="Footlight MT Light" w:hAnsi="Footlight MT Light" w:cs="FootlightMTLight"/>
-          <w:sz w:val="24"/>
-          <w:szCs w:val="24"/>
-        </w:rPr>
-        <w:t xml:space="preserve"> </w:t>
-      </w:r>
-      <w:proofErr w:type="spellStart"/>
-      <w:r>
-        <w:rPr>
-          <w:rFonts w:ascii="Footlight MT Light" w:hAnsi="Footlight MT Light" w:cs="FootlightMTLight"/>
-          <w:sz w:val="24"/>
-          <w:szCs w:val="24"/>
-        </w:rPr>
-        <w:t>dari</w:t>
-      </w:r>
-      <w:proofErr w:type="spellEnd"/>
-      <w:r>
-        <w:rPr>
-          <w:rFonts w:ascii="Footlight MT Light" w:hAnsi="Footlight MT Light" w:cs="FootlightMTLight"/>
-          <w:sz w:val="24"/>
-          <w:szCs w:val="24"/>
-        </w:rPr>
-        <w:t xml:space="preserve"> 1 (</w:t>
-      </w:r>
-      <w:proofErr w:type="spellStart"/>
-      <w:r>
-        <w:rPr>
-          <w:rFonts w:ascii="Footlight MT Light" w:hAnsi="Footlight MT Light" w:cs="FootlightMTLight"/>
-          <w:sz w:val="24"/>
-          <w:szCs w:val="24"/>
-        </w:rPr>
-        <w:t>satu</w:t>
-      </w:r>
-      <w:proofErr w:type="spellEnd"/>
-      <w:r>
-        <w:rPr>
-          <w:rFonts w:ascii="Footlight MT Light" w:hAnsi="Footlight MT Light" w:cs="FootlightMTLight"/>
-          <w:sz w:val="24"/>
-          <w:szCs w:val="24"/>
-        </w:rPr>
-        <w:t xml:space="preserve">) </w:t>
-      </w:r>
-      <w:proofErr w:type="spellStart"/>
-      <w:r>
-        <w:rPr>
-          <w:rFonts w:ascii="Footlight MT Light" w:hAnsi="Footlight MT Light" w:cs="FootlightMTLight"/>
-          <w:sz w:val="24"/>
-          <w:szCs w:val="24"/>
-        </w:rPr>
-        <w:t>perusahaan</w:t>
-      </w:r>
-      <w:proofErr w:type="spellEnd"/>
-      <w:r>
-        <w:rPr>
-          <w:rFonts w:ascii="Footlight MT Light" w:hAnsi="Footlight MT Light" w:cs="FootlightMTLight"/>
-          <w:sz w:val="24"/>
-          <w:szCs w:val="24"/>
-        </w:rPr>
-        <w:t xml:space="preserve"> </w:t>
-      </w:r>
-      <w:proofErr w:type="spellStart"/>
-      <w:r>
-        <w:rPr>
-          <w:rFonts w:ascii="Footlight MT Light" w:hAnsi="Footlight MT Light" w:cs="FootlightMTLight"/>
-          <w:sz w:val="24"/>
-          <w:szCs w:val="24"/>
-        </w:rPr>
-        <w:t>dalam</w:t>
-      </w:r>
-      <w:proofErr w:type="spellEnd"/>
-      <w:r>
-        <w:rPr>
-          <w:rFonts w:ascii="Footlight MT Light" w:hAnsi="Footlight MT Light" w:cs="FootlightMTLight"/>
-          <w:sz w:val="24"/>
-          <w:szCs w:val="24"/>
-        </w:rPr>
-        <w:t xml:space="preserve"> </w:t>
-      </w:r>
-      <w:proofErr w:type="spellStart"/>
-      <w:r>
-        <w:rPr>
-          <w:rFonts w:ascii="Footlight MT Light" w:hAnsi="Footlight MT Light" w:cs="FootlightMTLight"/>
-          <w:sz w:val="24"/>
-          <w:szCs w:val="24"/>
-        </w:rPr>
-        <w:t>mengambil</w:t>
-      </w:r>
-      <w:proofErr w:type="spellEnd"/>
-      <w:r>
-        <w:rPr>
-          <w:rFonts w:ascii="Footlight MT Light" w:hAnsi="Footlight MT Light" w:cs="FootlightMTLight"/>
-          <w:sz w:val="24"/>
-          <w:szCs w:val="24"/>
-        </w:rPr>
-        <w:t xml:space="preserve"> </w:t>
-      </w:r>
-      <w:proofErr w:type="spellStart"/>
-      <w:r>
-        <w:rPr>
-          <w:rFonts w:ascii="Footlight MT Light" w:hAnsi="Footlight MT Light" w:cs="FootlightMTLight"/>
-          <w:sz w:val="24"/>
-          <w:szCs w:val="24"/>
-        </w:rPr>
-        <w:t>Dokumen</w:t>
-      </w:r>
-      <w:proofErr w:type="spellEnd"/>
-      <w:r>
-        <w:rPr>
-          <w:rFonts w:ascii="Footlight MT Light" w:hAnsi="Footlight MT Light" w:cs="FootlightMTLight"/>
-          <w:sz w:val="24"/>
-          <w:szCs w:val="24"/>
-        </w:rPr>
-        <w:t xml:space="preserve"> </w:t>
-      </w:r>
-      <w:proofErr w:type="spellStart"/>
-      <w:r>
-        <w:rPr>
-          <w:rFonts w:ascii="Footlight MT Light" w:hAnsi="Footlight MT Light" w:cs="FootlightMTLight"/>
-          <w:sz w:val="24"/>
-          <w:szCs w:val="24"/>
-        </w:rPr>
-        <w:t>Pengadaan</w:t>
-      </w:r>
-      <w:proofErr w:type="spellEnd"/>
+      <w:r>
+        <w:rPr>
+          <w:rFonts w:ascii="Footlight MT Light" w:hAnsi="Footlight MT Light" w:cs="FootlightMTLight"/>
+          <w:sz w:val="24"/>
+          <w:szCs w:val="24"/>
+        </w:rPr>
+        <w:t xml:space="preserve">mengambil </w:t>
+      </w:r>
+      <w:r>
+        <w:rPr>
+          <w:rFonts w:ascii="Footlight MT Light" w:hAnsi="Footlight MT Light" w:cs="FootlightMTLight"/>
+          <w:sz w:val="24"/>
+          <w:szCs w:val="24"/>
+        </w:rPr>
+        <w:t>Dokumen Pengadaan</w:t>
+      </w:r>
       <w:r>
         <w:rPr>
           <w:rFonts w:ascii="Footlight MT Light" w:hAnsi="Footlight MT Light" w:cs="FootlightMTLight"/>
@@ -3021,7 +1363,6 @@
         </w:rPr>
         <w:t xml:space="preserve">Demikian disampaikan untuk </w:t>
       </w:r>
-      <w:proofErr w:type="spellStart"/>
       <w:r>
         <w:rPr>
           <w:rFonts w:ascii="Footlight MT Light" w:hAnsi="Footlight MT Light"/>
@@ -3030,7 +1371,6 @@
         </w:rPr>
         <w:t>diketahui</w:t>
       </w:r>
-      <w:proofErr w:type="spellEnd"/>
     </w:p>
     <w:p>
       <w:pPr>
@@ -3075,25 +1415,7 @@
           <w:sz w:val="24"/>
           <w:szCs w:val="24"/>
         </w:rPr>
-        <w:t xml:space="preserve">                                                              PT PLN (</w:t>
-      </w:r>
-      <w:proofErr w:type="spellStart"/>
-      <w:r>
-        <w:rPr>
-          <w:rFonts w:ascii="Footlight MT Light" w:hAnsi="Footlight MT Light"/>
-          <w:sz w:val="24"/>
-          <w:szCs w:val="24"/>
-        </w:rPr>
-        <w:t>Persero</w:t>
-      </w:r>
-      <w:proofErr w:type="spellEnd"/>
-      <w:r>
-        <w:rPr>
-          <w:rFonts w:ascii="Footlight MT Light" w:hAnsi="Footlight MT Light"/>
-          <w:sz w:val="24"/>
-          <w:szCs w:val="24"/>
-        </w:rPr>
-        <w:t xml:space="preserve">) </w:t>
+        <w:t xml:space="preserve">                                                              PT PLN (Persero) </w:t>
       </w:r>
       <w:r>
         <w:rPr>
